--- a/Doc1.docx
+++ b/Doc1.docx
@@ -78,7 +78,7 @@
           </mc:Choice>
           <mc:Fallback>
             <w:pict>
-              <v:line w14:anchorId="2AC2147C" id="Straight Connector 78" o:spid="_x0000_s1026" style="position:absolute;z-index:251659264;visibility:visible;mso-wrap-style:square;mso-wrap-distance-left:9pt;mso-wrap-distance-top:0;mso-wrap-distance-right:9pt;mso-wrap-distance-bottom:0;mso-position-horizontal:absolute;mso-position-horizontal-relative:text;mso-position-vertical:absolute;mso-position-vertical-relative:text" from="40.35pt,6.4pt" to="410.55pt,6.4pt" o:gfxdata="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" strokecolor="black [3200]" strokeweight="1.5pt">
+              <v:line w14:anchorId="4949DB34" id="Straight Connector 78" o:spid="_x0000_s1026" style="position:absolute;z-index:251659264;visibility:visible;mso-wrap-style:square;mso-wrap-distance-left:9pt;mso-wrap-distance-top:0;mso-wrap-distance-right:9pt;mso-wrap-distance-bottom:0;mso-position-horizontal:absolute;mso-position-horizontal-relative:text;mso-position-vertical:absolute;mso-position-vertical-relative:text" from="40.35pt,6.4pt" to="410.55pt,6.4pt" o:gfxdata="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" strokecolor="black [3200]" strokeweight="1.5pt">
                 <v:stroke joinstyle="miter"/>
               </v:line>
             </w:pict>
@@ -5343,7 +5343,7 @@
           </mc:Choice>
           <mc:Fallback>
             <w:pict>
-              <v:shapetype w14:anchorId="33CBA979" id="_x0000_t32" coordsize="21600,21600" o:spt="32" o:oned="t" path="m,l21600,21600e" filled="f">
+              <v:shapetype w14:anchorId="5F8CD013" id="_x0000_t32" coordsize="21600,21600" o:spt="32" o:oned="t" path="m,l21600,21600e" filled="f">
                 <v:path arrowok="t" fillok="f" o:connecttype="none"/>
                 <o:lock v:ext="edit" shapetype="t"/>
               </v:shapetype>
@@ -5413,7 +5413,7 @@
           </mc:Choice>
           <mc:Fallback>
             <w:pict>
-              <v:shape w14:anchorId="600302F2" id="Straight Arrow Connector 81" o:spid="_x0000_s1026" type="#_x0000_t32" style="position:absolute;margin-left:85.95pt;margin-top:180.6pt;width:88.8pt;height:123.6pt;flip:y;z-index:251398144;visibility:visible;mso-wrap-style:square;mso-wrap-distance-left:9pt;mso-wrap-distance-top:0;mso-wrap-distance-right:9pt;mso-wrap-distance-bottom:0;mso-position-horizontal:absolute;mso-position-horizontal-relative:text;mso-position-vertical:absolute;mso-position-vertical-relative:text" o:gfxdata="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" strokecolor="black [3200]" strokeweight=".5pt">
+              <v:shape w14:anchorId="2551A9EF" id="Straight Arrow Connector 81" o:spid="_x0000_s1026" type="#_x0000_t32" style="position:absolute;margin-left:85.95pt;margin-top:180.6pt;width:88.8pt;height:123.6pt;flip:y;z-index:251398144;visibility:visible;mso-wrap-style:square;mso-wrap-distance-left:9pt;mso-wrap-distance-top:0;mso-wrap-distance-right:9pt;mso-wrap-distance-bottom:0;mso-position-horizontal:absolute;mso-position-horizontal-relative:text;mso-position-vertical:absolute;mso-position-vertical-relative:text" o:gfxdata="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" strokecolor="black [3200]" strokeweight=".5pt">
                 <v:stroke endarrow="block" joinstyle="miter"/>
               </v:shape>
             </w:pict>
@@ -5901,823 +5901,7 @@
         <mc:AlternateContent>
           <mc:Choice Requires="wps">
             <w:drawing>
-              <wp:anchor distT="0" distB="0" distL="114300" distR="114300" simplePos="0" relativeHeight="251564032" behindDoc="0" locked="0" layoutInCell="1" allowOverlap="1" wp14:anchorId="347D39DB" wp14:editId="76A83A72">
-                <wp:simplePos x="0" y="0"/>
-                <wp:positionH relativeFrom="column">
-                  <wp:posOffset>651510</wp:posOffset>
-                </wp:positionH>
-                <wp:positionV relativeFrom="paragraph">
-                  <wp:posOffset>4629784</wp:posOffset>
-                </wp:positionV>
-                <wp:extent cx="525780" cy="1030605"/>
-                <wp:effectExtent l="0" t="0" r="64770" b="55245"/>
-                <wp:wrapNone/>
-                <wp:docPr id="98" name="Straight Arrow Connector 98"/>
-                <wp:cNvGraphicFramePr/>
-                <a:graphic xmlns:a="http://schemas.openxmlformats.org/drawingml/2006/main">
-                  <a:graphicData uri="http://schemas.microsoft.com/office/word/2010/wordprocessingShape">
-                    <wps:wsp>
-                      <wps:cNvCnPr/>
-                      <wps:spPr>
-                        <a:xfrm>
-                          <a:off x="0" y="0"/>
-                          <a:ext cx="525780" cy="1030605"/>
-                        </a:xfrm>
-                        <a:prstGeom prst="straightConnector1">
-                          <a:avLst/>
-                        </a:prstGeom>
-                        <a:ln>
-                          <a:tailEnd type="triangle"/>
-                        </a:ln>
-                      </wps:spPr>
-                      <wps:style>
-                        <a:lnRef idx="1">
-                          <a:schemeClr val="dk1"/>
-                        </a:lnRef>
-                        <a:fillRef idx="0">
-                          <a:schemeClr val="dk1"/>
-                        </a:fillRef>
-                        <a:effectRef idx="0">
-                          <a:schemeClr val="dk1"/>
-                        </a:effectRef>
-                        <a:fontRef idx="minor">
-                          <a:schemeClr val="tx1"/>
-                        </a:fontRef>
-                      </wps:style>
-                      <wps:bodyPr/>
-                    </wps:wsp>
-                  </a:graphicData>
-                </a:graphic>
-              </wp:anchor>
-            </w:drawing>
-          </mc:Choice>
-          <mc:Fallback>
-            <w:pict>
-              <v:shape w14:anchorId="366D032D" id="Straight Arrow Connector 98" o:spid="_x0000_s1026" type="#_x0000_t32" style="position:absolute;margin-left:51.3pt;margin-top:364.55pt;width:41.4pt;height:81.15pt;z-index:251564032;visibility:visible;mso-wrap-style:square;mso-wrap-distance-left:9pt;mso-wrap-distance-top:0;mso-wrap-distance-right:9pt;mso-wrap-distance-bottom:0;mso-position-horizontal:absolute;mso-position-horizontal-relative:text;mso-position-vertical:absolute;mso-position-vertical-relative:text" o:gfxdata="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" strokecolor="black [3200]" strokeweight=".5pt">
-                <v:stroke endarrow="block" joinstyle="miter"/>
-              </v:shape>
-            </w:pict>
-          </mc:Fallback>
-        </mc:AlternateContent>
-      </w:r>
-      <w:r>
-        <w:rPr>
-          <w:noProof/>
-          <w:lang w:eastAsia="ja-JP"/>
-        </w:rPr>
-        <mc:AlternateContent>
-          <mc:Choice Requires="wps">
-            <w:drawing>
-              <wp:anchor distT="0" distB="0" distL="114300" distR="114300" simplePos="0" relativeHeight="251957248" behindDoc="0" locked="0" layoutInCell="1" allowOverlap="1" wp14:anchorId="73BDEC3D" wp14:editId="2ED70FCA">
-                <wp:simplePos x="0" y="0"/>
-                <wp:positionH relativeFrom="column">
-                  <wp:posOffset>643890</wp:posOffset>
-                </wp:positionH>
-                <wp:positionV relativeFrom="paragraph">
-                  <wp:posOffset>4629785</wp:posOffset>
-                </wp:positionV>
-                <wp:extent cx="502920" cy="510540"/>
-                <wp:effectExtent l="0" t="0" r="68580" b="60960"/>
-                <wp:wrapNone/>
-                <wp:docPr id="99" name="Straight Arrow Connector 99"/>
-                <wp:cNvGraphicFramePr/>
-                <a:graphic xmlns:a="http://schemas.openxmlformats.org/drawingml/2006/main">
-                  <a:graphicData uri="http://schemas.microsoft.com/office/word/2010/wordprocessingShape">
-                    <wps:wsp>
-                      <wps:cNvCnPr/>
-                      <wps:spPr>
-                        <a:xfrm>
-                          <a:off x="0" y="0"/>
-                          <a:ext cx="502920" cy="510540"/>
-                        </a:xfrm>
-                        <a:prstGeom prst="straightConnector1">
-                          <a:avLst/>
-                        </a:prstGeom>
-                        <a:ln>
-                          <a:tailEnd type="triangle"/>
-                        </a:ln>
-                      </wps:spPr>
-                      <wps:style>
-                        <a:lnRef idx="1">
-                          <a:schemeClr val="dk1"/>
-                        </a:lnRef>
-                        <a:fillRef idx="0">
-                          <a:schemeClr val="dk1"/>
-                        </a:fillRef>
-                        <a:effectRef idx="0">
-                          <a:schemeClr val="dk1"/>
-                        </a:effectRef>
-                        <a:fontRef idx="minor">
-                          <a:schemeClr val="tx1"/>
-                        </a:fontRef>
-                      </wps:style>
-                      <wps:bodyPr/>
-                    </wps:wsp>
-                  </a:graphicData>
-                </a:graphic>
-              </wp:anchor>
-            </w:drawing>
-          </mc:Choice>
-          <mc:Fallback>
-            <w:pict>
-              <v:shape w14:anchorId="0CDF5E50" id="Straight Arrow Connector 99" o:spid="_x0000_s1026" type="#_x0000_t32" style="position:absolute;margin-left:50.7pt;margin-top:364.55pt;width:39.6pt;height:40.2pt;z-index:251957248;visibility:visible;mso-wrap-style:square;mso-wrap-distance-left:9pt;mso-wrap-distance-top:0;mso-wrap-distance-right:9pt;mso-wrap-distance-bottom:0;mso-position-horizontal:absolute;mso-position-horizontal-relative:text;mso-position-vertical:absolute;mso-position-vertical-relative:text" o:gfxdata="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" strokecolor="black [3200]" strokeweight=".5pt">
-                <v:stroke endarrow="block" joinstyle="miter"/>
-              </v:shape>
-            </w:pict>
-          </mc:Fallback>
-        </mc:AlternateContent>
-      </w:r>
-      <w:r>
-        <w:rPr>
-          <w:noProof/>
-          <w:lang w:eastAsia="ja-JP"/>
-        </w:rPr>
-        <mc:AlternateContent>
-          <mc:Choice Requires="wps">
-            <w:drawing>
-              <wp:anchor distT="0" distB="0" distL="114300" distR="114300" simplePos="0" relativeHeight="251943936" behindDoc="0" locked="0" layoutInCell="1" allowOverlap="1" wp14:anchorId="6698E460" wp14:editId="0B859346">
-                <wp:simplePos x="0" y="0"/>
-                <wp:positionH relativeFrom="column">
-                  <wp:posOffset>643890</wp:posOffset>
-                </wp:positionH>
-                <wp:positionV relativeFrom="paragraph">
-                  <wp:posOffset>4606925</wp:posOffset>
-                </wp:positionV>
-                <wp:extent cx="449580" cy="15240"/>
-                <wp:effectExtent l="0" t="57150" r="26670" b="99060"/>
-                <wp:wrapNone/>
-                <wp:docPr id="100" name="Straight Arrow Connector 100"/>
-                <wp:cNvGraphicFramePr/>
-                <a:graphic xmlns:a="http://schemas.openxmlformats.org/drawingml/2006/main">
-                  <a:graphicData uri="http://schemas.microsoft.com/office/word/2010/wordprocessingShape">
-                    <wps:wsp>
-                      <wps:cNvCnPr/>
-                      <wps:spPr>
-                        <a:xfrm>
-                          <a:off x="0" y="0"/>
-                          <a:ext cx="449580" cy="15240"/>
-                        </a:xfrm>
-                        <a:prstGeom prst="straightConnector1">
-                          <a:avLst/>
-                        </a:prstGeom>
-                        <a:ln>
-                          <a:tailEnd type="triangle"/>
-                        </a:ln>
-                      </wps:spPr>
-                      <wps:style>
-                        <a:lnRef idx="1">
-                          <a:schemeClr val="dk1"/>
-                        </a:lnRef>
-                        <a:fillRef idx="0">
-                          <a:schemeClr val="dk1"/>
-                        </a:fillRef>
-                        <a:effectRef idx="0">
-                          <a:schemeClr val="dk1"/>
-                        </a:effectRef>
-                        <a:fontRef idx="minor">
-                          <a:schemeClr val="tx1"/>
-                        </a:fontRef>
-                      </wps:style>
-                      <wps:bodyPr/>
-                    </wps:wsp>
-                  </a:graphicData>
-                </a:graphic>
-              </wp:anchor>
-            </w:drawing>
-          </mc:Choice>
-          <mc:Fallback>
-            <w:pict>
-              <v:shape w14:anchorId="55822E7E" id="Straight Arrow Connector 100" o:spid="_x0000_s1026" type="#_x0000_t32" style="position:absolute;margin-left:50.7pt;margin-top:362.75pt;width:35.4pt;height:1.2pt;z-index:251943936;visibility:visible;mso-wrap-style:square;mso-wrap-distance-left:9pt;mso-wrap-distance-top:0;mso-wrap-distance-right:9pt;mso-wrap-distance-bottom:0;mso-position-horizontal:absolute;mso-position-horizontal-relative:text;mso-position-vertical:absolute;mso-position-vertical-relative:text" o:gfxdata="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" strokecolor="black [3200]" strokeweight=".5pt">
-                <v:stroke endarrow="block" joinstyle="miter"/>
-              </v:shape>
-            </w:pict>
-          </mc:Fallback>
-        </mc:AlternateContent>
-      </w:r>
-      <w:r>
-        <w:rPr>
-          <w:noProof/>
-          <w:lang w:eastAsia="ja-JP"/>
-        </w:rPr>
-        <mc:AlternateContent>
-          <mc:Choice Requires="wps">
-            <w:drawing>
-              <wp:anchor distT="0" distB="0" distL="114300" distR="114300" simplePos="0" relativeHeight="251592704" behindDoc="0" locked="0" layoutInCell="1" allowOverlap="1" wp14:anchorId="0EE90E88" wp14:editId="1E6FA492">
-                <wp:simplePos x="0" y="0"/>
-                <wp:positionH relativeFrom="column">
-                  <wp:posOffset>621030</wp:posOffset>
-                </wp:positionH>
-                <wp:positionV relativeFrom="paragraph">
-                  <wp:posOffset>3364865</wp:posOffset>
-                </wp:positionV>
-                <wp:extent cx="1813560" cy="1234440"/>
-                <wp:effectExtent l="0" t="38100" r="53340" b="22860"/>
-                <wp:wrapNone/>
-                <wp:docPr id="102" name="Straight Arrow Connector 102"/>
-                <wp:cNvGraphicFramePr/>
-                <a:graphic xmlns:a="http://schemas.openxmlformats.org/drawingml/2006/main">
-                  <a:graphicData uri="http://schemas.microsoft.com/office/word/2010/wordprocessingShape">
-                    <wps:wsp>
-                      <wps:cNvCnPr/>
-                      <wps:spPr>
-                        <a:xfrm flipV="1">
-                          <a:off x="0" y="0"/>
-                          <a:ext cx="1813560" cy="1234440"/>
-                        </a:xfrm>
-                        <a:prstGeom prst="straightConnector1">
-                          <a:avLst/>
-                        </a:prstGeom>
-                        <a:ln>
-                          <a:tailEnd type="triangle"/>
-                        </a:ln>
-                      </wps:spPr>
-                      <wps:style>
-                        <a:lnRef idx="1">
-                          <a:schemeClr val="dk1"/>
-                        </a:lnRef>
-                        <a:fillRef idx="0">
-                          <a:schemeClr val="dk1"/>
-                        </a:fillRef>
-                        <a:effectRef idx="0">
-                          <a:schemeClr val="dk1"/>
-                        </a:effectRef>
-                        <a:fontRef idx="minor">
-                          <a:schemeClr val="tx1"/>
-                        </a:fontRef>
-                      </wps:style>
-                      <wps:bodyPr/>
-                    </wps:wsp>
-                  </a:graphicData>
-                </a:graphic>
-              </wp:anchor>
-            </w:drawing>
-          </mc:Choice>
-          <mc:Fallback>
-            <w:pict>
-              <v:shape w14:anchorId="754EC66B" id="Straight Arrow Connector 102" o:spid="_x0000_s1026" type="#_x0000_t32" style="position:absolute;margin-left:48.9pt;margin-top:264.95pt;width:142.8pt;height:97.2pt;flip:y;z-index:251592704;visibility:visible;mso-wrap-style:square;mso-wrap-distance-left:9pt;mso-wrap-distance-top:0;mso-wrap-distance-right:9pt;mso-wrap-distance-bottom:0;mso-position-horizontal:absolute;mso-position-horizontal-relative:text;mso-position-vertical:absolute;mso-position-vertical-relative:text" o:gfxdata="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" strokecolor="black [3200]" strokeweight=".5pt">
-                <v:stroke endarrow="block" joinstyle="miter"/>
-              </v:shape>
-            </w:pict>
-          </mc:Fallback>
-        </mc:AlternateContent>
-      </w:r>
-      <w:r>
-        <w:rPr>
-          <w:noProof/>
-          <w:lang w:eastAsia="ja-JP"/>
-        </w:rPr>
-        <mc:AlternateContent>
-          <mc:Choice Requires="wps">
-            <w:drawing>
-              <wp:anchor distT="0" distB="0" distL="114300" distR="114300" simplePos="0" relativeHeight="251621376" behindDoc="0" locked="0" layoutInCell="1" allowOverlap="1" wp14:anchorId="18C72BE2" wp14:editId="3C093B19">
-                <wp:simplePos x="0" y="0"/>
-                <wp:positionH relativeFrom="column">
-                  <wp:posOffset>628650</wp:posOffset>
-                </wp:positionH>
-                <wp:positionV relativeFrom="paragraph">
-                  <wp:posOffset>2740025</wp:posOffset>
-                </wp:positionV>
-                <wp:extent cx="1851660" cy="1851660"/>
-                <wp:effectExtent l="0" t="38100" r="53340" b="34290"/>
-                <wp:wrapNone/>
-                <wp:docPr id="103" name="Straight Arrow Connector 103"/>
-                <wp:cNvGraphicFramePr/>
-                <a:graphic xmlns:a="http://schemas.openxmlformats.org/drawingml/2006/main">
-                  <a:graphicData uri="http://schemas.microsoft.com/office/word/2010/wordprocessingShape">
-                    <wps:wsp>
-                      <wps:cNvCnPr/>
-                      <wps:spPr>
-                        <a:xfrm flipV="1">
-                          <a:off x="0" y="0"/>
-                          <a:ext cx="1851660" cy="1851660"/>
-                        </a:xfrm>
-                        <a:prstGeom prst="straightConnector1">
-                          <a:avLst/>
-                        </a:prstGeom>
-                        <a:ln>
-                          <a:tailEnd type="triangle"/>
-                        </a:ln>
-                      </wps:spPr>
-                      <wps:style>
-                        <a:lnRef idx="1">
-                          <a:schemeClr val="dk1"/>
-                        </a:lnRef>
-                        <a:fillRef idx="0">
-                          <a:schemeClr val="dk1"/>
-                        </a:fillRef>
-                        <a:effectRef idx="0">
-                          <a:schemeClr val="dk1"/>
-                        </a:effectRef>
-                        <a:fontRef idx="minor">
-                          <a:schemeClr val="tx1"/>
-                        </a:fontRef>
-                      </wps:style>
-                      <wps:bodyPr/>
-                    </wps:wsp>
-                  </a:graphicData>
-                </a:graphic>
-                <wp14:sizeRelH relativeFrom="margin">
-                  <wp14:pctWidth>0</wp14:pctWidth>
-                </wp14:sizeRelH>
-                <wp14:sizeRelV relativeFrom="margin">
-                  <wp14:pctHeight>0</wp14:pctHeight>
-                </wp14:sizeRelV>
-              </wp:anchor>
-            </w:drawing>
-          </mc:Choice>
-          <mc:Fallback>
-            <w:pict>
-              <v:shape w14:anchorId="23BFA9D4" id="Straight Arrow Connector 103" o:spid="_x0000_s1026" type="#_x0000_t32" style="position:absolute;margin-left:49.5pt;margin-top:215.75pt;width:145.8pt;height:145.8pt;flip:y;z-index:251621376;visibility:visible;mso-wrap-style:square;mso-width-percent:0;mso-height-percent:0;mso-wrap-distance-left:9pt;mso-wrap-distance-top:0;mso-wrap-distance-right:9pt;mso-wrap-distance-bottom:0;mso-position-horizontal:absolute;mso-position-horizontal-relative:text;mso-position-vertical:absolute;mso-position-vertical-relative:text;mso-width-percent:0;mso-height-percent:0;mso-width-relative:margin;mso-height-relative:margin" o:gfxdata="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" strokecolor="black [3200]" strokeweight=".5pt">
-                <v:stroke endarrow="block" joinstyle="miter"/>
-              </v:shape>
-            </w:pict>
-          </mc:Fallback>
-        </mc:AlternateContent>
-      </w:r>
-      <w:r>
-        <w:rPr>
-          <w:noProof/>
-          <w:lang w:eastAsia="ja-JP"/>
-        </w:rPr>
-        <mc:AlternateContent>
-          <mc:Choice Requires="wps">
-            <w:drawing>
-              <wp:anchor distT="0" distB="0" distL="114300" distR="114300" simplePos="0" relativeHeight="251650048" behindDoc="0" locked="0" layoutInCell="1" allowOverlap="1" wp14:anchorId="7BA76D6C" wp14:editId="492D018D">
-                <wp:simplePos x="0" y="0"/>
-                <wp:positionH relativeFrom="column">
-                  <wp:posOffset>621030</wp:posOffset>
-                </wp:positionH>
-                <wp:positionV relativeFrom="paragraph">
-                  <wp:posOffset>1345565</wp:posOffset>
-                </wp:positionV>
-                <wp:extent cx="472440" cy="3261360"/>
-                <wp:effectExtent l="0" t="38100" r="60960" b="15240"/>
-                <wp:wrapNone/>
-                <wp:docPr id="104" name="Straight Arrow Connector 104"/>
-                <wp:cNvGraphicFramePr/>
-                <a:graphic xmlns:a="http://schemas.openxmlformats.org/drawingml/2006/main">
-                  <a:graphicData uri="http://schemas.microsoft.com/office/word/2010/wordprocessingShape">
-                    <wps:wsp>
-                      <wps:cNvCnPr/>
-                      <wps:spPr>
-                        <a:xfrm flipV="1">
-                          <a:off x="0" y="0"/>
-                          <a:ext cx="472440" cy="3261360"/>
-                        </a:xfrm>
-                        <a:prstGeom prst="straightConnector1">
-                          <a:avLst/>
-                        </a:prstGeom>
-                        <a:ln>
-                          <a:tailEnd type="triangle"/>
-                        </a:ln>
-                      </wps:spPr>
-                      <wps:style>
-                        <a:lnRef idx="1">
-                          <a:schemeClr val="dk1"/>
-                        </a:lnRef>
-                        <a:fillRef idx="0">
-                          <a:schemeClr val="dk1"/>
-                        </a:fillRef>
-                        <a:effectRef idx="0">
-                          <a:schemeClr val="dk1"/>
-                        </a:effectRef>
-                        <a:fontRef idx="minor">
-                          <a:schemeClr val="tx1"/>
-                        </a:fontRef>
-                      </wps:style>
-                      <wps:bodyPr/>
-                    </wps:wsp>
-                  </a:graphicData>
-                </a:graphic>
-              </wp:anchor>
-            </w:drawing>
-          </mc:Choice>
-          <mc:Fallback>
-            <w:pict>
-              <v:shape w14:anchorId="721392D8" id="Straight Arrow Connector 104" o:spid="_x0000_s1026" type="#_x0000_t32" style="position:absolute;margin-left:48.9pt;margin-top:105.95pt;width:37.2pt;height:256.8pt;flip:y;z-index:251650048;visibility:visible;mso-wrap-style:square;mso-wrap-distance-left:9pt;mso-wrap-distance-top:0;mso-wrap-distance-right:9pt;mso-wrap-distance-bottom:0;mso-position-horizontal:absolute;mso-position-horizontal-relative:text;mso-position-vertical:absolute;mso-position-vertical-relative:text" o:gfxdata="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" strokecolor="black [3200]" strokeweight=".5pt">
-                <v:stroke endarrow="block" joinstyle="miter"/>
-              </v:shape>
-            </w:pict>
-          </mc:Fallback>
-        </mc:AlternateContent>
-      </w:r>
-      <w:r>
-        <w:rPr>
-          <w:noProof/>
-          <w:lang w:eastAsia="ja-JP"/>
-        </w:rPr>
-        <mc:AlternateContent>
-          <mc:Choice Requires="wps">
-            <w:drawing>
-              <wp:anchor distT="0" distB="0" distL="114300" distR="114300" simplePos="0" relativeHeight="251678720" behindDoc="0" locked="0" layoutInCell="1" allowOverlap="1" wp14:anchorId="4D1B33D1" wp14:editId="5EA16566">
-                <wp:simplePos x="0" y="0"/>
-                <wp:positionH relativeFrom="column">
-                  <wp:posOffset>628650</wp:posOffset>
-                </wp:positionH>
-                <wp:positionV relativeFrom="paragraph">
-                  <wp:posOffset>1261744</wp:posOffset>
-                </wp:positionV>
-                <wp:extent cx="525780" cy="4398645"/>
-                <wp:effectExtent l="0" t="0" r="83820" b="59055"/>
-                <wp:wrapNone/>
-                <wp:docPr id="105" name="Straight Arrow Connector 105"/>
-                <wp:cNvGraphicFramePr/>
-                <a:graphic xmlns:a="http://schemas.openxmlformats.org/drawingml/2006/main">
-                  <a:graphicData uri="http://schemas.microsoft.com/office/word/2010/wordprocessingShape">
-                    <wps:wsp>
-                      <wps:cNvCnPr/>
-                      <wps:spPr>
-                        <a:xfrm>
-                          <a:off x="0" y="0"/>
-                          <a:ext cx="525780" cy="4398645"/>
-                        </a:xfrm>
-                        <a:prstGeom prst="straightConnector1">
-                          <a:avLst/>
-                        </a:prstGeom>
-                        <a:ln>
-                          <a:tailEnd type="triangle"/>
-                        </a:ln>
-                      </wps:spPr>
-                      <wps:style>
-                        <a:lnRef idx="1">
-                          <a:schemeClr val="dk1"/>
-                        </a:lnRef>
-                        <a:fillRef idx="0">
-                          <a:schemeClr val="dk1"/>
-                        </a:fillRef>
-                        <a:effectRef idx="0">
-                          <a:schemeClr val="dk1"/>
-                        </a:effectRef>
-                        <a:fontRef idx="minor">
-                          <a:schemeClr val="tx1"/>
-                        </a:fontRef>
-                      </wps:style>
-                      <wps:bodyPr/>
-                    </wps:wsp>
-                  </a:graphicData>
-                </a:graphic>
-              </wp:anchor>
-            </w:drawing>
-          </mc:Choice>
-          <mc:Fallback>
-            <w:pict>
-              <v:shape w14:anchorId="6453AC7A" id="Straight Arrow Connector 105" o:spid="_x0000_s1026" type="#_x0000_t32" style="position:absolute;margin-left:49.5pt;margin-top:99.35pt;width:41.4pt;height:346.35pt;z-index:251678720;visibility:visible;mso-wrap-style:square;mso-wrap-distance-left:9pt;mso-wrap-distance-top:0;mso-wrap-distance-right:9pt;mso-wrap-distance-bottom:0;mso-position-horizontal:absolute;mso-position-horizontal-relative:text;mso-position-vertical:absolute;mso-position-vertical-relative:text" o:gfxdata="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" strokecolor="black [3200]" strokeweight=".5pt">
-                <v:stroke endarrow="block" joinstyle="miter"/>
-              </v:shape>
-            </w:pict>
-          </mc:Fallback>
-        </mc:AlternateContent>
-      </w:r>
-      <w:r>
-        <w:rPr>
-          <w:noProof/>
-          <w:lang w:eastAsia="ja-JP"/>
-        </w:rPr>
-        <mc:AlternateContent>
-          <mc:Choice Requires="wps">
-            <w:drawing>
-              <wp:anchor distT="0" distB="0" distL="114300" distR="114300" simplePos="0" relativeHeight="251692032" behindDoc="0" locked="0" layoutInCell="1" allowOverlap="1" wp14:anchorId="376B5A6A" wp14:editId="70BBD876">
-                <wp:simplePos x="0" y="0"/>
-                <wp:positionH relativeFrom="column">
-                  <wp:posOffset>613410</wp:posOffset>
-                </wp:positionH>
-                <wp:positionV relativeFrom="paragraph">
-                  <wp:posOffset>1246505</wp:posOffset>
-                </wp:positionV>
-                <wp:extent cx="609600" cy="3909060"/>
-                <wp:effectExtent l="0" t="0" r="57150" b="53340"/>
-                <wp:wrapNone/>
-                <wp:docPr id="106" name="Straight Arrow Connector 106"/>
-                <wp:cNvGraphicFramePr/>
-                <a:graphic xmlns:a="http://schemas.openxmlformats.org/drawingml/2006/main">
-                  <a:graphicData uri="http://schemas.microsoft.com/office/word/2010/wordprocessingShape">
-                    <wps:wsp>
-                      <wps:cNvCnPr/>
-                      <wps:spPr>
-                        <a:xfrm>
-                          <a:off x="0" y="0"/>
-                          <a:ext cx="609600" cy="3909060"/>
-                        </a:xfrm>
-                        <a:prstGeom prst="straightConnector1">
-                          <a:avLst/>
-                        </a:prstGeom>
-                        <a:ln>
-                          <a:tailEnd type="triangle"/>
-                        </a:ln>
-                      </wps:spPr>
-                      <wps:style>
-                        <a:lnRef idx="1">
-                          <a:schemeClr val="dk1"/>
-                        </a:lnRef>
-                        <a:fillRef idx="0">
-                          <a:schemeClr val="dk1"/>
-                        </a:fillRef>
-                        <a:effectRef idx="0">
-                          <a:schemeClr val="dk1"/>
-                        </a:effectRef>
-                        <a:fontRef idx="minor">
-                          <a:schemeClr val="tx1"/>
-                        </a:fontRef>
-                      </wps:style>
-                      <wps:bodyPr/>
-                    </wps:wsp>
-                  </a:graphicData>
-                </a:graphic>
-              </wp:anchor>
-            </w:drawing>
-          </mc:Choice>
-          <mc:Fallback>
-            <w:pict>
-              <v:shape w14:anchorId="20FAC984" id="Straight Arrow Connector 106" o:spid="_x0000_s1026" type="#_x0000_t32" style="position:absolute;margin-left:48.3pt;margin-top:98.15pt;width:48pt;height:307.8pt;z-index:251692032;visibility:visible;mso-wrap-style:square;mso-wrap-distance-left:9pt;mso-wrap-distance-top:0;mso-wrap-distance-right:9pt;mso-wrap-distance-bottom:0;mso-position-horizontal:absolute;mso-position-horizontal-relative:text;mso-position-vertical:absolute;mso-position-vertical-relative:text" o:gfxdata="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" strokecolor="black [3200]" strokeweight=".5pt">
-                <v:stroke endarrow="block" joinstyle="miter"/>
-              </v:shape>
-            </w:pict>
-          </mc:Fallback>
-        </mc:AlternateContent>
-      </w:r>
-      <w:r>
-        <w:rPr>
-          <w:noProof/>
-          <w:lang w:eastAsia="ja-JP"/>
-        </w:rPr>
-        <mc:AlternateContent>
-          <mc:Choice Requires="wps">
-            <w:drawing>
-              <wp:anchor distT="0" distB="0" distL="114300" distR="114300" simplePos="0" relativeHeight="251915264" behindDoc="0" locked="0" layoutInCell="1" allowOverlap="1" wp14:anchorId="23537C53" wp14:editId="716C21F9">
-                <wp:simplePos x="0" y="0"/>
-                <wp:positionH relativeFrom="column">
-                  <wp:posOffset>621030</wp:posOffset>
-                </wp:positionH>
-                <wp:positionV relativeFrom="paragraph">
-                  <wp:posOffset>1238885</wp:posOffset>
-                </wp:positionV>
-                <wp:extent cx="647700" cy="3230880"/>
-                <wp:effectExtent l="0" t="0" r="57150" b="64770"/>
-                <wp:wrapNone/>
-                <wp:docPr id="107" name="Straight Arrow Connector 107"/>
-                <wp:cNvGraphicFramePr/>
-                <a:graphic xmlns:a="http://schemas.openxmlformats.org/drawingml/2006/main">
-                  <a:graphicData uri="http://schemas.microsoft.com/office/word/2010/wordprocessingShape">
-                    <wps:wsp>
-                      <wps:cNvCnPr/>
-                      <wps:spPr>
-                        <a:xfrm>
-                          <a:off x="0" y="0"/>
-                          <a:ext cx="647700" cy="3230880"/>
-                        </a:xfrm>
-                        <a:prstGeom prst="straightConnector1">
-                          <a:avLst/>
-                        </a:prstGeom>
-                        <a:ln>
-                          <a:tailEnd type="triangle"/>
-                        </a:ln>
-                      </wps:spPr>
-                      <wps:style>
-                        <a:lnRef idx="1">
-                          <a:schemeClr val="dk1"/>
-                        </a:lnRef>
-                        <a:fillRef idx="0">
-                          <a:schemeClr val="dk1"/>
-                        </a:fillRef>
-                        <a:effectRef idx="0">
-                          <a:schemeClr val="dk1"/>
-                        </a:effectRef>
-                        <a:fontRef idx="minor">
-                          <a:schemeClr val="tx1"/>
-                        </a:fontRef>
-                      </wps:style>
-                      <wps:bodyPr/>
-                    </wps:wsp>
-                  </a:graphicData>
-                </a:graphic>
-              </wp:anchor>
-            </w:drawing>
-          </mc:Choice>
-          <mc:Fallback>
-            <w:pict>
-              <v:shape w14:anchorId="57B8C74C" id="Straight Arrow Connector 107" o:spid="_x0000_s1026" type="#_x0000_t32" style="position:absolute;margin-left:48.9pt;margin-top:97.55pt;width:51pt;height:254.4pt;z-index:251915264;visibility:visible;mso-wrap-style:square;mso-wrap-distance-left:9pt;mso-wrap-distance-top:0;mso-wrap-distance-right:9pt;mso-wrap-distance-bottom:0;mso-position-horizontal:absolute;mso-position-horizontal-relative:text;mso-position-vertical:absolute;mso-position-vertical-relative:text" o:gfxdata="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" strokecolor="black [3200]" strokeweight=".5pt">
-                <v:stroke endarrow="block" joinstyle="miter"/>
-              </v:shape>
-            </w:pict>
-          </mc:Fallback>
-        </mc:AlternateContent>
-      </w:r>
-      <w:r>
-        <w:rPr>
-          <w:noProof/>
-          <w:lang w:eastAsia="ja-JP"/>
-        </w:rPr>
-        <mc:AlternateContent>
-          <mc:Choice Requires="wps">
-            <w:drawing>
-              <wp:anchor distT="0" distB="0" distL="114300" distR="114300" simplePos="0" relativeHeight="251720704" behindDoc="0" locked="0" layoutInCell="1" allowOverlap="1" wp14:anchorId="14F7FDFA" wp14:editId="5C603814">
-                <wp:simplePos x="0" y="0"/>
-                <wp:positionH relativeFrom="column">
-                  <wp:posOffset>613410</wp:posOffset>
-                </wp:positionH>
-                <wp:positionV relativeFrom="paragraph">
-                  <wp:posOffset>1238885</wp:posOffset>
-                </wp:positionV>
-                <wp:extent cx="1744980" cy="2560320"/>
-                <wp:effectExtent l="0" t="0" r="64770" b="49530"/>
-                <wp:wrapNone/>
-                <wp:docPr id="108" name="Straight Arrow Connector 108"/>
-                <wp:cNvGraphicFramePr/>
-                <a:graphic xmlns:a="http://schemas.openxmlformats.org/drawingml/2006/main">
-                  <a:graphicData uri="http://schemas.microsoft.com/office/word/2010/wordprocessingShape">
-                    <wps:wsp>
-                      <wps:cNvCnPr/>
-                      <wps:spPr>
-                        <a:xfrm>
-                          <a:off x="0" y="0"/>
-                          <a:ext cx="1744980" cy="2560320"/>
-                        </a:xfrm>
-                        <a:prstGeom prst="straightConnector1">
-                          <a:avLst/>
-                        </a:prstGeom>
-                        <a:ln>
-                          <a:tailEnd type="triangle"/>
-                        </a:ln>
-                      </wps:spPr>
-                      <wps:style>
-                        <a:lnRef idx="1">
-                          <a:schemeClr val="dk1"/>
-                        </a:lnRef>
-                        <a:fillRef idx="0">
-                          <a:schemeClr val="dk1"/>
-                        </a:fillRef>
-                        <a:effectRef idx="0">
-                          <a:schemeClr val="dk1"/>
-                        </a:effectRef>
-                        <a:fontRef idx="minor">
-                          <a:schemeClr val="tx1"/>
-                        </a:fontRef>
-                      </wps:style>
-                      <wps:bodyPr/>
-                    </wps:wsp>
-                  </a:graphicData>
-                </a:graphic>
-              </wp:anchor>
-            </w:drawing>
-          </mc:Choice>
-          <mc:Fallback>
-            <w:pict>
-              <v:shape w14:anchorId="08CC61DC" id="Straight Arrow Connector 108" o:spid="_x0000_s1026" type="#_x0000_t32" style="position:absolute;margin-left:48.3pt;margin-top:97.55pt;width:137.4pt;height:201.6pt;z-index:251720704;visibility:visible;mso-wrap-style:square;mso-wrap-distance-left:9pt;mso-wrap-distance-top:0;mso-wrap-distance-right:9pt;mso-wrap-distance-bottom:0;mso-position-horizontal:absolute;mso-position-horizontal-relative:text;mso-position-vertical:absolute;mso-position-vertical-relative:text" o:gfxdata="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" strokecolor="black [3200]" strokeweight=".5pt">
-                <v:stroke endarrow="block" joinstyle="miter"/>
-              </v:shape>
-            </w:pict>
-          </mc:Fallback>
-        </mc:AlternateContent>
-      </w:r>
-      <w:r>
-        <w:rPr>
-          <w:noProof/>
-          <w:lang w:eastAsia="ja-JP"/>
-        </w:rPr>
-        <mc:AlternateContent>
-          <mc:Choice Requires="wps">
-            <w:drawing>
-              <wp:anchor distT="0" distB="0" distL="114300" distR="114300" simplePos="0" relativeHeight="251749376" behindDoc="0" locked="0" layoutInCell="1" allowOverlap="1" wp14:anchorId="4092DF2F" wp14:editId="72544362">
-                <wp:simplePos x="0" y="0"/>
-                <wp:positionH relativeFrom="column">
-                  <wp:posOffset>613410</wp:posOffset>
-                </wp:positionH>
-                <wp:positionV relativeFrom="paragraph">
-                  <wp:posOffset>1246505</wp:posOffset>
-                </wp:positionV>
-                <wp:extent cx="1760220" cy="2034540"/>
-                <wp:effectExtent l="0" t="0" r="68580" b="60960"/>
-                <wp:wrapNone/>
-                <wp:docPr id="109" name="Straight Arrow Connector 109"/>
-                <wp:cNvGraphicFramePr/>
-                <a:graphic xmlns:a="http://schemas.openxmlformats.org/drawingml/2006/main">
-                  <a:graphicData uri="http://schemas.microsoft.com/office/word/2010/wordprocessingShape">
-                    <wps:wsp>
-                      <wps:cNvCnPr/>
-                      <wps:spPr>
-                        <a:xfrm>
-                          <a:off x="0" y="0"/>
-                          <a:ext cx="1760220" cy="2034540"/>
-                        </a:xfrm>
-                        <a:prstGeom prst="straightConnector1">
-                          <a:avLst/>
-                        </a:prstGeom>
-                        <a:ln>
-                          <a:tailEnd type="triangle"/>
-                        </a:ln>
-                      </wps:spPr>
-                      <wps:style>
-                        <a:lnRef idx="1">
-                          <a:schemeClr val="dk1"/>
-                        </a:lnRef>
-                        <a:fillRef idx="0">
-                          <a:schemeClr val="dk1"/>
-                        </a:fillRef>
-                        <a:effectRef idx="0">
-                          <a:schemeClr val="dk1"/>
-                        </a:effectRef>
-                        <a:fontRef idx="minor">
-                          <a:schemeClr val="tx1"/>
-                        </a:fontRef>
-                      </wps:style>
-                      <wps:bodyPr/>
-                    </wps:wsp>
-                  </a:graphicData>
-                </a:graphic>
-              </wp:anchor>
-            </w:drawing>
-          </mc:Choice>
-          <mc:Fallback>
-            <w:pict>
-              <v:shape w14:anchorId="11A84EF8" id="Straight Arrow Connector 109" o:spid="_x0000_s1026" type="#_x0000_t32" style="position:absolute;margin-left:48.3pt;margin-top:98.15pt;width:138.6pt;height:160.2pt;z-index:251749376;visibility:visible;mso-wrap-style:square;mso-wrap-distance-left:9pt;mso-wrap-distance-top:0;mso-wrap-distance-right:9pt;mso-wrap-distance-bottom:0;mso-position-horizontal:absolute;mso-position-horizontal-relative:text;mso-position-vertical:absolute;mso-position-vertical-relative:text" o:gfxdata="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" strokecolor="black [3200]" strokeweight=".5pt">
-                <v:stroke endarrow="block" joinstyle="miter"/>
-              </v:shape>
-            </w:pict>
-          </mc:Fallback>
-        </mc:AlternateContent>
-      </w:r>
-      <w:r>
-        <w:rPr>
-          <w:noProof/>
-          <w:lang w:eastAsia="ja-JP"/>
-        </w:rPr>
-        <mc:AlternateContent>
-          <mc:Choice Requires="wps">
-            <w:drawing>
-              <wp:anchor distT="0" distB="0" distL="114300" distR="114300" simplePos="0" relativeHeight="251901952" behindDoc="0" locked="0" layoutInCell="1" allowOverlap="1" wp14:anchorId="0A2D7051" wp14:editId="25AA0AED">
-                <wp:simplePos x="0" y="0"/>
-                <wp:positionH relativeFrom="column">
-                  <wp:posOffset>605790</wp:posOffset>
-                </wp:positionH>
-                <wp:positionV relativeFrom="paragraph">
-                  <wp:posOffset>598804</wp:posOffset>
-                </wp:positionV>
-                <wp:extent cx="266700" cy="624205"/>
-                <wp:effectExtent l="0" t="38100" r="57150" b="23495"/>
-                <wp:wrapNone/>
-                <wp:docPr id="111" name="Straight Arrow Connector 111"/>
-                <wp:cNvGraphicFramePr/>
-                <a:graphic xmlns:a="http://schemas.openxmlformats.org/drawingml/2006/main">
-                  <a:graphicData uri="http://schemas.microsoft.com/office/word/2010/wordprocessingShape">
-                    <wps:wsp>
-                      <wps:cNvCnPr/>
-                      <wps:spPr>
-                        <a:xfrm flipV="1">
-                          <a:off x="0" y="0"/>
-                          <a:ext cx="266700" cy="624205"/>
-                        </a:xfrm>
-                        <a:prstGeom prst="straightConnector1">
-                          <a:avLst/>
-                        </a:prstGeom>
-                        <a:ln>
-                          <a:tailEnd type="triangle"/>
-                        </a:ln>
-                      </wps:spPr>
-                      <wps:style>
-                        <a:lnRef idx="1">
-                          <a:schemeClr val="dk1"/>
-                        </a:lnRef>
-                        <a:fillRef idx="0">
-                          <a:schemeClr val="dk1"/>
-                        </a:fillRef>
-                        <a:effectRef idx="0">
-                          <a:schemeClr val="dk1"/>
-                        </a:effectRef>
-                        <a:fontRef idx="minor">
-                          <a:schemeClr val="tx1"/>
-                        </a:fontRef>
-                      </wps:style>
-                      <wps:bodyPr/>
-                    </wps:wsp>
-                  </a:graphicData>
-                </a:graphic>
-                <wp14:sizeRelH relativeFrom="margin">
-                  <wp14:pctWidth>0</wp14:pctWidth>
-                </wp14:sizeRelH>
-                <wp14:sizeRelV relativeFrom="margin">
-                  <wp14:pctHeight>0</wp14:pctHeight>
-                </wp14:sizeRelV>
-              </wp:anchor>
-            </w:drawing>
-          </mc:Choice>
-          <mc:Fallback>
-            <w:pict>
-              <v:shape w14:anchorId="6E9F2889" id="Straight Arrow Connector 111" o:spid="_x0000_s1026" type="#_x0000_t32" style="position:absolute;margin-left:47.7pt;margin-top:47.15pt;width:21pt;height:49.15pt;flip:y;z-index:251901952;visibility:visible;mso-wrap-style:square;mso-width-percent:0;mso-height-percent:0;mso-wrap-distance-left:9pt;mso-wrap-distance-top:0;mso-wrap-distance-right:9pt;mso-wrap-distance-bottom:0;mso-position-horizontal:absolute;mso-position-horizontal-relative:text;mso-position-vertical:absolute;mso-position-vertical-relative:text;mso-width-percent:0;mso-height-percent:0;mso-width-relative:margin;mso-height-relative:margin" o:gfxdata="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" strokecolor="black [3200]" strokeweight=".5pt">
-                <v:stroke endarrow="block" joinstyle="miter"/>
-              </v:shape>
-            </w:pict>
-          </mc:Fallback>
-        </mc:AlternateContent>
-      </w:r>
-      <w:r>
-        <w:rPr>
-          <w:noProof/>
-          <w:lang w:eastAsia="ja-JP"/>
-        </w:rPr>
-        <mc:AlternateContent>
-          <mc:Choice Requires="wps">
-            <w:drawing>
-              <wp:anchor distT="0" distB="0" distL="114300" distR="114300" simplePos="0" relativeHeight="251636736" behindDoc="0" locked="0" layoutInCell="1" allowOverlap="1" wp14:anchorId="3D503257" wp14:editId="0771F78C">
+              <wp:anchor distT="0" distB="0" distL="114300" distR="114300" simplePos="0" relativeHeight="251619328" behindDoc="0" locked="0" layoutInCell="1" allowOverlap="1" wp14:anchorId="3D503257" wp14:editId="4BF9AB48">
                 <wp:simplePos x="0" y="0"/>
                 <wp:positionH relativeFrom="margin">
                   <wp:align>right</wp:align>
@@ -6777,7 +5961,7 @@
           </mc:Choice>
           <mc:Fallback>
             <w:pict>
-              <v:shape w14:anchorId="3D503257" id="Text Box 14" o:spid="_x0000_s1028" type="#_x0000_t202" style="position:absolute;left:0;text-align:left;margin-left:15.4pt;margin-top:412.55pt;width:66.6pt;height:25.2pt;z-index:251636736;visibility:visible;mso-wrap-style:square;mso-width-percent:0;mso-wrap-distance-left:9pt;mso-wrap-distance-top:0;mso-wrap-distance-right:9pt;mso-wrap-distance-bottom:0;mso-position-horizontal:right;mso-position-horizontal-relative:margin;mso-position-vertical:absolute;mso-position-vertical-relative:text;mso-width-percent:0;mso-width-relative:margin;v-text-anchor:top" o:gfxdata="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" fillcolor="white [3201]" strokeweight=".5pt">
+              <v:shape w14:anchorId="3D503257" id="Text Box 14" o:spid="_x0000_s1028" type="#_x0000_t202" style="position:absolute;left:0;text-align:left;margin-left:15.4pt;margin-top:412.55pt;width:66.6pt;height:25.2pt;z-index:251619328;visibility:visible;mso-wrap-style:square;mso-width-percent:0;mso-wrap-distance-left:9pt;mso-wrap-distance-top:0;mso-wrap-distance-right:9pt;mso-wrap-distance-bottom:0;mso-position-horizontal:right;mso-position-horizontal-relative:margin;mso-position-vertical:absolute;mso-position-vertical-relative:text;mso-width-percent:0;mso-width-relative:margin;v-text-anchor:top" o:gfxdata="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" fillcolor="white [3201]" strokeweight=".5pt">
                 <v:textbox>
                   <w:txbxContent>
                     <w:p>
@@ -6799,7 +5983,7 @@
           <w:lang w:eastAsia="ja-JP"/>
         </w:rPr>
         <w:drawing>
-          <wp:anchor distT="0" distB="0" distL="114300" distR="114300" simplePos="0" relativeHeight="251550720" behindDoc="0" locked="0" layoutInCell="1" allowOverlap="1" wp14:anchorId="700A97C0" wp14:editId="3A327A58">
+          <wp:anchor distT="0" distB="0" distL="114300" distR="114300" simplePos="0" relativeHeight="251573248" behindDoc="0" locked="0" layoutInCell="1" allowOverlap="1" wp14:anchorId="700A97C0" wp14:editId="3A327A58">
             <wp:simplePos x="0" y="0"/>
             <wp:positionH relativeFrom="margin">
               <wp:align>right</wp:align>
@@ -6879,7 +6063,7 @@
         <mc:AlternateContent>
           <mc:Choice Requires="wps">
             <w:drawing>
-              <wp:anchor distT="0" distB="0" distL="114300" distR="114300" simplePos="0" relativeHeight="251862016" behindDoc="0" locked="0" layoutInCell="1" allowOverlap="1" wp14:anchorId="1D5F39DF" wp14:editId="3D8C5C8F">
+              <wp:anchor distT="0" distB="0" distL="114300" distR="114300" simplePos="0" relativeHeight="251728896" behindDoc="0" locked="0" layoutInCell="1" allowOverlap="1" wp14:anchorId="1D5F39DF" wp14:editId="3D8C5C8F">
                 <wp:simplePos x="0" y="0"/>
                 <wp:positionH relativeFrom="column">
                   <wp:posOffset>1116330</wp:posOffset>
@@ -7140,7 +6324,7 @@
           </mc:Choice>
           <mc:Fallback>
             <w:pict>
-              <v:oval w14:anchorId="1D5F39DF" id="Oval 112" o:spid="_x0000_s1029" style="position:absolute;left:0;text-align:left;margin-left:87.9pt;margin-top:433.55pt;width:245.4pt;height:34.8pt;z-index:251862016;visibility:visible;mso-wrap-style:square;mso-width-percent:0;mso-height-percent:0;mso-wrap-distance-left:9pt;mso-wrap-distance-top:0;mso-wrap-distance-right:9pt;mso-wrap-distance-bottom:0;mso-position-horizontal:absolute;mso-position-horizontal-relative:text;mso-position-vertical:absolute;mso-position-vertical-relative:text;mso-width-percent:0;mso-height-percent:0;mso-width-relative:margin;mso-height-relative:margin;v-text-anchor:middle" o:gfxdata="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" fillcolor="yellow" strokecolor="#1f4d78 [1604]" strokeweight="1pt">
+              <v:oval w14:anchorId="1D5F39DF" id="Oval 112" o:spid="_x0000_s1029" style="position:absolute;left:0;text-align:left;margin-left:87.9pt;margin-top:433.55pt;width:245.4pt;height:34.8pt;z-index:251728896;visibility:visible;mso-wrap-style:square;mso-width-percent:0;mso-height-percent:0;mso-wrap-distance-left:9pt;mso-wrap-distance-top:0;mso-wrap-distance-right:9pt;mso-wrap-distance-bottom:0;mso-position-horizontal:absolute;mso-position-horizontal-relative:text;mso-position-vertical:absolute;mso-position-vertical-relative:text;mso-width-percent:0;mso-height-percent:0;mso-width-relative:margin;mso-height-relative:margin;v-text-anchor:middle" o:gfxdata="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" fillcolor="yellow" strokecolor="#1f4d78 [1604]" strokeweight="1pt">
                 <v:stroke joinstyle="miter"/>
                 <v:textbox>
                   <w:txbxContent>
@@ -7351,7 +6535,7 @@
         <mc:AlternateContent>
           <mc:Choice Requires="wps">
             <w:drawing>
-              <wp:anchor distT="0" distB="0" distL="114300" distR="114300" simplePos="0" relativeHeight="251825152" behindDoc="0" locked="0" layoutInCell="1" allowOverlap="1" wp14:anchorId="3BBF1F72" wp14:editId="4CC7A494">
+              <wp:anchor distT="0" distB="0" distL="114300" distR="114300" simplePos="0" relativeHeight="251714560" behindDoc="0" locked="0" layoutInCell="1" allowOverlap="1" wp14:anchorId="3BBF1F72" wp14:editId="4CC7A494">
                 <wp:simplePos x="0" y="0"/>
                 <wp:positionH relativeFrom="column">
                   <wp:posOffset>1089660</wp:posOffset>
@@ -7496,7 +6680,7 @@
           </mc:Choice>
           <mc:Fallback>
             <w:pict>
-              <v:oval w14:anchorId="3BBF1F72" id="Oval 113" o:spid="_x0000_s1030" style="position:absolute;left:0;text-align:left;margin-left:85.8pt;margin-top:346.75pt;width:245.4pt;height:34.8pt;z-index:251825152;visibility:visible;mso-wrap-style:square;mso-width-percent:0;mso-height-percent:0;mso-wrap-distance-left:9pt;mso-wrap-distance-top:0;mso-wrap-distance-right:9pt;mso-wrap-distance-bottom:0;mso-position-horizontal:absolute;mso-position-horizontal-relative:text;mso-position-vertical:absolute;mso-position-vertical-relative:text;mso-width-percent:0;mso-height-percent:0;mso-width-relative:margin;mso-height-relative:margin;v-text-anchor:middle" o:gfxdata="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" fillcolor="yellow" strokecolor="#1f4d78 [1604]" strokeweight="1pt">
+              <v:oval w14:anchorId="3BBF1F72" id="Oval 113" o:spid="_x0000_s1030" style="position:absolute;left:0;text-align:left;margin-left:85.8pt;margin-top:346.75pt;width:245.4pt;height:34.8pt;z-index:251714560;visibility:visible;mso-wrap-style:square;mso-width-percent:0;mso-height-percent:0;mso-wrap-distance-left:9pt;mso-wrap-distance-top:0;mso-wrap-distance-right:9pt;mso-wrap-distance-bottom:0;mso-position-horizontal:absolute;mso-position-horizontal-relative:text;mso-position-vertical:absolute;mso-position-vertical-relative:text;mso-width-percent:0;mso-height-percent:0;mso-width-relative:margin;mso-height-relative:margin;v-text-anchor:middle" o:gfxdata="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" fillcolor="yellow" strokecolor="#1f4d78 [1604]" strokeweight="1pt">
                 <v:stroke joinstyle="miter"/>
                 <v:textbox>
                   <w:txbxContent>
@@ -7591,7 +6775,7 @@
         <mc:AlternateContent>
           <mc:Choice Requires="wps">
             <w:drawing>
-              <wp:anchor distT="0" distB="0" distL="114300" distR="114300" simplePos="0" relativeHeight="251846656" behindDoc="0" locked="0" layoutInCell="1" allowOverlap="1" wp14:anchorId="0BEC8792" wp14:editId="7E28199D">
+              <wp:anchor distT="0" distB="0" distL="114300" distR="114300" simplePos="0" relativeHeight="251721728" behindDoc="0" locked="0" layoutInCell="1" allowOverlap="1" wp14:anchorId="0BEC8792" wp14:editId="7E28199D">
                 <wp:simplePos x="0" y="0"/>
                 <wp:positionH relativeFrom="column">
                   <wp:posOffset>1074420</wp:posOffset>
@@ -7729,7 +6913,7 @@
           </mc:Choice>
           <mc:Fallback>
             <w:pict>
-              <v:oval w14:anchorId="0BEC8792" id="Oval 114" o:spid="_x0000_s1031" style="position:absolute;left:0;text-align:left;margin-left:84.6pt;margin-top:393.55pt;width:245.4pt;height:34.8pt;z-index:251846656;visibility:visible;mso-wrap-style:square;mso-width-percent:0;mso-height-percent:0;mso-wrap-distance-left:9pt;mso-wrap-distance-top:0;mso-wrap-distance-right:9pt;mso-wrap-distance-bottom:0;mso-position-horizontal:absolute;mso-position-horizontal-relative:text;mso-position-vertical:absolute;mso-position-vertical-relative:text;mso-width-percent:0;mso-height-percent:0;mso-width-relative:margin;mso-height-relative:margin;v-text-anchor:middle" o:gfxdata="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" fillcolor="yellow" strokecolor="#1f4d78 [1604]" strokeweight="1pt">
+              <v:oval w14:anchorId="0BEC8792" id="Oval 114" o:spid="_x0000_s1031" style="position:absolute;left:0;text-align:left;margin-left:84.6pt;margin-top:393.55pt;width:245.4pt;height:34.8pt;z-index:251721728;visibility:visible;mso-wrap-style:square;mso-width-percent:0;mso-height-percent:0;mso-wrap-distance-left:9pt;mso-wrap-distance-top:0;mso-wrap-distance-right:9pt;mso-wrap-distance-bottom:0;mso-position-horizontal:absolute;mso-position-horizontal-relative:text;mso-position-vertical:absolute;mso-position-vertical-relative:text;mso-width-percent:0;mso-height-percent:0;mso-width-relative:margin;mso-height-relative:margin;v-text-anchor:middle" o:gfxdata="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" fillcolor="yellow" strokecolor="#1f4d78 [1604]" strokeweight="1pt">
                 <v:stroke joinstyle="miter"/>
                 <v:textbox>
                   <w:txbxContent>
@@ -7817,587 +7001,7 @@
         <mc:AlternateContent>
           <mc:Choice Requires="wps">
             <w:drawing>
-              <wp:anchor distT="0" distB="0" distL="114300" distR="114300" simplePos="0" relativeHeight="251809792" behindDoc="0" locked="0" layoutInCell="1" allowOverlap="1" wp14:anchorId="4F98EAA6" wp14:editId="3D96FF17">
-                <wp:simplePos x="0" y="0"/>
-                <wp:positionH relativeFrom="column">
-                  <wp:posOffset>2381250</wp:posOffset>
-                </wp:positionH>
-                <wp:positionV relativeFrom="paragraph">
-                  <wp:posOffset>3631565</wp:posOffset>
-                </wp:positionV>
-                <wp:extent cx="3116580" cy="441960"/>
-                <wp:effectExtent l="0" t="0" r="26670" b="15240"/>
-                <wp:wrapNone/>
-                <wp:docPr id="115" name="Oval 115"/>
-                <wp:cNvGraphicFramePr/>
-                <a:graphic xmlns:a="http://schemas.openxmlformats.org/drawingml/2006/main">
-                  <a:graphicData uri="http://schemas.microsoft.com/office/word/2010/wordprocessingShape">
-                    <wps:wsp>
-                      <wps:cNvSpPr/>
-                      <wps:spPr>
-                        <a:xfrm>
-                          <a:off x="0" y="0"/>
-                          <a:ext cx="3116580" cy="441960"/>
-                        </a:xfrm>
-                        <a:prstGeom prst="ellipse">
-                          <a:avLst/>
-                        </a:prstGeom>
-                        <a:solidFill>
-                          <a:srgbClr val="FFFF00"/>
-                        </a:solidFill>
-                      </wps:spPr>
-                      <wps:style>
-                        <a:lnRef idx="2">
-                          <a:schemeClr val="accent1">
-                            <a:shade val="50000"/>
-                          </a:schemeClr>
-                        </a:lnRef>
-                        <a:fillRef idx="1">
-                          <a:schemeClr val="accent1"/>
-                        </a:fillRef>
-                        <a:effectRef idx="0">
-                          <a:schemeClr val="accent1"/>
-                        </a:effectRef>
-                        <a:fontRef idx="minor">
-                          <a:schemeClr val="lt1"/>
-                        </a:fontRef>
-                      </wps:style>
-                      <wps:txbx>
-                        <w:txbxContent>
-                          <w:p>
-                            <w:pPr>
-                              <w:jc w:val="center"/>
-                              <w:rPr>
-                                <w:color w:val="000000" w:themeColor="text1"/>
-                              </w:rPr>
-                            </w:pPr>
-                            <w:r>
-                              <w:rPr>
-                                <w:color w:val="000000" w:themeColor="text1"/>
-                              </w:rPr>
-                              <w:t>Thay đổi mật khẩu</w:t>
-                            </w:r>
-                            <w:r>
-                              <w:rPr>
-                                <w:noProof/>
-                                <w:color w:val="000000" w:themeColor="text1"/>
-                                <w:lang w:eastAsia="ja-JP"/>
-                              </w:rPr>
-                              <w:drawing>
-                                <wp:inline distT="0" distB="0" distL="0" distR="0" wp14:anchorId="46AC2C13" wp14:editId="5623BDBA">
-                                  <wp:extent cx="2007870" cy="291700"/>
-                                  <wp:effectExtent l="0" t="0" r="0" b="0"/>
-                                  <wp:docPr id="170" name="Picture 170"/>
-                                  <wp:cNvGraphicFramePr>
-                                    <a:graphicFrameLocks xmlns:a="http://schemas.openxmlformats.org/drawingml/2006/main" noChangeAspect="1"/>
-                                  </wp:cNvGraphicFramePr>
-                                  <a:graphic xmlns:a="http://schemas.openxmlformats.org/drawingml/2006/main">
-                                    <a:graphicData uri="http://schemas.openxmlformats.org/drawingml/2006/picture">
-                                      <pic:pic xmlns:pic="http://schemas.openxmlformats.org/drawingml/2006/picture">
-                                        <pic:nvPicPr>
-                                          <pic:cNvPr id="0" name="Picture 2"/>
-                                          <pic:cNvPicPr>
-                                            <a:picLocks noChangeAspect="1" noChangeArrowheads="1"/>
-                                          </pic:cNvPicPr>
-                                        </pic:nvPicPr>
-                                        <pic:blipFill>
-                                          <a:blip r:embed="rId20">
-                                            <a:extLst>
-                                              <a:ext uri="{28A0092B-C50C-407E-A947-70E740481C1C}">
-                                                <a14:useLocalDpi xmlns:a14="http://schemas.microsoft.com/office/drawing/2010/main" val="0"/>
-                                              </a:ext>
-                                            </a:extLst>
-                                          </a:blip>
-                                          <a:srcRect/>
-                                          <a:stretch>
-                                            <a:fillRect/>
-                                          </a:stretch>
-                                        </pic:blipFill>
-                                        <pic:spPr bwMode="auto">
-                                          <a:xfrm>
-                                            <a:off x="0" y="0"/>
-                                            <a:ext cx="2007870" cy="291700"/>
-                                          </a:xfrm>
-                                          <a:prstGeom prst="rect">
-                                            <a:avLst/>
-                                          </a:prstGeom>
-                                          <a:noFill/>
-                                          <a:ln>
-                                            <a:noFill/>
-                                          </a:ln>
-                                        </pic:spPr>
-                                      </pic:pic>
-                                    </a:graphicData>
-                                  </a:graphic>
-                                </wp:inline>
-                              </w:drawing>
-                            </w:r>
-                          </w:p>
-                        </w:txbxContent>
-                      </wps:txbx>
-                      <wps:bodyPr rot="0" spcFirstLastPara="0" vertOverflow="overflow" horzOverflow="overflow" vert="horz" wrap="square" lIns="91440" tIns="45720" rIns="91440" bIns="45720" numCol="1" spcCol="0" rtlCol="0" fromWordArt="0" anchor="ctr" anchorCtr="0" forceAA="0" compatLnSpc="1">
-                        <a:prstTxWarp prst="textNoShape">
-                          <a:avLst/>
-                        </a:prstTxWarp>
-                        <a:noAutofit/>
-                      </wps:bodyPr>
-                    </wps:wsp>
-                  </a:graphicData>
-                </a:graphic>
-                <wp14:sizeRelH relativeFrom="margin">
-                  <wp14:pctWidth>0</wp14:pctWidth>
-                </wp14:sizeRelH>
-                <wp14:sizeRelV relativeFrom="margin">
-                  <wp14:pctHeight>0</wp14:pctHeight>
-                </wp14:sizeRelV>
-              </wp:anchor>
-            </w:drawing>
-          </mc:Choice>
-          <mc:Fallback>
-            <w:pict>
-              <v:oval w14:anchorId="4F98EAA6" id="Oval 115" o:spid="_x0000_s1032" style="position:absolute;left:0;text-align:left;margin-left:187.5pt;margin-top:285.95pt;width:245.4pt;height:34.8pt;z-index:251809792;visibility:visible;mso-wrap-style:square;mso-width-percent:0;mso-height-percent:0;mso-wrap-distance-left:9pt;mso-wrap-distance-top:0;mso-wrap-distance-right:9pt;mso-wrap-distance-bottom:0;mso-position-horizontal:absolute;mso-position-horizontal-relative:text;mso-position-vertical:absolute;mso-position-vertical-relative:text;mso-width-percent:0;mso-height-percent:0;mso-width-relative:margin;mso-height-relative:margin;v-text-anchor:middle" o:gfxdata="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" fillcolor="yellow" strokecolor="#1f4d78 [1604]" strokeweight="1pt">
-                <v:stroke joinstyle="miter"/>
-                <v:textbox>
-                  <w:txbxContent>
-                    <w:p>
-                      <w:pPr>
-                        <w:jc w:val="center"/>
-                        <w:rPr>
-                          <w:color w:val="000000" w:themeColor="text1"/>
-                        </w:rPr>
-                      </w:pPr>
-                      <w:r>
-                        <w:rPr>
-                          <w:color w:val="000000" w:themeColor="text1"/>
-                        </w:rPr>
-                        <w:t>Thay đổi mật khẩu</w:t>
-                      </w:r>
-                      <w:r>
-                        <w:rPr>
-                          <w:noProof/>
-                          <w:color w:val="000000" w:themeColor="text1"/>
-                          <w:lang w:eastAsia="ja-JP"/>
-                        </w:rPr>
-                        <w:drawing>
-                          <wp:inline distT="0" distB="0" distL="0" distR="0" wp14:anchorId="46AC2C13" wp14:editId="5623BDBA">
-                            <wp:extent cx="2007870" cy="291700"/>
-                            <wp:effectExtent l="0" t="0" r="0" b="0"/>
-                            <wp:docPr id="170" name="Picture 170"/>
-                            <wp:cNvGraphicFramePr>
-                              <a:graphicFrameLocks xmlns:a="http://schemas.openxmlformats.org/drawingml/2006/main" noChangeAspect="1"/>
-                            </wp:cNvGraphicFramePr>
-                            <a:graphic xmlns:a="http://schemas.openxmlformats.org/drawingml/2006/main">
-                              <a:graphicData uri="http://schemas.openxmlformats.org/drawingml/2006/picture">
-                                <pic:pic xmlns:pic="http://schemas.openxmlformats.org/drawingml/2006/picture">
-                                  <pic:nvPicPr>
-                                    <pic:cNvPr id="0" name="Picture 2"/>
-                                    <pic:cNvPicPr>
-                                      <a:picLocks noChangeAspect="1" noChangeArrowheads="1"/>
-                                    </pic:cNvPicPr>
-                                  </pic:nvPicPr>
-                                  <pic:blipFill>
-                                    <a:blip r:embed="rId20">
-                                      <a:extLst>
-                                        <a:ext uri="{28A0092B-C50C-407E-A947-70E740481C1C}">
-                                          <a14:useLocalDpi xmlns:a14="http://schemas.microsoft.com/office/drawing/2010/main" val="0"/>
-                                        </a:ext>
-                                      </a:extLst>
-                                    </a:blip>
-                                    <a:srcRect/>
-                                    <a:stretch>
-                                      <a:fillRect/>
-                                    </a:stretch>
-                                  </pic:blipFill>
-                                  <pic:spPr bwMode="auto">
-                                    <a:xfrm>
-                                      <a:off x="0" y="0"/>
-                                      <a:ext cx="2007870" cy="291700"/>
-                                    </a:xfrm>
-                                    <a:prstGeom prst="rect">
-                                      <a:avLst/>
-                                    </a:prstGeom>
-                                    <a:noFill/>
-                                    <a:ln>
-                                      <a:noFill/>
-                                    </a:ln>
-                                  </pic:spPr>
-                                </pic:pic>
-                              </a:graphicData>
-                            </a:graphic>
-                          </wp:inline>
-                        </w:drawing>
-                      </w:r>
-                    </w:p>
-                  </w:txbxContent>
-                </v:textbox>
-              </v:oval>
-            </w:pict>
-          </mc:Fallback>
-        </mc:AlternateContent>
-      </w:r>
-      <w:r>
-        <w:rPr>
-          <w:noProof/>
-          <w:lang w:eastAsia="ja-JP"/>
-        </w:rPr>
-        <mc:AlternateContent>
-          <mc:Choice Requires="wps">
-            <w:drawing>
-              <wp:anchor distT="0" distB="0" distL="114300" distR="114300" simplePos="0" relativeHeight="251794432" behindDoc="0" locked="0" layoutInCell="1" allowOverlap="1" wp14:anchorId="0B88055E" wp14:editId="6483F562">
-                <wp:simplePos x="0" y="0"/>
-                <wp:positionH relativeFrom="column">
-                  <wp:posOffset>2407920</wp:posOffset>
-                </wp:positionH>
-                <wp:positionV relativeFrom="paragraph">
-                  <wp:posOffset>3054985</wp:posOffset>
-                </wp:positionV>
-                <wp:extent cx="3116580" cy="441960"/>
-                <wp:effectExtent l="0" t="0" r="26670" b="15240"/>
-                <wp:wrapNone/>
-                <wp:docPr id="26" name="Oval 26"/>
-                <wp:cNvGraphicFramePr/>
-                <a:graphic xmlns:a="http://schemas.openxmlformats.org/drawingml/2006/main">
-                  <a:graphicData uri="http://schemas.microsoft.com/office/word/2010/wordprocessingShape">
-                    <wps:wsp>
-                      <wps:cNvSpPr/>
-                      <wps:spPr>
-                        <a:xfrm>
-                          <a:off x="0" y="0"/>
-                          <a:ext cx="3116580" cy="441960"/>
-                        </a:xfrm>
-                        <a:prstGeom prst="ellipse">
-                          <a:avLst/>
-                        </a:prstGeom>
-                        <a:solidFill>
-                          <a:srgbClr val="FFFF00"/>
-                        </a:solidFill>
-                      </wps:spPr>
-                      <wps:style>
-                        <a:lnRef idx="2">
-                          <a:schemeClr val="accent1">
-                            <a:shade val="50000"/>
-                          </a:schemeClr>
-                        </a:lnRef>
-                        <a:fillRef idx="1">
-                          <a:schemeClr val="accent1"/>
-                        </a:fillRef>
-                        <a:effectRef idx="0">
-                          <a:schemeClr val="accent1"/>
-                        </a:effectRef>
-                        <a:fontRef idx="minor">
-                          <a:schemeClr val="lt1"/>
-                        </a:fontRef>
-                      </wps:style>
-                      <wps:txbx>
-                        <w:txbxContent>
-                          <w:p>
-                            <w:pPr>
-                              <w:jc w:val="center"/>
-                              <w:rPr>
-                                <w:color w:val="000000" w:themeColor="text1"/>
-                              </w:rPr>
-                            </w:pPr>
-                            <w:r>
-                              <w:rPr>
-                                <w:color w:val="000000" w:themeColor="text1"/>
-                              </w:rPr>
-                              <w:t>Cập nhật hồ sơ</w:t>
-                            </w:r>
-                            <w:r>
-                              <w:rPr>
-                                <w:color w:val="000000" w:themeColor="text1"/>
-                              </w:rPr>
-                              <w:t xml:space="preserve"> – in theo ct đào tạo nào</w:t>
-                            </w:r>
-                            <w:r>
-                              <w:rPr>
-                                <w:noProof/>
-                                <w:color w:val="000000" w:themeColor="text1"/>
-                                <w:lang w:eastAsia="ja-JP"/>
-                              </w:rPr>
-                              <w:drawing>
-                                <wp:inline distT="0" distB="0" distL="0" distR="0" wp14:anchorId="0C9FC031" wp14:editId="679CBDDD">
-                                  <wp:extent cx="2007870" cy="291700"/>
-                                  <wp:effectExtent l="0" t="0" r="0" b="0"/>
-                                  <wp:docPr id="171" name="Picture 171"/>
-                                  <wp:cNvGraphicFramePr>
-                                    <a:graphicFrameLocks xmlns:a="http://schemas.openxmlformats.org/drawingml/2006/main" noChangeAspect="1"/>
-                                  </wp:cNvGraphicFramePr>
-                                  <a:graphic xmlns:a="http://schemas.openxmlformats.org/drawingml/2006/main">
-                                    <a:graphicData uri="http://schemas.openxmlformats.org/drawingml/2006/picture">
-                                      <pic:pic xmlns:pic="http://schemas.openxmlformats.org/drawingml/2006/picture">
-                                        <pic:nvPicPr>
-                                          <pic:cNvPr id="0" name="Picture 2"/>
-                                          <pic:cNvPicPr>
-                                            <a:picLocks noChangeAspect="1" noChangeArrowheads="1"/>
-                                          </pic:cNvPicPr>
-                                        </pic:nvPicPr>
-                                        <pic:blipFill>
-                                          <a:blip r:embed="rId20">
-                                            <a:extLst>
-                                              <a:ext uri="{28A0092B-C50C-407E-A947-70E740481C1C}">
-                                                <a14:useLocalDpi xmlns:a14="http://schemas.microsoft.com/office/drawing/2010/main" val="0"/>
-                                              </a:ext>
-                                            </a:extLst>
-                                          </a:blip>
-                                          <a:srcRect/>
-                                          <a:stretch>
-                                            <a:fillRect/>
-                                          </a:stretch>
-                                        </pic:blipFill>
-                                        <pic:spPr bwMode="auto">
-                                          <a:xfrm>
-                                            <a:off x="0" y="0"/>
-                                            <a:ext cx="2007870" cy="291700"/>
-                                          </a:xfrm>
-                                          <a:prstGeom prst="rect">
-                                            <a:avLst/>
-                                          </a:prstGeom>
-                                          <a:noFill/>
-                                          <a:ln>
-                                            <a:noFill/>
-                                          </a:ln>
-                                        </pic:spPr>
-                                      </pic:pic>
-                                    </a:graphicData>
-                                  </a:graphic>
-                                </wp:inline>
-                              </w:drawing>
-                            </w:r>
-                          </w:p>
-                        </w:txbxContent>
-                      </wps:txbx>
-                      <wps:bodyPr rot="0" spcFirstLastPara="0" vertOverflow="overflow" horzOverflow="overflow" vert="horz" wrap="square" lIns="91440" tIns="45720" rIns="91440" bIns="45720" numCol="1" spcCol="0" rtlCol="0" fromWordArt="0" anchor="ctr" anchorCtr="0" forceAA="0" compatLnSpc="1">
-                        <a:prstTxWarp prst="textNoShape">
-                          <a:avLst/>
-                        </a:prstTxWarp>
-                        <a:noAutofit/>
-                      </wps:bodyPr>
-                    </wps:wsp>
-                  </a:graphicData>
-                </a:graphic>
-                <wp14:sizeRelH relativeFrom="margin">
-                  <wp14:pctWidth>0</wp14:pctWidth>
-                </wp14:sizeRelH>
-                <wp14:sizeRelV relativeFrom="margin">
-                  <wp14:pctHeight>0</wp14:pctHeight>
-                </wp14:sizeRelV>
-              </wp:anchor>
-            </w:drawing>
-          </mc:Choice>
-          <mc:Fallback>
-            <w:pict>
-              <v:oval w14:anchorId="0B88055E" id="Oval 26" o:spid="_x0000_s1033" style="position:absolute;left:0;text-align:left;margin-left:189.6pt;margin-top:240.55pt;width:245.4pt;height:34.8pt;z-index:251794432;visibility:visible;mso-wrap-style:square;mso-width-percent:0;mso-height-percent:0;mso-wrap-distance-left:9pt;mso-wrap-distance-top:0;mso-wrap-distance-right:9pt;mso-wrap-distance-bottom:0;mso-position-horizontal:absolute;mso-position-horizontal-relative:text;mso-position-vertical:absolute;mso-position-vertical-relative:text;mso-width-percent:0;mso-height-percent:0;mso-width-relative:margin;mso-height-relative:margin;v-text-anchor:middle" o:gfxdata="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" fillcolor="yellow" strokecolor="#1f4d78 [1604]" strokeweight="1pt">
-                <v:stroke joinstyle="miter"/>
-                <v:textbox>
-                  <w:txbxContent>
-                    <w:p>
-                      <w:pPr>
-                        <w:jc w:val="center"/>
-                        <w:rPr>
-                          <w:color w:val="000000" w:themeColor="text1"/>
-                        </w:rPr>
-                      </w:pPr>
-                      <w:r>
-                        <w:rPr>
-                          <w:color w:val="000000" w:themeColor="text1"/>
-                        </w:rPr>
-                        <w:t>Cập nhật hồ sơ</w:t>
-                      </w:r>
-                      <w:r>
-                        <w:rPr>
-                          <w:color w:val="000000" w:themeColor="text1"/>
-                        </w:rPr>
-                        <w:t xml:space="preserve"> – in theo ct đào tạo nào</w:t>
-                      </w:r>
-                      <w:r>
-                        <w:rPr>
-                          <w:noProof/>
-                          <w:color w:val="000000" w:themeColor="text1"/>
-                          <w:lang w:eastAsia="ja-JP"/>
-                        </w:rPr>
-                        <w:drawing>
-                          <wp:inline distT="0" distB="0" distL="0" distR="0" wp14:anchorId="0C9FC031" wp14:editId="679CBDDD">
-                            <wp:extent cx="2007870" cy="291700"/>
-                            <wp:effectExtent l="0" t="0" r="0" b="0"/>
-                            <wp:docPr id="171" name="Picture 171"/>
-                            <wp:cNvGraphicFramePr>
-                              <a:graphicFrameLocks xmlns:a="http://schemas.openxmlformats.org/drawingml/2006/main" noChangeAspect="1"/>
-                            </wp:cNvGraphicFramePr>
-                            <a:graphic xmlns:a="http://schemas.openxmlformats.org/drawingml/2006/main">
-                              <a:graphicData uri="http://schemas.openxmlformats.org/drawingml/2006/picture">
-                                <pic:pic xmlns:pic="http://schemas.openxmlformats.org/drawingml/2006/picture">
-                                  <pic:nvPicPr>
-                                    <pic:cNvPr id="0" name="Picture 2"/>
-                                    <pic:cNvPicPr>
-                                      <a:picLocks noChangeAspect="1" noChangeArrowheads="1"/>
-                                    </pic:cNvPicPr>
-                                  </pic:nvPicPr>
-                                  <pic:blipFill>
-                                    <a:blip r:embed="rId20">
-                                      <a:extLst>
-                                        <a:ext uri="{28A0092B-C50C-407E-A947-70E740481C1C}">
-                                          <a14:useLocalDpi xmlns:a14="http://schemas.microsoft.com/office/drawing/2010/main" val="0"/>
-                                        </a:ext>
-                                      </a:extLst>
-                                    </a:blip>
-                                    <a:srcRect/>
-                                    <a:stretch>
-                                      <a:fillRect/>
-                                    </a:stretch>
-                                  </pic:blipFill>
-                                  <pic:spPr bwMode="auto">
-                                    <a:xfrm>
-                                      <a:off x="0" y="0"/>
-                                      <a:ext cx="2007870" cy="291700"/>
-                                    </a:xfrm>
-                                    <a:prstGeom prst="rect">
-                                      <a:avLst/>
-                                    </a:prstGeom>
-                                    <a:noFill/>
-                                    <a:ln>
-                                      <a:noFill/>
-                                    </a:ln>
-                                  </pic:spPr>
-                                </pic:pic>
-                              </a:graphicData>
-                            </a:graphic>
-                          </wp:inline>
-                        </w:drawing>
-                      </w:r>
-                    </w:p>
-                  </w:txbxContent>
-                </v:textbox>
-              </v:oval>
-            </w:pict>
-          </mc:Fallback>
-        </mc:AlternateContent>
-      </w:r>
-      <w:r>
-        <w:rPr>
-          <w:noProof/>
-          <w:lang w:eastAsia="ja-JP"/>
-        </w:rPr>
-        <mc:AlternateContent>
-          <mc:Choice Requires="wps">
-            <w:drawing>
-              <wp:anchor distT="0" distB="0" distL="114300" distR="114300" simplePos="0" relativeHeight="251764736" behindDoc="0" locked="0" layoutInCell="1" allowOverlap="1" wp14:anchorId="2177E635" wp14:editId="356994B5">
-                <wp:simplePos x="0" y="0"/>
-                <wp:positionH relativeFrom="column">
-                  <wp:posOffset>2407920</wp:posOffset>
-                </wp:positionH>
-                <wp:positionV relativeFrom="paragraph">
-                  <wp:posOffset>2437765</wp:posOffset>
-                </wp:positionV>
-                <wp:extent cx="3116580" cy="441960"/>
-                <wp:effectExtent l="0" t="0" r="26670" b="15240"/>
-                <wp:wrapNone/>
-                <wp:docPr id="116" name="Oval 116"/>
-                <wp:cNvGraphicFramePr/>
-                <a:graphic xmlns:a="http://schemas.openxmlformats.org/drawingml/2006/main">
-                  <a:graphicData uri="http://schemas.microsoft.com/office/word/2010/wordprocessingShape">
-                    <wps:wsp>
-                      <wps:cNvSpPr/>
-                      <wps:spPr>
-                        <a:xfrm>
-                          <a:off x="0" y="0"/>
-                          <a:ext cx="3116580" cy="441960"/>
-                        </a:xfrm>
-                        <a:prstGeom prst="ellipse">
-                          <a:avLst/>
-                        </a:prstGeom>
-                        <a:solidFill>
-                          <a:srgbClr val="FFFF00"/>
-                        </a:solidFill>
-                      </wps:spPr>
-                      <wps:style>
-                        <a:lnRef idx="2">
-                          <a:schemeClr val="accent1">
-                            <a:shade val="50000"/>
-                          </a:schemeClr>
-                        </a:lnRef>
-                        <a:fillRef idx="1">
-                          <a:schemeClr val="accent1"/>
-                        </a:fillRef>
-                        <a:effectRef idx="0">
-                          <a:schemeClr val="accent1"/>
-                        </a:effectRef>
-                        <a:fontRef idx="minor">
-                          <a:schemeClr val="lt1"/>
-                        </a:fontRef>
-                      </wps:style>
-                      <wps:txbx>
-                        <w:txbxContent>
-                          <w:p>
-                            <w:pPr>
-                              <w:jc w:val="center"/>
-                              <w:rPr>
-                                <w:color w:val="000000" w:themeColor="text1"/>
-                              </w:rPr>
-                            </w:pPr>
-                            <w:r>
-                              <w:rPr>
-                                <w:color w:val="000000" w:themeColor="text1"/>
-                              </w:rPr>
-                              <w:t>Login và logout từ hệ thống</w:t>
-                            </w:r>
-                          </w:p>
-                        </w:txbxContent>
-                      </wps:txbx>
-                      <wps:bodyPr rot="0" spcFirstLastPara="0" vertOverflow="overflow" horzOverflow="overflow" vert="horz" wrap="square" lIns="91440" tIns="45720" rIns="91440" bIns="45720" numCol="1" spcCol="0" rtlCol="0" fromWordArt="0" anchor="ctr" anchorCtr="0" forceAA="0" compatLnSpc="1">
-                        <a:prstTxWarp prst="textNoShape">
-                          <a:avLst/>
-                        </a:prstTxWarp>
-                        <a:noAutofit/>
-                      </wps:bodyPr>
-                    </wps:wsp>
-                  </a:graphicData>
-                </a:graphic>
-                <wp14:sizeRelH relativeFrom="margin">
-                  <wp14:pctWidth>0</wp14:pctWidth>
-                </wp14:sizeRelH>
-                <wp14:sizeRelV relativeFrom="margin">
-                  <wp14:pctHeight>0</wp14:pctHeight>
-                </wp14:sizeRelV>
-              </wp:anchor>
-            </w:drawing>
-          </mc:Choice>
-          <mc:Fallback>
-            <w:pict>
-              <v:oval w14:anchorId="2177E635" id="Oval 116" o:spid="_x0000_s1034" style="position:absolute;left:0;text-align:left;margin-left:189.6pt;margin-top:191.95pt;width:245.4pt;height:34.8pt;z-index:251764736;visibility:visible;mso-wrap-style:square;mso-width-percent:0;mso-height-percent:0;mso-wrap-distance-left:9pt;mso-wrap-distance-top:0;mso-wrap-distance-right:9pt;mso-wrap-distance-bottom:0;mso-position-horizontal:absolute;mso-position-horizontal-relative:text;mso-position-vertical:absolute;mso-position-vertical-relative:text;mso-width-percent:0;mso-height-percent:0;mso-width-relative:margin;mso-height-relative:margin;v-text-anchor:middle" o:gfxdata="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" fillcolor="yellow" strokecolor="#1f4d78 [1604]" strokeweight="1pt">
-                <v:stroke joinstyle="miter"/>
-                <v:textbox>
-                  <w:txbxContent>
-                    <w:p>
-                      <w:pPr>
-                        <w:jc w:val="center"/>
-                        <w:rPr>
-                          <w:color w:val="000000" w:themeColor="text1"/>
-                        </w:rPr>
-                      </w:pPr>
-                      <w:r>
-                        <w:rPr>
-                          <w:color w:val="000000" w:themeColor="text1"/>
-                        </w:rPr>
-                        <w:t>Login và logout từ hệ thống</w:t>
-                      </w:r>
-                    </w:p>
-                  </w:txbxContent>
-                </v:textbox>
-              </v:oval>
-            </w:pict>
-          </mc:Fallback>
-        </mc:AlternateContent>
-      </w:r>
-      <w:r>
-        <w:rPr>
-          <w:noProof/>
-          <w:lang w:eastAsia="ja-JP"/>
-        </w:rPr>
-        <mc:AlternateContent>
-          <mc:Choice Requires="wps">
-            <w:drawing>
-              <wp:anchor distT="0" distB="0" distL="114300" distR="114300" simplePos="0" relativeHeight="251665408" behindDoc="0" locked="0" layoutInCell="1" allowOverlap="1" wp14:anchorId="67C9C36A" wp14:editId="2E7AB102">
+              <wp:anchor distT="0" distB="0" distL="114300" distR="114300" simplePos="0" relativeHeight="251636736" behindDoc="0" locked="0" layoutInCell="1" allowOverlap="1" wp14:anchorId="67C9C36A" wp14:editId="5CEB3213">
                 <wp:simplePos x="0" y="0"/>
                 <wp:positionH relativeFrom="column">
                   <wp:posOffset>781050</wp:posOffset>
@@ -8480,7 +7084,7 @@
           </mc:Choice>
           <mc:Fallback>
             <w:pict>
-              <v:oval w14:anchorId="67C9C36A" id="Oval 15" o:spid="_x0000_s1035" style="position:absolute;left:0;text-align:left;margin-left:61.5pt;margin-top:23.15pt;width:245.4pt;height:34.8pt;z-index:251665408;visibility:visible;mso-wrap-style:square;mso-width-percent:0;mso-height-percent:0;mso-wrap-distance-left:9pt;mso-wrap-distance-top:0;mso-wrap-distance-right:9pt;mso-wrap-distance-bottom:0;mso-position-horizontal:absolute;mso-position-horizontal-relative:text;mso-position-vertical:absolute;mso-position-vertical-relative:text;mso-width-percent:0;mso-height-percent:0;mso-width-relative:margin;mso-height-relative:margin;v-text-anchor:middle" o:gfxdata="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" fillcolor="yellow" strokecolor="#1f4d78 [1604]" strokeweight="1pt">
+              <v:oval w14:anchorId="67C9C36A" id="Oval 15" o:spid="_x0000_s1032" style="position:absolute;left:0;text-align:left;margin-left:61.5pt;margin-top:23.15pt;width:245.4pt;height:34.8pt;z-index:251636736;visibility:visible;mso-wrap-style:square;mso-width-percent:0;mso-height-percent:0;mso-wrap-distance-left:9pt;mso-wrap-distance-top:0;mso-wrap-distance-right:9pt;mso-wrap-distance-bottom:0;mso-position-horizontal:absolute;mso-position-horizontal-relative:text;mso-position-vertical:absolute;mso-position-vertical-relative:text;mso-width-percent:0;mso-height-percent:0;mso-width-relative:margin;mso-height-relative:margin;v-text-anchor:middle" o:gfxdata="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" fillcolor="yellow" strokecolor="#1f4d78 [1604]" strokeweight="1pt">
                 <v:stroke joinstyle="miter"/>
                 <v:textbox>
                   <w:txbxContent>
@@ -8513,7 +7117,7 @@
         <mc:AlternateContent>
           <mc:Choice Requires="wps">
             <w:drawing>
-              <wp:anchor distT="0" distB="0" distL="114300" distR="114300" simplePos="0" relativeHeight="251707392" behindDoc="0" locked="0" layoutInCell="1" allowOverlap="1" wp14:anchorId="2AA7EE6A" wp14:editId="33E5579E">
+              <wp:anchor distT="0" distB="0" distL="114300" distR="114300" simplePos="0" relativeHeight="251658240" behindDoc="0" locked="0" layoutInCell="1" allowOverlap="1" wp14:anchorId="2AA7EE6A" wp14:editId="33E5579E">
                 <wp:simplePos x="0" y="0"/>
                 <wp:positionH relativeFrom="column">
                   <wp:posOffset>834390</wp:posOffset>
@@ -8651,7 +7255,7 @@
           </mc:Choice>
           <mc:Fallback>
             <w:pict>
-              <v:oval w14:anchorId="2AA7EE6A" id="Oval 16" o:spid="_x0000_s1036" style="position:absolute;left:0;text-align:left;margin-left:65.7pt;margin-top:77.75pt;width:245.4pt;height:34.8pt;z-index:251707392;visibility:visible;mso-wrap-style:square;mso-width-percent:0;mso-height-percent:0;mso-wrap-distance-left:9pt;mso-wrap-distance-top:0;mso-wrap-distance-right:9pt;mso-wrap-distance-bottom:0;mso-position-horizontal:absolute;mso-position-horizontal-relative:text;mso-position-vertical:absolute;mso-position-vertical-relative:text;mso-width-percent:0;mso-height-percent:0;mso-width-relative:margin;mso-height-relative:margin;v-text-anchor:middle" o:gfxdata="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" fillcolor="yellow" strokecolor="#1f4d78 [1604]" strokeweight="1pt">
+              <v:oval w14:anchorId="2AA7EE6A" id="Oval 16" o:spid="_x0000_s1033" style="position:absolute;left:0;text-align:left;margin-left:65.7pt;margin-top:77.75pt;width:245.4pt;height:34.8pt;z-index:251658240;visibility:visible;mso-wrap-style:square;mso-width-percent:0;mso-height-percent:0;mso-wrap-distance-left:9pt;mso-wrap-distance-top:0;mso-wrap-distance-right:9pt;mso-wrap-distance-bottom:0;mso-position-horizontal:absolute;mso-position-horizontal-relative:text;mso-position-vertical:absolute;mso-position-vertical-relative:text;mso-width-percent:0;mso-height-percent:0;mso-width-relative:margin;mso-height-relative:margin;v-text-anchor:middle" o:gfxdata="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" fillcolor="yellow" strokecolor="#1f4d78 [1604]" strokeweight="1pt">
                 <v:stroke joinstyle="miter"/>
                 <v:textbox>
                   <w:txbxContent>
@@ -8739,7 +7343,7 @@
         <mc:AlternateContent>
           <mc:Choice Requires="wps">
             <w:drawing>
-              <wp:anchor distT="0" distB="0" distL="114300" distR="114300" simplePos="0" relativeHeight="251608064" behindDoc="0" locked="0" layoutInCell="1" allowOverlap="1" wp14:anchorId="42899770" wp14:editId="005F2397">
+              <wp:anchor distT="0" distB="0" distL="114300" distR="114300" simplePos="0" relativeHeight="251607040" behindDoc="0" locked="0" layoutInCell="1" allowOverlap="1" wp14:anchorId="42899770" wp14:editId="005F2397">
                 <wp:simplePos x="0" y="0"/>
                 <wp:positionH relativeFrom="margin">
                   <wp:align>right</wp:align>
@@ -8799,7 +7403,7 @@
           </mc:Choice>
           <mc:Fallback>
             <w:pict>
-              <v:shape w14:anchorId="42899770" id="Text Box 13" o:spid="_x0000_s1037" type="#_x0000_t202" style="position:absolute;left:0;text-align:left;margin-left:25.6pt;margin-top:122.3pt;width:76.8pt;height:26.4pt;z-index:251608064;visibility:visible;mso-wrap-style:square;mso-width-percent:0;mso-wrap-distance-left:9pt;mso-wrap-distance-top:0;mso-wrap-distance-right:9pt;mso-wrap-distance-bottom:0;mso-position-horizontal:right;mso-position-horizontal-relative:margin;mso-position-vertical:absolute;mso-position-vertical-relative:text;mso-width-percent:0;mso-width-relative:margin;v-text-anchor:top" o:gfxdata="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" fillcolor="white [3201]" strokeweight=".5pt">
+              <v:shape w14:anchorId="42899770" id="Text Box 13" o:spid="_x0000_s1034" type="#_x0000_t202" style="position:absolute;left:0;text-align:left;margin-left:25.6pt;margin-top:122.3pt;width:76.8pt;height:26.4pt;z-index:251607040;visibility:visible;mso-wrap-style:square;mso-width-percent:0;mso-wrap-distance-left:9pt;mso-wrap-distance-top:0;mso-wrap-distance-right:9pt;mso-wrap-distance-bottom:0;mso-position-horizontal:right;mso-position-horizontal-relative:margin;mso-position-vertical:absolute;mso-position-vertical-relative:text;mso-width-percent:0;mso-width-relative:margin;v-text-anchor:top" o:gfxdata="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" fillcolor="white [3201]" strokeweight=".5pt">
                 <v:textbox>
                   <w:txbxContent>
                     <w:p>
@@ -8821,7 +7425,7 @@
           <w:lang w:eastAsia="ja-JP"/>
         </w:rPr>
         <w:drawing>
-          <wp:anchor distT="0" distB="0" distL="114300" distR="114300" simplePos="0" relativeHeight="251518976" behindDoc="0" locked="0" layoutInCell="1" allowOverlap="1" wp14:anchorId="539396D2" wp14:editId="5CE50D81">
+          <wp:anchor distT="0" distB="0" distL="114300" distR="114300" simplePos="0" relativeHeight="251561984" behindDoc="0" locked="0" layoutInCell="1" allowOverlap="1" wp14:anchorId="539396D2" wp14:editId="5CE50D81">
             <wp:simplePos x="0" y="0"/>
             <wp:positionH relativeFrom="margin">
               <wp:align>right</wp:align>
@@ -8901,7 +7505,7 @@
         <mc:AlternateContent>
           <mc:Choice Requires="wps">
             <w:drawing>
-              <wp:anchor distT="0" distB="0" distL="114300" distR="114300" simplePos="0" relativeHeight="251579392" behindDoc="0" locked="0" layoutInCell="1" allowOverlap="1" wp14:anchorId="0FC4F355" wp14:editId="5A43E9CD">
+              <wp:anchor distT="0" distB="0" distL="114300" distR="114300" simplePos="0" relativeHeight="251590656" behindDoc="0" locked="0" layoutInCell="1" allowOverlap="1" wp14:anchorId="0FC4F355" wp14:editId="5A43E9CD">
                 <wp:simplePos x="0" y="0"/>
                 <wp:positionH relativeFrom="column">
                   <wp:posOffset>-87630</wp:posOffset>
@@ -8964,7 +7568,7 @@
           </mc:Choice>
           <mc:Fallback>
             <w:pict>
-              <v:shape w14:anchorId="0FC4F355" id="Text Box 11" o:spid="_x0000_s1038" type="#_x0000_t202" style="position:absolute;left:0;text-align:left;margin-left:-6.9pt;margin-top:144.95pt;width:56.4pt;height:22.2pt;z-index:251579392;visibility:visible;mso-wrap-style:square;mso-width-percent:0;mso-height-percent:0;mso-wrap-distance-left:9pt;mso-wrap-distance-top:0;mso-wrap-distance-right:9pt;mso-wrap-distance-bottom:0;mso-position-horizontal:absolute;mso-position-horizontal-relative:text;mso-position-vertical:absolute;mso-position-vertical-relative:text;mso-width-percent:0;mso-height-percent:0;mso-width-relative:margin;mso-height-relative:margin;v-text-anchor:top" o:gfxdata="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" fillcolor="white [3201]" strokeweight=".5pt">
+              <v:shape w14:anchorId="0FC4F355" id="Text Box 11" o:spid="_x0000_s1035" type="#_x0000_t202" style="position:absolute;left:0;text-align:left;margin-left:-6.9pt;margin-top:144.95pt;width:56.4pt;height:22.2pt;z-index:251590656;visibility:visible;mso-wrap-style:square;mso-width-percent:0;mso-height-percent:0;mso-wrap-distance-left:9pt;mso-wrap-distance-top:0;mso-wrap-distance-right:9pt;mso-wrap-distance-bottom:0;mso-position-horizontal:absolute;mso-position-horizontal-relative:text;mso-position-vertical:absolute;mso-position-vertical-relative:text;mso-width-percent:0;mso-height-percent:0;mso-width-relative:margin;mso-height-relative:margin;v-text-anchor:top" o:gfxdata="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" fillcolor="white [3201]" strokeweight=".5pt">
                 <v:textbox>
                   <w:txbxContent>
                     <w:p>
@@ -8985,7 +7589,7 @@
           <w:lang w:eastAsia="ja-JP"/>
         </w:rPr>
         <w:drawing>
-          <wp:anchor distT="0" distB="0" distL="114300" distR="114300" simplePos="0" relativeHeight="251446272" behindDoc="0" locked="0" layoutInCell="1" allowOverlap="1" wp14:anchorId="50C566F0" wp14:editId="7A6D40D3">
+          <wp:anchor distT="0" distB="0" distL="114300" distR="114300" simplePos="0" relativeHeight="251526144" behindDoc="0" locked="0" layoutInCell="1" allowOverlap="1" wp14:anchorId="50C566F0" wp14:editId="7A6D40D3">
             <wp:simplePos x="0" y="0"/>
             <wp:positionH relativeFrom="margin">
               <wp:posOffset>-152400</wp:posOffset>
@@ -9063,7 +7667,7 @@
           <w:lang w:eastAsia="ja-JP"/>
         </w:rPr>
         <w:drawing>
-          <wp:anchor distT="0" distB="0" distL="114300" distR="114300" simplePos="0" relativeHeight="251470848" behindDoc="0" locked="0" layoutInCell="1" allowOverlap="1" wp14:anchorId="7A49362A" wp14:editId="4C5CD94F">
+          <wp:anchor distT="0" distB="0" distL="114300" distR="114300" simplePos="0" relativeHeight="251540480" behindDoc="0" locked="0" layoutInCell="1" allowOverlap="1" wp14:anchorId="7A49362A" wp14:editId="4C5CD94F">
             <wp:simplePos x="0" y="0"/>
             <wp:positionH relativeFrom="margin">
               <wp:posOffset>-125730</wp:posOffset>
@@ -9145,7 +7749,7 @@
         <mc:AlternateContent>
           <mc:Choice Requires="wps">
             <w:drawing>
-              <wp:anchor distT="0" distB="0" distL="114300" distR="114300" simplePos="0" relativeHeight="251736064" behindDoc="0" locked="0" layoutInCell="1" allowOverlap="1" wp14:anchorId="251B4DF7" wp14:editId="210992E1">
+              <wp:anchor distT="0" distB="0" distL="114300" distR="114300" simplePos="0" relativeHeight="251674624" behindDoc="0" locked="0" layoutInCell="1" allowOverlap="1" wp14:anchorId="251B4DF7" wp14:editId="0ED56C8C">
                 <wp:simplePos x="0" y="0"/>
                 <wp:positionH relativeFrom="column">
                   <wp:posOffset>4335780</wp:posOffset>
@@ -9228,7 +7832,7 @@
           </mc:Choice>
           <mc:Fallback>
             <w:pict>
-              <v:oval w14:anchorId="251B4DF7" id="Oval 117" o:spid="_x0000_s1039" style="position:absolute;left:0;text-align:left;margin-left:341.4pt;margin-top:19.35pt;width:245.4pt;height:34.8pt;z-index:251736064;visibility:visible;mso-wrap-style:square;mso-width-percent:0;mso-height-percent:0;mso-wrap-distance-left:9pt;mso-wrap-distance-top:0;mso-wrap-distance-right:9pt;mso-wrap-distance-bottom:0;mso-position-horizontal:absolute;mso-position-horizontal-relative:text;mso-position-vertical:absolute;mso-position-vertical-relative:text;mso-width-percent:0;mso-height-percent:0;mso-width-relative:margin;mso-height-relative:margin;v-text-anchor:middle" o:gfxdata="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" fillcolor="yellow" strokecolor="#1f4d78 [1604]" strokeweight="1pt">
+              <v:oval w14:anchorId="251B4DF7" id="Oval 117" o:spid="_x0000_s1036" style="position:absolute;left:0;text-align:left;margin-left:341.4pt;margin-top:19.35pt;width:245.4pt;height:34.8pt;z-index:251674624;visibility:visible;mso-wrap-style:square;mso-width-percent:0;mso-height-percent:0;mso-wrap-distance-left:9pt;mso-wrap-distance-top:0;mso-wrap-distance-right:9pt;mso-wrap-distance-bottom:0;mso-position-horizontal:absolute;mso-position-horizontal-relative:text;mso-position-vertical:absolute;mso-position-vertical-relative:text;mso-width-percent:0;mso-height-percent:0;mso-width-relative:margin;mso-height-relative:margin;v-text-anchor:middle" o:gfxdata="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" fillcolor="yellow" strokecolor="#1f4d78 [1604]" strokeweight="1pt">
                 <v:stroke joinstyle="miter"/>
                 <v:textbox>
                   <w:txbxContent>
@@ -9258,32 +7862,31 @@
       <w:r>
         <w:rPr>
           <w:noProof/>
-          <w:lang w:eastAsia="ja-JP"/>
         </w:rPr>
         <mc:AlternateContent>
           <mc:Choice Requires="wps">
             <w:drawing>
-              <wp:anchor distT="0" distB="0" distL="114300" distR="114300" simplePos="0" relativeHeight="251930624" behindDoc="0" locked="0" layoutInCell="1" allowOverlap="1" wp14:anchorId="1E87A589" wp14:editId="075479CA">
+              <wp:anchor distT="0" distB="0" distL="114300" distR="114300" simplePos="0" relativeHeight="252008448" behindDoc="0" locked="0" layoutInCell="1" allowOverlap="1" wp14:anchorId="31BB2707" wp14:editId="07248059">
                 <wp:simplePos x="0" y="0"/>
                 <wp:positionH relativeFrom="column">
-                  <wp:posOffset>7494270</wp:posOffset>
+                  <wp:posOffset>521970</wp:posOffset>
                 </wp:positionH>
                 <wp:positionV relativeFrom="paragraph">
-                  <wp:posOffset>259080</wp:posOffset>
+                  <wp:posOffset>99060</wp:posOffset>
                 </wp:positionV>
-                <wp:extent cx="1059180" cy="274320"/>
-                <wp:effectExtent l="38100" t="57150" r="26670" b="30480"/>
+                <wp:extent cx="381000" cy="853440"/>
+                <wp:effectExtent l="0" t="38100" r="57150" b="22860"/>
                 <wp:wrapNone/>
-                <wp:docPr id="118" name="Straight Arrow Connector 118"/>
+                <wp:docPr id="52" name="Straight Arrow Connector 52"/>
                 <wp:cNvGraphicFramePr/>
                 <a:graphic xmlns:a="http://schemas.openxmlformats.org/drawingml/2006/main">
                   <a:graphicData uri="http://schemas.microsoft.com/office/word/2010/wordprocessingShape">
                     <wps:wsp>
                       <wps:cNvCnPr/>
                       <wps:spPr>
-                        <a:xfrm flipH="1" flipV="1">
+                        <a:xfrm flipV="1">
                           <a:off x="0" y="0"/>
-                          <a:ext cx="1059180" cy="274320"/>
+                          <a:ext cx="381000" cy="853440"/>
                         </a:xfrm>
                         <a:prstGeom prst="straightConnector1">
                           <a:avLst/>
@@ -9293,13 +7896,283 @@
                         </a:ln>
                       </wps:spPr>
                       <wps:style>
-                        <a:lnRef idx="1">
+                        <a:lnRef idx="2">
                           <a:schemeClr val="dk1"/>
                         </a:lnRef>
                         <a:fillRef idx="0">
                           <a:schemeClr val="dk1"/>
                         </a:fillRef>
-                        <a:effectRef idx="0">
+                        <a:effectRef idx="1">
+                          <a:schemeClr val="dk1"/>
+                        </a:effectRef>
+                        <a:fontRef idx="minor">
+                          <a:schemeClr val="tx1"/>
+                        </a:fontRef>
+                      </wps:style>
+                      <wps:bodyPr/>
+                    </wps:wsp>
+                  </a:graphicData>
+                </a:graphic>
+              </wp:anchor>
+            </w:drawing>
+          </mc:Choice>
+          <mc:Fallback>
+            <w:pict>
+              <v:shape w14:anchorId="09CB5BB2" id="Straight Arrow Connector 52" o:spid="_x0000_s1026" type="#_x0000_t32" style="position:absolute;margin-left:41.1pt;margin-top:7.8pt;width:30pt;height:67.2pt;flip:y;z-index:252008448;visibility:visible;mso-wrap-style:square;mso-wrap-distance-left:9pt;mso-wrap-distance-top:0;mso-wrap-distance-right:9pt;mso-wrap-distance-bottom:0;mso-position-horizontal:absolute;mso-position-horizontal-relative:text;mso-position-vertical:absolute;mso-position-vertical-relative:text" o:gfxdata="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" strokecolor="black [3200]" strokeweight="1pt">
+                <v:stroke endarrow="block" joinstyle="miter"/>
+              </v:shape>
+            </w:pict>
+          </mc:Fallback>
+        </mc:AlternateContent>
+      </w:r>
+      <w:r>
+        <w:rPr>
+          <w:noProof/>
+        </w:rPr>
+        <mc:AlternateContent>
+          <mc:Choice Requires="wps">
+            <w:drawing>
+              <wp:anchor distT="0" distB="0" distL="114300" distR="114300" simplePos="0" relativeHeight="251383802" behindDoc="0" locked="0" layoutInCell="1" allowOverlap="1" wp14:anchorId="1AE70EE8" wp14:editId="237A4E97">
+                <wp:simplePos x="0" y="0"/>
+                <wp:positionH relativeFrom="column">
+                  <wp:posOffset>628650</wp:posOffset>
+                </wp:positionH>
+                <wp:positionV relativeFrom="paragraph">
+                  <wp:posOffset>213360</wp:posOffset>
+                </wp:positionV>
+                <wp:extent cx="1242060" cy="3931920"/>
+                <wp:effectExtent l="0" t="38100" r="53340" b="30480"/>
+                <wp:wrapNone/>
+                <wp:docPr id="23" name="Straight Arrow Connector 23"/>
+                <wp:cNvGraphicFramePr/>
+                <a:graphic xmlns:a="http://schemas.openxmlformats.org/drawingml/2006/main">
+                  <a:graphicData uri="http://schemas.microsoft.com/office/word/2010/wordprocessingShape">
+                    <wps:wsp>
+                      <wps:cNvCnPr/>
+                      <wps:spPr>
+                        <a:xfrm flipV="1">
+                          <a:off x="0" y="0"/>
+                          <a:ext cx="1242060" cy="3931920"/>
+                        </a:xfrm>
+                        <a:prstGeom prst="straightConnector1">
+                          <a:avLst/>
+                        </a:prstGeom>
+                        <a:ln>
+                          <a:tailEnd type="triangle"/>
+                        </a:ln>
+                      </wps:spPr>
+                      <wps:style>
+                        <a:lnRef idx="2">
+                          <a:schemeClr val="dk1"/>
+                        </a:lnRef>
+                        <a:fillRef idx="0">
+                          <a:schemeClr val="dk1"/>
+                        </a:fillRef>
+                        <a:effectRef idx="1">
+                          <a:schemeClr val="dk1"/>
+                        </a:effectRef>
+                        <a:fontRef idx="minor">
+                          <a:schemeClr val="tx1"/>
+                        </a:fontRef>
+                      </wps:style>
+                      <wps:bodyPr/>
+                    </wps:wsp>
+                  </a:graphicData>
+                </a:graphic>
+              </wp:anchor>
+            </w:drawing>
+          </mc:Choice>
+          <mc:Fallback>
+            <w:pict>
+              <v:shape w14:anchorId="7BA61160" id="Straight Arrow Connector 23" o:spid="_x0000_s1026" type="#_x0000_t32" style="position:absolute;margin-left:49.5pt;margin-top:16.8pt;width:97.8pt;height:309.6pt;flip:y;z-index:251383802;visibility:visible;mso-wrap-style:square;mso-wrap-distance-left:9pt;mso-wrap-distance-top:0;mso-wrap-distance-right:9pt;mso-wrap-distance-bottom:0;mso-position-horizontal:absolute;mso-position-horizontal-relative:text;mso-position-vertical:absolute;mso-position-vertical-relative:text" o:gfxdata="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" strokecolor="black [3200]" strokeweight="1pt">
+                <v:stroke endarrow="block" joinstyle="miter"/>
+              </v:shape>
+            </w:pict>
+          </mc:Fallback>
+        </mc:AlternateContent>
+      </w:r>
+    </w:p>
+    <w:p>
+      <w:r>
+        <w:rPr>
+          <w:noProof/>
+        </w:rPr>
+        <mc:AlternateContent>
+          <mc:Choice Requires="wps">
+            <w:drawing>
+              <wp:anchor distT="0" distB="0" distL="114300" distR="114300" simplePos="0" relativeHeight="252004352" behindDoc="0" locked="0" layoutInCell="1" allowOverlap="1" wp14:anchorId="0F7AD9B5" wp14:editId="46A3024E">
+                <wp:simplePos x="0" y="0"/>
+                <wp:positionH relativeFrom="column">
+                  <wp:posOffset>6901180</wp:posOffset>
+                </wp:positionH>
+                <wp:positionV relativeFrom="paragraph">
+                  <wp:posOffset>17780</wp:posOffset>
+                </wp:positionV>
+                <wp:extent cx="1165860" cy="480060"/>
+                <wp:effectExtent l="38100" t="38100" r="15240" b="34290"/>
+                <wp:wrapNone/>
+                <wp:docPr id="37" name="Straight Arrow Connector 37"/>
+                <wp:cNvGraphicFramePr/>
+                <a:graphic xmlns:a="http://schemas.openxmlformats.org/drawingml/2006/main">
+                  <a:graphicData uri="http://schemas.microsoft.com/office/word/2010/wordprocessingShape">
+                    <wps:wsp>
+                      <wps:cNvCnPr/>
+                      <wps:spPr>
+                        <a:xfrm flipH="1" flipV="1">
+                          <a:off x="0" y="0"/>
+                          <a:ext cx="1165860" cy="480060"/>
+                        </a:xfrm>
+                        <a:prstGeom prst="straightConnector1">
+                          <a:avLst/>
+                        </a:prstGeom>
+                        <a:ln>
+                          <a:tailEnd type="triangle"/>
+                        </a:ln>
+                      </wps:spPr>
+                      <wps:style>
+                        <a:lnRef idx="2">
+                          <a:schemeClr val="dk1"/>
+                        </a:lnRef>
+                        <a:fillRef idx="0">
+                          <a:schemeClr val="dk1"/>
+                        </a:fillRef>
+                        <a:effectRef idx="1">
+                          <a:schemeClr val="dk1"/>
+                        </a:effectRef>
+                        <a:fontRef idx="minor">
+                          <a:schemeClr val="tx1"/>
+                        </a:fontRef>
+                      </wps:style>
+                      <wps:bodyPr/>
+                    </wps:wsp>
+                  </a:graphicData>
+                </a:graphic>
+              </wp:anchor>
+            </w:drawing>
+          </mc:Choice>
+          <mc:Fallback>
+            <w:pict>
+              <v:shape w14:anchorId="27ABC086" id="Straight Arrow Connector 37" o:spid="_x0000_s1026" type="#_x0000_t32" style="position:absolute;margin-left:543.4pt;margin-top:1.4pt;width:91.8pt;height:37.8pt;flip:x y;z-index:252004352;visibility:visible;mso-wrap-style:square;mso-wrap-distance-left:9pt;mso-wrap-distance-top:0;mso-wrap-distance-right:9pt;mso-wrap-distance-bottom:0;mso-position-horizontal:absolute;mso-position-horizontal-relative:text;mso-position-vertical:absolute;mso-position-vertical-relative:text" o:gfxdata="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" strokecolor="black [3200]" strokeweight="1pt">
+                <v:stroke endarrow="block" joinstyle="miter"/>
+              </v:shape>
+            </w:pict>
+          </mc:Fallback>
+        </mc:AlternateContent>
+      </w:r>
+    </w:p>
+    <w:p>
+      <w:r>
+        <w:rPr>
+          <w:noProof/>
+        </w:rPr>
+        <mc:AlternateContent>
+          <mc:Choice Requires="wps">
+            <w:drawing>
+              <wp:anchor distT="0" distB="0" distL="114300" distR="114300" simplePos="0" relativeHeight="251380727" behindDoc="0" locked="0" layoutInCell="1" allowOverlap="1" wp14:anchorId="7ABB7AA1" wp14:editId="7148705B">
+                <wp:simplePos x="0" y="0"/>
+                <wp:positionH relativeFrom="column">
+                  <wp:posOffset>6823710</wp:posOffset>
+                </wp:positionH>
+                <wp:positionV relativeFrom="paragraph">
+                  <wp:posOffset>219075</wp:posOffset>
+                </wp:positionV>
+                <wp:extent cx="1150620" cy="1363980"/>
+                <wp:effectExtent l="38100" t="0" r="30480" b="64770"/>
+                <wp:wrapNone/>
+                <wp:docPr id="38" name="Straight Arrow Connector 38"/>
+                <wp:cNvGraphicFramePr/>
+                <a:graphic xmlns:a="http://schemas.openxmlformats.org/drawingml/2006/main">
+                  <a:graphicData uri="http://schemas.microsoft.com/office/word/2010/wordprocessingShape">
+                    <wps:wsp>
+                      <wps:cNvCnPr/>
+                      <wps:spPr>
+                        <a:xfrm flipH="1">
+                          <a:off x="0" y="0"/>
+                          <a:ext cx="1150620" cy="1363980"/>
+                        </a:xfrm>
+                        <a:prstGeom prst="straightConnector1">
+                          <a:avLst/>
+                        </a:prstGeom>
+                        <a:ln>
+                          <a:tailEnd type="triangle"/>
+                        </a:ln>
+                      </wps:spPr>
+                      <wps:style>
+                        <a:lnRef idx="2">
+                          <a:schemeClr val="dk1"/>
+                        </a:lnRef>
+                        <a:fillRef idx="0">
+                          <a:schemeClr val="dk1"/>
+                        </a:fillRef>
+                        <a:effectRef idx="1">
+                          <a:schemeClr val="dk1"/>
+                        </a:effectRef>
+                        <a:fontRef idx="minor">
+                          <a:schemeClr val="tx1"/>
+                        </a:fontRef>
+                      </wps:style>
+                      <wps:bodyPr/>
+                    </wps:wsp>
+                  </a:graphicData>
+                </a:graphic>
+              </wp:anchor>
+            </w:drawing>
+          </mc:Choice>
+          <mc:Fallback>
+            <w:pict>
+              <v:shape w14:anchorId="3D8FEA25" id="Straight Arrow Connector 38" o:spid="_x0000_s1026" type="#_x0000_t32" style="position:absolute;margin-left:537.3pt;margin-top:17.25pt;width:90.6pt;height:107.4pt;flip:x;z-index:251380727;visibility:visible;mso-wrap-style:square;mso-wrap-distance-left:9pt;mso-wrap-distance-top:0;mso-wrap-distance-right:9pt;mso-wrap-distance-bottom:0;mso-position-horizontal:absolute;mso-position-horizontal-relative:text;mso-position-vertical:absolute;mso-position-vertical-relative:text" o:gfxdata="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" strokecolor="black [3200]" strokeweight="1pt">
+                <v:stroke endarrow="block" joinstyle="miter"/>
+              </v:shape>
+            </w:pict>
+          </mc:Fallback>
+        </mc:AlternateContent>
+      </w:r>
+    </w:p>
+    <w:p>
+      <w:r>
+        <w:rPr>
+          <w:noProof/>
+        </w:rPr>
+        <mc:AlternateContent>
+          <mc:Choice Requires="wps">
+            <w:drawing>
+              <wp:anchor distT="0" distB="0" distL="114300" distR="114300" simplePos="0" relativeHeight="251373552" behindDoc="0" locked="0" layoutInCell="1" allowOverlap="1" wp14:anchorId="60FA3157" wp14:editId="6F856123">
+                <wp:simplePos x="0" y="0"/>
+                <wp:positionH relativeFrom="column">
+                  <wp:posOffset>-162970</wp:posOffset>
+                </wp:positionH>
+                <wp:positionV relativeFrom="paragraph">
+                  <wp:posOffset>212029</wp:posOffset>
+                </wp:positionV>
+                <wp:extent cx="3967316" cy="2241754"/>
+                <wp:effectExtent l="0" t="0" r="71755" b="63500"/>
+                <wp:wrapNone/>
+                <wp:docPr id="68" name="Straight Arrow Connector 68"/>
+                <wp:cNvGraphicFramePr/>
+                <a:graphic xmlns:a="http://schemas.openxmlformats.org/drawingml/2006/main">
+                  <a:graphicData uri="http://schemas.microsoft.com/office/word/2010/wordprocessingShape">
+                    <wps:wsp>
+                      <wps:cNvCnPr/>
+                      <wps:spPr>
+                        <a:xfrm>
+                          <a:off x="0" y="0"/>
+                          <a:ext cx="3967316" cy="2241754"/>
+                        </a:xfrm>
+                        <a:prstGeom prst="straightConnector1">
+                          <a:avLst/>
+                        </a:prstGeom>
+                        <a:ln>
+                          <a:tailEnd type="triangle"/>
+                        </a:ln>
+                      </wps:spPr>
+                      <wps:style>
+                        <a:lnRef idx="2">
+                          <a:schemeClr val="dk1"/>
+                        </a:lnRef>
+                        <a:fillRef idx="0">
+                          <a:schemeClr val="dk1"/>
+                        </a:fillRef>
+                        <a:effectRef idx="1">
                           <a:schemeClr val="dk1"/>
                         </a:effectRef>
                         <a:fontRef idx="minor">
@@ -9321,16 +8194,14 @@
           </mc:Choice>
           <mc:Fallback>
             <w:pict>
-              <v:shape w14:anchorId="5E262D30" id="Straight Arrow Connector 118" o:spid="_x0000_s1026" type="#_x0000_t32" style="position:absolute;margin-left:590.1pt;margin-top:20.4pt;width:83.4pt;height:21.6pt;flip:x y;z-index:251930624;visibility:visible;mso-wrap-style:square;mso-width-percent:0;mso-height-percent:0;mso-wrap-distance-left:9pt;mso-wrap-distance-top:0;mso-wrap-distance-right:9pt;mso-wrap-distance-bottom:0;mso-position-horizontal:absolute;mso-position-horizontal-relative:text;mso-position-vertical:absolute;mso-position-vertical-relative:text;mso-width-percent:0;mso-height-percent:0;mso-width-relative:margin;mso-height-relative:margin" o:gfxdata="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" strokecolor="black [3200]" strokeweight=".5pt">
+              <v:shape w14:anchorId="5BBC1962" id="Straight Arrow Connector 68" o:spid="_x0000_s1026" type="#_x0000_t32" style="position:absolute;margin-left:-12.85pt;margin-top:16.7pt;width:312.4pt;height:176.5pt;z-index:251373552;visibility:visible;mso-wrap-style:square;mso-width-percent:0;mso-height-percent:0;mso-wrap-distance-left:9pt;mso-wrap-distance-top:0;mso-wrap-distance-right:9pt;mso-wrap-distance-bottom:0;mso-position-horizontal:absolute;mso-position-horizontal-relative:text;mso-position-vertical:absolute;mso-position-vertical-relative:text;mso-width-percent:0;mso-height-percent:0;mso-width-relative:margin;mso-height-relative:margin" o:gfxdata="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" strokecolor="black [3200]" strokeweight="1pt">
                 <v:stroke endarrow="block" joinstyle="miter"/>
               </v:shape>
             </w:pict>
           </mc:Fallback>
         </mc:AlternateContent>
       </w:r>
-    </w:p>
-    <w:p/>
-    <w:p>
+      <w:bookmarkStart w:id="11" w:name="_GoBack"/>
       <w:r>
         <w:rPr>
           <w:noProof/>
@@ -9338,18 +8209,691 @@
         <mc:AlternateContent>
           <mc:Choice Requires="wps">
             <w:drawing>
-              <wp:anchor distT="0" distB="0" distL="114300" distR="114300" simplePos="0" relativeHeight="251978752" behindDoc="0" locked="0" layoutInCell="1" allowOverlap="1" wp14:anchorId="32809057" wp14:editId="39146E19">
+              <wp:anchor distT="0" distB="0" distL="114300" distR="114300" simplePos="0" relativeHeight="251372527" behindDoc="0" locked="0" layoutInCell="1" allowOverlap="1" wp14:anchorId="6214C06E" wp14:editId="69F31244">
                 <wp:simplePos x="0" y="0"/>
                 <wp:positionH relativeFrom="column">
-                  <wp:posOffset>3341370</wp:posOffset>
+                  <wp:posOffset>-148221</wp:posOffset>
                 </wp:positionH>
                 <wp:positionV relativeFrom="paragraph">
-                  <wp:posOffset>5715</wp:posOffset>
+                  <wp:posOffset>204654</wp:posOffset>
+                </wp:positionV>
+                <wp:extent cx="1091380" cy="4041058"/>
+                <wp:effectExtent l="0" t="0" r="71120" b="55245"/>
+                <wp:wrapNone/>
+                <wp:docPr id="67" name="Straight Arrow Connector 67"/>
+                <wp:cNvGraphicFramePr/>
+                <a:graphic xmlns:a="http://schemas.openxmlformats.org/drawingml/2006/main">
+                  <a:graphicData uri="http://schemas.microsoft.com/office/word/2010/wordprocessingShape">
+                    <wps:wsp>
+                      <wps:cNvCnPr/>
+                      <wps:spPr>
+                        <a:xfrm>
+                          <a:off x="0" y="0"/>
+                          <a:ext cx="1091380" cy="4041058"/>
+                        </a:xfrm>
+                        <a:prstGeom prst="straightConnector1">
+                          <a:avLst/>
+                        </a:prstGeom>
+                        <a:ln>
+                          <a:tailEnd type="triangle"/>
+                        </a:ln>
+                      </wps:spPr>
+                      <wps:style>
+                        <a:lnRef idx="2">
+                          <a:schemeClr val="dk1"/>
+                        </a:lnRef>
+                        <a:fillRef idx="0">
+                          <a:schemeClr val="dk1"/>
+                        </a:fillRef>
+                        <a:effectRef idx="1">
+                          <a:schemeClr val="dk1"/>
+                        </a:effectRef>
+                        <a:fontRef idx="minor">
+                          <a:schemeClr val="tx1"/>
+                        </a:fontRef>
+                      </wps:style>
+                      <wps:bodyPr/>
+                    </wps:wsp>
+                  </a:graphicData>
+                </a:graphic>
+                <wp14:sizeRelH relativeFrom="margin">
+                  <wp14:pctWidth>0</wp14:pctWidth>
+                </wp14:sizeRelH>
+                <wp14:sizeRelV relativeFrom="margin">
+                  <wp14:pctHeight>0</wp14:pctHeight>
+                </wp14:sizeRelV>
+              </wp:anchor>
+            </w:drawing>
+          </mc:Choice>
+          <mc:Fallback>
+            <w:pict>
+              <v:shape w14:anchorId="3C744E0A" id="Straight Arrow Connector 67" o:spid="_x0000_s1026" type="#_x0000_t32" style="position:absolute;margin-left:-11.65pt;margin-top:16.1pt;width:85.95pt;height:318.2pt;z-index:251372527;visibility:visible;mso-wrap-style:square;mso-width-percent:0;mso-height-percent:0;mso-wrap-distance-left:9pt;mso-wrap-distance-top:0;mso-wrap-distance-right:9pt;mso-wrap-distance-bottom:0;mso-position-horizontal:absolute;mso-position-horizontal-relative:text;mso-position-vertical:absolute;mso-position-vertical-relative:text;mso-width-percent:0;mso-height-percent:0;mso-width-relative:margin;mso-height-relative:margin" o:gfxdata="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" strokecolor="black [3200]" strokeweight="1pt">
+                <v:stroke endarrow="block" joinstyle="miter"/>
+              </v:shape>
+            </w:pict>
+          </mc:Fallback>
+        </mc:AlternateContent>
+      </w:r>
+      <w:bookmarkEnd w:id="11"/>
+      <w:r>
+        <w:rPr>
+          <w:noProof/>
+        </w:rPr>
+        <mc:AlternateContent>
+          <mc:Choice Requires="wps">
+            <w:drawing>
+              <wp:anchor distT="0" distB="0" distL="114300" distR="114300" simplePos="0" relativeHeight="251374577" behindDoc="0" locked="0" layoutInCell="1" allowOverlap="1" wp14:anchorId="134389E7" wp14:editId="46387CA3">
+                <wp:simplePos x="0" y="0"/>
+                <wp:positionH relativeFrom="column">
+                  <wp:posOffset>-155595</wp:posOffset>
+                </wp:positionH>
+                <wp:positionV relativeFrom="paragraph">
+                  <wp:posOffset>204654</wp:posOffset>
+                </wp:positionV>
+                <wp:extent cx="1533832" cy="3502742"/>
+                <wp:effectExtent l="0" t="0" r="66675" b="59690"/>
+                <wp:wrapNone/>
+                <wp:docPr id="66" name="Straight Arrow Connector 66"/>
+                <wp:cNvGraphicFramePr/>
+                <a:graphic xmlns:a="http://schemas.openxmlformats.org/drawingml/2006/main">
+                  <a:graphicData uri="http://schemas.microsoft.com/office/word/2010/wordprocessingShape">
+                    <wps:wsp>
+                      <wps:cNvCnPr/>
+                      <wps:spPr>
+                        <a:xfrm>
+                          <a:off x="0" y="0"/>
+                          <a:ext cx="1533832" cy="3502742"/>
+                        </a:xfrm>
+                        <a:prstGeom prst="straightConnector1">
+                          <a:avLst/>
+                        </a:prstGeom>
+                        <a:ln>
+                          <a:tailEnd type="triangle"/>
+                        </a:ln>
+                      </wps:spPr>
+                      <wps:style>
+                        <a:lnRef idx="2">
+                          <a:schemeClr val="dk1"/>
+                        </a:lnRef>
+                        <a:fillRef idx="0">
+                          <a:schemeClr val="dk1"/>
+                        </a:fillRef>
+                        <a:effectRef idx="1">
+                          <a:schemeClr val="dk1"/>
+                        </a:effectRef>
+                        <a:fontRef idx="minor">
+                          <a:schemeClr val="tx1"/>
+                        </a:fontRef>
+                      </wps:style>
+                      <wps:bodyPr/>
+                    </wps:wsp>
+                  </a:graphicData>
+                </a:graphic>
+                <wp14:sizeRelH relativeFrom="margin">
+                  <wp14:pctWidth>0</wp14:pctWidth>
+                </wp14:sizeRelH>
+                <wp14:sizeRelV relativeFrom="margin">
+                  <wp14:pctHeight>0</wp14:pctHeight>
+                </wp14:sizeRelV>
+              </wp:anchor>
+            </w:drawing>
+          </mc:Choice>
+          <mc:Fallback>
+            <w:pict>
+              <v:shape w14:anchorId="1D85855D" id="Straight Arrow Connector 66" o:spid="_x0000_s1026" type="#_x0000_t32" style="position:absolute;margin-left:-12.25pt;margin-top:16.1pt;width:120.75pt;height:275.8pt;z-index:251374577;visibility:visible;mso-wrap-style:square;mso-width-percent:0;mso-height-percent:0;mso-wrap-distance-left:9pt;mso-wrap-distance-top:0;mso-wrap-distance-right:9pt;mso-wrap-distance-bottom:0;mso-position-horizontal:absolute;mso-position-horizontal-relative:text;mso-position-vertical:absolute;mso-position-vertical-relative:text;mso-width-percent:0;mso-height-percent:0;mso-width-relative:margin;mso-height-relative:margin" o:gfxdata="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" strokecolor="black [3200]" strokeweight="1pt">
+                <v:stroke endarrow="block" joinstyle="miter"/>
+              </v:shape>
+            </w:pict>
+          </mc:Fallback>
+        </mc:AlternateContent>
+      </w:r>
+      <w:r>
+        <w:rPr>
+          <w:noProof/>
+        </w:rPr>
+        <mc:AlternateContent>
+          <mc:Choice Requires="wps">
+            <w:drawing>
+              <wp:anchor distT="0" distB="0" distL="114300" distR="114300" simplePos="0" relativeHeight="251375602" behindDoc="0" locked="0" layoutInCell="1" allowOverlap="1" wp14:anchorId="69FAA325" wp14:editId="5FCF969F">
+                <wp:simplePos x="0" y="0"/>
+                <wp:positionH relativeFrom="column">
+                  <wp:posOffset>-147955</wp:posOffset>
+                </wp:positionH>
+                <wp:positionV relativeFrom="paragraph">
+                  <wp:posOffset>195826</wp:posOffset>
+                </wp:positionV>
+                <wp:extent cx="1555955" cy="2934929"/>
+                <wp:effectExtent l="0" t="0" r="82550" b="56515"/>
+                <wp:wrapNone/>
+                <wp:docPr id="65" name="Straight Arrow Connector 65"/>
+                <wp:cNvGraphicFramePr/>
+                <a:graphic xmlns:a="http://schemas.openxmlformats.org/drawingml/2006/main">
+                  <a:graphicData uri="http://schemas.microsoft.com/office/word/2010/wordprocessingShape">
+                    <wps:wsp>
+                      <wps:cNvCnPr/>
+                      <wps:spPr>
+                        <a:xfrm>
+                          <a:off x="0" y="0"/>
+                          <a:ext cx="1555955" cy="2934929"/>
+                        </a:xfrm>
+                        <a:prstGeom prst="straightConnector1">
+                          <a:avLst/>
+                        </a:prstGeom>
+                        <a:ln>
+                          <a:tailEnd type="triangle"/>
+                        </a:ln>
+                      </wps:spPr>
+                      <wps:style>
+                        <a:lnRef idx="2">
+                          <a:schemeClr val="dk1"/>
+                        </a:lnRef>
+                        <a:fillRef idx="0">
+                          <a:schemeClr val="dk1"/>
+                        </a:fillRef>
+                        <a:effectRef idx="1">
+                          <a:schemeClr val="dk1"/>
+                        </a:effectRef>
+                        <a:fontRef idx="minor">
+                          <a:schemeClr val="tx1"/>
+                        </a:fontRef>
+                      </wps:style>
+                      <wps:bodyPr/>
+                    </wps:wsp>
+                  </a:graphicData>
+                </a:graphic>
+                <wp14:sizeRelH relativeFrom="margin">
+                  <wp14:pctWidth>0</wp14:pctWidth>
+                </wp14:sizeRelH>
+                <wp14:sizeRelV relativeFrom="margin">
+                  <wp14:pctHeight>0</wp14:pctHeight>
+                </wp14:sizeRelV>
+              </wp:anchor>
+            </w:drawing>
+          </mc:Choice>
+          <mc:Fallback>
+            <w:pict>
+              <v:shape w14:anchorId="55F23854" id="Straight Arrow Connector 65" o:spid="_x0000_s1026" type="#_x0000_t32" style="position:absolute;margin-left:-11.65pt;margin-top:15.4pt;width:122.5pt;height:231.1pt;z-index:251375602;visibility:visible;mso-wrap-style:square;mso-width-percent:0;mso-height-percent:0;mso-wrap-distance-left:9pt;mso-wrap-distance-top:0;mso-wrap-distance-right:9pt;mso-wrap-distance-bottom:0;mso-position-horizontal:absolute;mso-position-horizontal-relative:text;mso-position-vertical:absolute;mso-position-vertical-relative:text;mso-width-percent:0;mso-height-percent:0;mso-width-relative:margin;mso-height-relative:margin" o:gfxdata="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" strokecolor="black [3200]" strokeweight="1pt">
+                <v:stroke endarrow="block" joinstyle="miter"/>
+              </v:shape>
+            </w:pict>
+          </mc:Fallback>
+        </mc:AlternateContent>
+      </w:r>
+      <w:r>
+        <w:rPr>
+          <w:noProof/>
+        </w:rPr>
+        <mc:AlternateContent>
+          <mc:Choice Requires="wps">
+            <w:drawing>
+              <wp:anchor distT="0" distB="0" distL="114300" distR="114300" simplePos="0" relativeHeight="251376627" behindDoc="0" locked="0" layoutInCell="1" allowOverlap="1" wp14:anchorId="0111D90B" wp14:editId="3FD8C1A0">
+                <wp:simplePos x="0" y="0"/>
+                <wp:positionH relativeFrom="column">
+                  <wp:posOffset>-160020</wp:posOffset>
+                </wp:positionH>
+                <wp:positionV relativeFrom="paragraph">
+                  <wp:posOffset>183515</wp:posOffset>
+                </wp:positionV>
+                <wp:extent cx="251460" cy="1440180"/>
+                <wp:effectExtent l="0" t="0" r="53340" b="64770"/>
+                <wp:wrapNone/>
+                <wp:docPr id="64" name="Straight Arrow Connector 64"/>
+                <wp:cNvGraphicFramePr/>
+                <a:graphic xmlns:a="http://schemas.openxmlformats.org/drawingml/2006/main">
+                  <a:graphicData uri="http://schemas.microsoft.com/office/word/2010/wordprocessingShape">
+                    <wps:wsp>
+                      <wps:cNvCnPr/>
+                      <wps:spPr>
+                        <a:xfrm>
+                          <a:off x="0" y="0"/>
+                          <a:ext cx="251460" cy="1440180"/>
+                        </a:xfrm>
+                        <a:prstGeom prst="straightConnector1">
+                          <a:avLst/>
+                        </a:prstGeom>
+                        <a:ln>
+                          <a:tailEnd type="triangle"/>
+                        </a:ln>
+                      </wps:spPr>
+                      <wps:style>
+                        <a:lnRef idx="2">
+                          <a:schemeClr val="dk1"/>
+                        </a:lnRef>
+                        <a:fillRef idx="0">
+                          <a:schemeClr val="dk1"/>
+                        </a:fillRef>
+                        <a:effectRef idx="1">
+                          <a:schemeClr val="dk1"/>
+                        </a:effectRef>
+                        <a:fontRef idx="minor">
+                          <a:schemeClr val="tx1"/>
+                        </a:fontRef>
+                      </wps:style>
+                      <wps:bodyPr/>
+                    </wps:wsp>
+                  </a:graphicData>
+                </a:graphic>
+              </wp:anchor>
+            </w:drawing>
+          </mc:Choice>
+          <mc:Fallback>
+            <w:pict>
+              <v:shape w14:anchorId="645BEF07" id="Straight Arrow Connector 64" o:spid="_x0000_s1026" type="#_x0000_t32" style="position:absolute;margin-left:-12.6pt;margin-top:14.45pt;width:19.8pt;height:113.4pt;z-index:251376627;visibility:visible;mso-wrap-style:square;mso-wrap-distance-left:9pt;mso-wrap-distance-top:0;mso-wrap-distance-right:9pt;mso-wrap-distance-bottom:0;mso-position-horizontal:absolute;mso-position-horizontal-relative:text;mso-position-vertical:absolute;mso-position-vertical-relative:text" o:gfxdata="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" strokecolor="black [3200]" strokeweight="1pt">
+                <v:stroke endarrow="block" joinstyle="miter"/>
+              </v:shape>
+            </w:pict>
+          </mc:Fallback>
+        </mc:AlternateContent>
+      </w:r>
+      <w:r>
+        <w:rPr>
+          <w:noProof/>
+        </w:rPr>
+        <mc:AlternateContent>
+          <mc:Choice Requires="wps">
+            <w:drawing>
+              <wp:anchor distT="0" distB="0" distL="114300" distR="114300" simplePos="0" relativeHeight="251377652" behindDoc="0" locked="0" layoutInCell="1" allowOverlap="1" wp14:anchorId="624496B9" wp14:editId="5538C0C9">
+                <wp:simplePos x="0" y="0"/>
+                <wp:positionH relativeFrom="column">
+                  <wp:posOffset>-152400</wp:posOffset>
+                </wp:positionH>
+                <wp:positionV relativeFrom="paragraph">
+                  <wp:posOffset>183515</wp:posOffset>
+                </wp:positionV>
+                <wp:extent cx="3970020" cy="1584960"/>
+                <wp:effectExtent l="0" t="0" r="49530" b="72390"/>
+                <wp:wrapNone/>
+                <wp:docPr id="63" name="Straight Arrow Connector 63"/>
+                <wp:cNvGraphicFramePr/>
+                <a:graphic xmlns:a="http://schemas.openxmlformats.org/drawingml/2006/main">
+                  <a:graphicData uri="http://schemas.microsoft.com/office/word/2010/wordprocessingShape">
+                    <wps:wsp>
+                      <wps:cNvCnPr/>
+                      <wps:spPr>
+                        <a:xfrm>
+                          <a:off x="0" y="0"/>
+                          <a:ext cx="3970020" cy="1584960"/>
+                        </a:xfrm>
+                        <a:prstGeom prst="straightConnector1">
+                          <a:avLst/>
+                        </a:prstGeom>
+                        <a:ln>
+                          <a:tailEnd type="triangle"/>
+                        </a:ln>
+                      </wps:spPr>
+                      <wps:style>
+                        <a:lnRef idx="2">
+                          <a:schemeClr val="dk1"/>
+                        </a:lnRef>
+                        <a:fillRef idx="0">
+                          <a:schemeClr val="dk1"/>
+                        </a:fillRef>
+                        <a:effectRef idx="1">
+                          <a:schemeClr val="dk1"/>
+                        </a:effectRef>
+                        <a:fontRef idx="minor">
+                          <a:schemeClr val="tx1"/>
+                        </a:fontRef>
+                      </wps:style>
+                      <wps:bodyPr/>
+                    </wps:wsp>
+                  </a:graphicData>
+                </a:graphic>
+              </wp:anchor>
+            </w:drawing>
+          </mc:Choice>
+          <mc:Fallback>
+            <w:pict>
+              <v:shape w14:anchorId="5778DF9D" id="Straight Arrow Connector 63" o:spid="_x0000_s1026" type="#_x0000_t32" style="position:absolute;margin-left:-12pt;margin-top:14.45pt;width:312.6pt;height:124.8pt;z-index:251377652;visibility:visible;mso-wrap-style:square;mso-wrap-distance-left:9pt;mso-wrap-distance-top:0;mso-wrap-distance-right:9pt;mso-wrap-distance-bottom:0;mso-position-horizontal:absolute;mso-position-horizontal-relative:text;mso-position-vertical:absolute;mso-position-vertical-relative:text" o:gfxdata="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" strokecolor="black [3200]" strokeweight="1pt">
+                <v:stroke endarrow="block" joinstyle="miter"/>
+              </v:shape>
+            </w:pict>
+          </mc:Fallback>
+        </mc:AlternateContent>
+      </w:r>
+      <w:r>
+        <w:rPr>
+          <w:noProof/>
+        </w:rPr>
+        <mc:AlternateContent>
+          <mc:Choice Requires="wps">
+            <w:drawing>
+              <wp:anchor distT="0" distB="0" distL="114300" distR="114300" simplePos="0" relativeHeight="251378677" behindDoc="0" locked="0" layoutInCell="1" allowOverlap="1" wp14:anchorId="34F0CC73" wp14:editId="272D3DEF">
+                <wp:simplePos x="0" y="0"/>
+                <wp:positionH relativeFrom="column">
+                  <wp:posOffset>-152400</wp:posOffset>
+                </wp:positionH>
+                <wp:positionV relativeFrom="paragraph">
+                  <wp:posOffset>175895</wp:posOffset>
+                </wp:positionV>
+                <wp:extent cx="3810000" cy="1135380"/>
+                <wp:effectExtent l="0" t="0" r="76200" b="64770"/>
+                <wp:wrapNone/>
+                <wp:docPr id="54" name="Straight Arrow Connector 54"/>
+                <wp:cNvGraphicFramePr/>
+                <a:graphic xmlns:a="http://schemas.openxmlformats.org/drawingml/2006/main">
+                  <a:graphicData uri="http://schemas.microsoft.com/office/word/2010/wordprocessingShape">
+                    <wps:wsp>
+                      <wps:cNvCnPr/>
+                      <wps:spPr>
+                        <a:xfrm>
+                          <a:off x="0" y="0"/>
+                          <a:ext cx="3810000" cy="1135380"/>
+                        </a:xfrm>
+                        <a:prstGeom prst="straightConnector1">
+                          <a:avLst/>
+                        </a:prstGeom>
+                        <a:ln>
+                          <a:tailEnd type="triangle"/>
+                        </a:ln>
+                      </wps:spPr>
+                      <wps:style>
+                        <a:lnRef idx="2">
+                          <a:schemeClr val="dk1"/>
+                        </a:lnRef>
+                        <a:fillRef idx="0">
+                          <a:schemeClr val="dk1"/>
+                        </a:fillRef>
+                        <a:effectRef idx="1">
+                          <a:schemeClr val="dk1"/>
+                        </a:effectRef>
+                        <a:fontRef idx="minor">
+                          <a:schemeClr val="tx1"/>
+                        </a:fontRef>
+                      </wps:style>
+                      <wps:bodyPr/>
+                    </wps:wsp>
+                  </a:graphicData>
+                </a:graphic>
+              </wp:anchor>
+            </w:drawing>
+          </mc:Choice>
+          <mc:Fallback>
+            <w:pict>
+              <v:shape w14:anchorId="32C238BA" id="Straight Arrow Connector 54" o:spid="_x0000_s1026" type="#_x0000_t32" style="position:absolute;margin-left:-12pt;margin-top:13.85pt;width:300pt;height:89.4pt;z-index:251378677;visibility:visible;mso-wrap-style:square;mso-wrap-distance-left:9pt;mso-wrap-distance-top:0;mso-wrap-distance-right:9pt;mso-wrap-distance-bottom:0;mso-position-horizontal:absolute;mso-position-horizontal-relative:text;mso-position-vertical:absolute;mso-position-vertical-relative:text" o:gfxdata="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" strokecolor="black [3200]" strokeweight="1pt">
+                <v:stroke endarrow="block" joinstyle="miter"/>
+              </v:shape>
+            </w:pict>
+          </mc:Fallback>
+        </mc:AlternateContent>
+      </w:r>
+      <w:r>
+        <w:rPr>
+          <w:noProof/>
+        </w:rPr>
+        <mc:AlternateContent>
+          <mc:Choice Requires="wps">
+            <w:drawing>
+              <wp:anchor distT="0" distB="0" distL="114300" distR="114300" simplePos="0" relativeHeight="252009472" behindDoc="0" locked="0" layoutInCell="1" allowOverlap="1" wp14:anchorId="1FCF8192" wp14:editId="46ADE8C6">
+                <wp:simplePos x="0" y="0"/>
+                <wp:positionH relativeFrom="column">
+                  <wp:posOffset>-137160</wp:posOffset>
+                </wp:positionH>
+                <wp:positionV relativeFrom="paragraph">
+                  <wp:posOffset>15875</wp:posOffset>
+                </wp:positionV>
+                <wp:extent cx="312420" cy="160020"/>
+                <wp:effectExtent l="0" t="38100" r="49530" b="30480"/>
+                <wp:wrapNone/>
+                <wp:docPr id="53" name="Straight Arrow Connector 53"/>
+                <wp:cNvGraphicFramePr/>
+                <a:graphic xmlns:a="http://schemas.openxmlformats.org/drawingml/2006/main">
+                  <a:graphicData uri="http://schemas.microsoft.com/office/word/2010/wordprocessingShape">
+                    <wps:wsp>
+                      <wps:cNvCnPr/>
+                      <wps:spPr>
+                        <a:xfrm flipV="1">
+                          <a:off x="0" y="0"/>
+                          <a:ext cx="312420" cy="160020"/>
+                        </a:xfrm>
+                        <a:prstGeom prst="straightConnector1">
+                          <a:avLst/>
+                        </a:prstGeom>
+                        <a:ln>
+                          <a:tailEnd type="triangle"/>
+                        </a:ln>
+                      </wps:spPr>
+                      <wps:style>
+                        <a:lnRef idx="2">
+                          <a:schemeClr val="dk1"/>
+                        </a:lnRef>
+                        <a:fillRef idx="0">
+                          <a:schemeClr val="dk1"/>
+                        </a:fillRef>
+                        <a:effectRef idx="1">
+                          <a:schemeClr val="dk1"/>
+                        </a:effectRef>
+                        <a:fontRef idx="minor">
+                          <a:schemeClr val="tx1"/>
+                        </a:fontRef>
+                      </wps:style>
+                      <wps:bodyPr/>
+                    </wps:wsp>
+                  </a:graphicData>
+                </a:graphic>
+              </wp:anchor>
+            </w:drawing>
+          </mc:Choice>
+          <mc:Fallback>
+            <w:pict>
+              <v:shape w14:anchorId="3DBD6095" id="Straight Arrow Connector 53" o:spid="_x0000_s1026" type="#_x0000_t32" style="position:absolute;margin-left:-10.8pt;margin-top:1.25pt;width:24.6pt;height:12.6pt;flip:y;z-index:252009472;visibility:visible;mso-wrap-style:square;mso-wrap-distance-left:9pt;mso-wrap-distance-top:0;mso-wrap-distance-right:9pt;mso-wrap-distance-bottom:0;mso-position-horizontal:absolute;mso-position-horizontal-relative:text;mso-position-vertical:absolute;mso-position-vertical-relative:text" o:gfxdata="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" strokecolor="black [3200]" strokeweight="1pt">
+                <v:stroke endarrow="block" joinstyle="miter"/>
+              </v:shape>
+            </w:pict>
+          </mc:Fallback>
+        </mc:AlternateContent>
+      </w:r>
+      <w:r>
+        <w:rPr>
+          <w:noProof/>
+        </w:rPr>
+        <mc:AlternateContent>
+          <mc:Choice Requires="wps">
+            <w:drawing>
+              <wp:anchor distT="0" distB="0" distL="114300" distR="114300" simplePos="0" relativeHeight="251386877" behindDoc="0" locked="0" layoutInCell="1" allowOverlap="1" wp14:anchorId="30DC81EC" wp14:editId="4AA6CF87">
+                <wp:simplePos x="0" y="0"/>
+                <wp:positionH relativeFrom="column">
+                  <wp:posOffset>-60960</wp:posOffset>
+                </wp:positionH>
+                <wp:positionV relativeFrom="paragraph">
+                  <wp:posOffset>114935</wp:posOffset>
+                </wp:positionV>
+                <wp:extent cx="922020" cy="3261360"/>
+                <wp:effectExtent l="0" t="38100" r="49530" b="15240"/>
+                <wp:wrapNone/>
+                <wp:docPr id="20" name="Straight Arrow Connector 20"/>
+                <wp:cNvGraphicFramePr/>
+                <a:graphic xmlns:a="http://schemas.openxmlformats.org/drawingml/2006/main">
+                  <a:graphicData uri="http://schemas.microsoft.com/office/word/2010/wordprocessingShape">
+                    <wps:wsp>
+                      <wps:cNvCnPr/>
+                      <wps:spPr>
+                        <a:xfrm flipV="1">
+                          <a:off x="0" y="0"/>
+                          <a:ext cx="922020" cy="3261360"/>
+                        </a:xfrm>
+                        <a:prstGeom prst="straightConnector1">
+                          <a:avLst/>
+                        </a:prstGeom>
+                        <a:ln>
+                          <a:tailEnd type="triangle"/>
+                        </a:ln>
+                      </wps:spPr>
+                      <wps:style>
+                        <a:lnRef idx="2">
+                          <a:schemeClr val="dk1"/>
+                        </a:lnRef>
+                        <a:fillRef idx="0">
+                          <a:schemeClr val="dk1"/>
+                        </a:fillRef>
+                        <a:effectRef idx="1">
+                          <a:schemeClr val="dk1"/>
+                        </a:effectRef>
+                        <a:fontRef idx="minor">
+                          <a:schemeClr val="tx1"/>
+                        </a:fontRef>
+                      </wps:style>
+                      <wps:bodyPr/>
+                    </wps:wsp>
+                  </a:graphicData>
+                </a:graphic>
+              </wp:anchor>
+            </w:drawing>
+          </mc:Choice>
+          <mc:Fallback>
+            <w:pict>
+              <v:shape w14:anchorId="19384A96" id="Straight Arrow Connector 20" o:spid="_x0000_s1026" type="#_x0000_t32" style="position:absolute;margin-left:-4.8pt;margin-top:9.05pt;width:72.6pt;height:256.8pt;flip:y;z-index:251386877;visibility:visible;mso-wrap-style:square;mso-wrap-distance-left:9pt;mso-wrap-distance-top:0;mso-wrap-distance-right:9pt;mso-wrap-distance-bottom:0;mso-position-horizontal:absolute;mso-position-horizontal-relative:text;mso-position-vertical:absolute;mso-position-vertical-relative:text" o:gfxdata="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" strokecolor="black [3200]" strokeweight="1pt">
+                <v:stroke endarrow="block" joinstyle="miter"/>
+              </v:shape>
+            </w:pict>
+          </mc:Fallback>
+        </mc:AlternateContent>
+      </w:r>
+    </w:p>
+    <w:p>
+      <w:r>
+        <w:rPr>
+          <w:noProof/>
+        </w:rPr>
+        <mc:AlternateContent>
+          <mc:Choice Requires="wps">
+            <w:drawing>
+              <wp:anchor distT="0" distB="0" distL="114300" distR="114300" simplePos="0" relativeHeight="251802624" behindDoc="0" locked="0" layoutInCell="1" allowOverlap="1" wp14:anchorId="6CC581E7" wp14:editId="652F13CB">
+                <wp:simplePos x="0" y="0"/>
+                <wp:positionH relativeFrom="column">
+                  <wp:posOffset>98425</wp:posOffset>
+                </wp:positionH>
+                <wp:positionV relativeFrom="paragraph">
+                  <wp:posOffset>10795</wp:posOffset>
+                </wp:positionV>
+                <wp:extent cx="3429000" cy="541020"/>
+                <wp:effectExtent l="0" t="0" r="19050" b="11430"/>
+                <wp:wrapNone/>
+                <wp:docPr id="182" name="Oval 182"/>
+                <wp:cNvGraphicFramePr/>
+                <a:graphic xmlns:a="http://schemas.openxmlformats.org/drawingml/2006/main">
+                  <a:graphicData uri="http://schemas.microsoft.com/office/word/2010/wordprocessingShape">
+                    <wps:wsp>
+                      <wps:cNvSpPr/>
+                      <wps:spPr>
+                        <a:xfrm>
+                          <a:off x="0" y="0"/>
+                          <a:ext cx="3429000" cy="541020"/>
+                        </a:xfrm>
+                        <a:prstGeom prst="ellipse">
+                          <a:avLst/>
+                        </a:prstGeom>
+                        <a:solidFill>
+                          <a:srgbClr val="FFFF00"/>
+                        </a:solidFill>
+                      </wps:spPr>
+                      <wps:style>
+                        <a:lnRef idx="2">
+                          <a:schemeClr val="accent1">
+                            <a:shade val="50000"/>
+                          </a:schemeClr>
+                        </a:lnRef>
+                        <a:fillRef idx="1">
+                          <a:schemeClr val="accent1"/>
+                        </a:fillRef>
+                        <a:effectRef idx="0">
+                          <a:schemeClr val="accent1"/>
+                        </a:effectRef>
+                        <a:fontRef idx="minor">
+                          <a:schemeClr val="lt1"/>
+                        </a:fontRef>
+                      </wps:style>
+                      <wps:txbx>
+                        <w:txbxContent>
+                          <w:p>
+                            <w:pPr>
+                              <w:rPr>
+                                <w:color w:val="000000" w:themeColor="text1"/>
+                              </w:rPr>
+                            </w:pPr>
+                            <w:r>
+                              <w:rPr>
+                                <w:noProof/>
+                              </w:rPr>
+                              <w:tab/>
+                            </w:r>
+                            <w:r>
+                              <w:rPr>
+                                <w:noProof/>
+                                <w:color w:val="000000" w:themeColor="text1"/>
+                              </w:rPr>
+                              <w:t xml:space="preserve"> Đk tốt nghiệp</w:t>
+                            </w:r>
+                          </w:p>
+                        </w:txbxContent>
+                      </wps:txbx>
+                      <wps:bodyPr rot="0" spcFirstLastPara="0" vertOverflow="overflow" horzOverflow="overflow" vert="horz" wrap="square" lIns="91440" tIns="45720" rIns="91440" bIns="45720" numCol="1" spcCol="0" rtlCol="0" fromWordArt="0" anchor="ctr" anchorCtr="0" forceAA="0" compatLnSpc="1">
+                        <a:prstTxWarp prst="textNoShape">
+                          <a:avLst/>
+                        </a:prstTxWarp>
+                        <a:noAutofit/>
+                      </wps:bodyPr>
+                    </wps:wsp>
+                  </a:graphicData>
+                </a:graphic>
+                <wp14:sizeRelH relativeFrom="margin">
+                  <wp14:pctWidth>0</wp14:pctWidth>
+                </wp14:sizeRelH>
+              </wp:anchor>
+            </w:drawing>
+          </mc:Choice>
+          <mc:Fallback>
+            <w:pict>
+              <v:oval w14:anchorId="6CC581E7" id="Oval 182" o:spid="_x0000_s1037" style="position:absolute;left:0;text-align:left;margin-left:7.75pt;margin-top:.85pt;width:270pt;height:42.6pt;z-index:251802624;visibility:visible;mso-wrap-style:square;mso-width-percent:0;mso-wrap-distance-left:9pt;mso-wrap-distance-top:0;mso-wrap-distance-right:9pt;mso-wrap-distance-bottom:0;mso-position-horizontal:absolute;mso-position-horizontal-relative:text;mso-position-vertical:absolute;mso-position-vertical-relative:text;mso-width-percent:0;mso-width-relative:margin;v-text-anchor:middle" o:gfxdata="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" fillcolor="yellow" strokecolor="#1f4d78 [1604]" strokeweight="1pt">
+                <v:stroke joinstyle="miter"/>
+                <v:textbox>
+                  <w:txbxContent>
+                    <w:p>
+                      <w:pPr>
+                        <w:rPr>
+                          <w:color w:val="000000" w:themeColor="text1"/>
+                        </w:rPr>
+                      </w:pPr>
+                      <w:r>
+                        <w:rPr>
+                          <w:noProof/>
+                        </w:rPr>
+                        <w:tab/>
+                      </w:r>
+                      <w:r>
+                        <w:rPr>
+                          <w:noProof/>
+                          <w:color w:val="000000" w:themeColor="text1"/>
+                        </w:rPr>
+                        <w:t xml:space="preserve"> Đk tốt nghiệp</w:t>
+                      </w:r>
+                    </w:p>
+                  </w:txbxContent>
+                </v:textbox>
+              </v:oval>
+            </w:pict>
+          </mc:Fallback>
+        </mc:AlternateContent>
+      </w:r>
+      <w:r>
+        <w:rPr>
+          <w:noProof/>
+        </w:rPr>
+        <mc:AlternateContent>
+          <mc:Choice Requires="wps">
+            <w:drawing>
+              <wp:anchor distT="0" distB="0" distL="114300" distR="114300" simplePos="0" relativeHeight="251769856" behindDoc="0" locked="0" layoutInCell="1" allowOverlap="1" wp14:anchorId="4DB763C7" wp14:editId="2F491772">
+                <wp:simplePos x="0" y="0"/>
+                <wp:positionH relativeFrom="column">
+                  <wp:posOffset>3916045</wp:posOffset>
+                </wp:positionH>
+                <wp:positionV relativeFrom="paragraph">
+                  <wp:posOffset>224155</wp:posOffset>
                 </wp:positionV>
                 <wp:extent cx="2910840" cy="541020"/>
                 <wp:effectExtent l="0" t="0" r="22860" b="11430"/>
                 <wp:wrapNone/>
-                <wp:docPr id="177" name="Oval 177"/>
+                <wp:docPr id="176" name="Oval 176"/>
                 <wp:cNvGraphicFramePr/>
                 <a:graphic xmlns:a="http://schemas.openxmlformats.org/drawingml/2006/main">
                   <a:graphicData uri="http://schemas.microsoft.com/office/word/2010/wordprocessingShape">
@@ -9363,6 +8907,254 @@
                         <a:prstGeom prst="ellipse">
                           <a:avLst/>
                         </a:prstGeom>
+                        <a:solidFill>
+                          <a:srgbClr val="FFFF00"/>
+                        </a:solidFill>
+                      </wps:spPr>
+                      <wps:style>
+                        <a:lnRef idx="2">
+                          <a:schemeClr val="accent1">
+                            <a:shade val="50000"/>
+                          </a:schemeClr>
+                        </a:lnRef>
+                        <a:fillRef idx="1">
+                          <a:schemeClr val="accent1"/>
+                        </a:fillRef>
+                        <a:effectRef idx="0">
+                          <a:schemeClr val="accent1"/>
+                        </a:effectRef>
+                        <a:fontRef idx="minor">
+                          <a:schemeClr val="lt1"/>
+                        </a:fontRef>
+                      </wps:style>
+                      <wps:txbx>
+                        <w:txbxContent>
+                          <w:p>
+                            <w:pPr>
+                              <w:jc w:val="center"/>
+                              <w:rPr>
+                                <w:color w:val="000000" w:themeColor="text1"/>
+                              </w:rPr>
+                            </w:pPr>
+                            <w:r>
+                              <w:rPr>
+                                <w:color w:val="000000" w:themeColor="text1"/>
+                              </w:rPr>
+                              <w:t>Xét tốt nghiệp</w:t>
+                            </w:r>
+                          </w:p>
+                        </w:txbxContent>
+                      </wps:txbx>
+                      <wps:bodyPr rot="0" spcFirstLastPara="0" vertOverflow="overflow" horzOverflow="overflow" vert="horz" wrap="square" lIns="91440" tIns="45720" rIns="91440" bIns="45720" numCol="1" spcCol="0" rtlCol="0" fromWordArt="0" anchor="ctr" anchorCtr="0" forceAA="0" compatLnSpc="1">
+                        <a:prstTxWarp prst="textNoShape">
+                          <a:avLst/>
+                        </a:prstTxWarp>
+                        <a:noAutofit/>
+                      </wps:bodyPr>
+                    </wps:wsp>
+                  </a:graphicData>
+                </a:graphic>
+              </wp:anchor>
+            </w:drawing>
+          </mc:Choice>
+          <mc:Fallback>
+            <w:pict>
+              <v:oval w14:anchorId="4DB763C7" id="Oval 176" o:spid="_x0000_s1038" style="position:absolute;left:0;text-align:left;margin-left:308.35pt;margin-top:17.65pt;width:229.2pt;height:42.6pt;z-index:251769856;visibility:visible;mso-wrap-style:square;mso-wrap-distance-left:9pt;mso-wrap-distance-top:0;mso-wrap-distance-right:9pt;mso-wrap-distance-bottom:0;mso-position-horizontal:absolute;mso-position-horizontal-relative:text;mso-position-vertical:absolute;mso-position-vertical-relative:text;v-text-anchor:middle" o:gfxdata="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" fillcolor="yellow" strokecolor="#1f4d78 [1604]" strokeweight="1pt">
+                <v:stroke joinstyle="miter"/>
+                <v:textbox>
+                  <w:txbxContent>
+                    <w:p>
+                      <w:pPr>
+                        <w:jc w:val="center"/>
+                        <w:rPr>
+                          <w:color w:val="000000" w:themeColor="text1"/>
+                        </w:rPr>
+                      </w:pPr>
+                      <w:r>
+                        <w:rPr>
+                          <w:color w:val="000000" w:themeColor="text1"/>
+                        </w:rPr>
+                        <w:t>Xét tốt nghiệp</w:t>
+                      </w:r>
+                    </w:p>
+                  </w:txbxContent>
+                </v:textbox>
+              </v:oval>
+            </w:pict>
+          </mc:Fallback>
+        </mc:AlternateContent>
+      </w:r>
+    </w:p>
+    <w:p>
+      <w:r>
+        <w:rPr>
+          <w:noProof/>
+        </w:rPr>
+        <mc:AlternateContent>
+          <mc:Choice Requires="wps">
+            <w:drawing>
+              <wp:anchor distT="0" distB="0" distL="114300" distR="114300" simplePos="0" relativeHeight="251387902" behindDoc="0" locked="0" layoutInCell="1" allowOverlap="1" wp14:anchorId="35A788E7" wp14:editId="1586726C">
+                <wp:simplePos x="0" y="0"/>
+                <wp:positionH relativeFrom="column">
+                  <wp:posOffset>605790</wp:posOffset>
+                </wp:positionH>
+                <wp:positionV relativeFrom="paragraph">
+                  <wp:posOffset>219710</wp:posOffset>
+                </wp:positionV>
+                <wp:extent cx="624840" cy="2644140"/>
+                <wp:effectExtent l="0" t="38100" r="60960" b="22860"/>
+                <wp:wrapNone/>
+                <wp:docPr id="19" name="Straight Arrow Connector 19"/>
+                <wp:cNvGraphicFramePr/>
+                <a:graphic xmlns:a="http://schemas.openxmlformats.org/drawingml/2006/main">
+                  <a:graphicData uri="http://schemas.microsoft.com/office/word/2010/wordprocessingShape">
+                    <wps:wsp>
+                      <wps:cNvCnPr/>
+                      <wps:spPr>
+                        <a:xfrm flipV="1">
+                          <a:off x="0" y="0"/>
+                          <a:ext cx="624840" cy="2644140"/>
+                        </a:xfrm>
+                        <a:prstGeom prst="straightConnector1">
+                          <a:avLst/>
+                        </a:prstGeom>
+                        <a:ln>
+                          <a:tailEnd type="triangle"/>
+                        </a:ln>
+                      </wps:spPr>
+                      <wps:style>
+                        <a:lnRef idx="2">
+                          <a:schemeClr val="dk1"/>
+                        </a:lnRef>
+                        <a:fillRef idx="0">
+                          <a:schemeClr val="dk1"/>
+                        </a:fillRef>
+                        <a:effectRef idx="1">
+                          <a:schemeClr val="dk1"/>
+                        </a:effectRef>
+                        <a:fontRef idx="minor">
+                          <a:schemeClr val="tx1"/>
+                        </a:fontRef>
+                      </wps:style>
+                      <wps:bodyPr/>
+                    </wps:wsp>
+                  </a:graphicData>
+                </a:graphic>
+              </wp:anchor>
+            </w:drawing>
+          </mc:Choice>
+          <mc:Fallback>
+            <w:pict>
+              <v:shape w14:anchorId="3D297FBB" id="Straight Arrow Connector 19" o:spid="_x0000_s1026" type="#_x0000_t32" style="position:absolute;margin-left:47.7pt;margin-top:17.3pt;width:49.2pt;height:208.2pt;flip:y;z-index:251387902;visibility:visible;mso-wrap-style:square;mso-wrap-distance-left:9pt;mso-wrap-distance-top:0;mso-wrap-distance-right:9pt;mso-wrap-distance-bottom:0;mso-position-horizontal:absolute;mso-position-horizontal-relative:text;mso-position-vertical:absolute;mso-position-vertical-relative:text" o:gfxdata="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" strokecolor="black [3200]" strokeweight="1pt">
+                <v:stroke endarrow="block" joinstyle="miter"/>
+              </v:shape>
+            </w:pict>
+          </mc:Fallback>
+        </mc:AlternateContent>
+      </w:r>
+    </w:p>
+    <w:p>
+      <w:r>
+        <w:rPr>
+          <w:noProof/>
+        </w:rPr>
+        <mc:AlternateContent>
+          <mc:Choice Requires="wps">
+            <w:drawing>
+              <wp:anchor distT="0" distB="0" distL="114300" distR="114300" simplePos="0" relativeHeight="251381752" behindDoc="0" locked="0" layoutInCell="1" allowOverlap="1" wp14:anchorId="0C4A4F5D" wp14:editId="740B6FBD">
+                <wp:simplePos x="0" y="0"/>
+                <wp:positionH relativeFrom="column">
+                  <wp:posOffset>651510</wp:posOffset>
+                </wp:positionH>
+                <wp:positionV relativeFrom="paragraph">
+                  <wp:posOffset>92710</wp:posOffset>
+                </wp:positionV>
+                <wp:extent cx="3901440" cy="2491740"/>
+                <wp:effectExtent l="0" t="38100" r="60960" b="22860"/>
+                <wp:wrapNone/>
+                <wp:docPr id="36" name="Straight Arrow Connector 36"/>
+                <wp:cNvGraphicFramePr/>
+                <a:graphic xmlns:a="http://schemas.openxmlformats.org/drawingml/2006/main">
+                  <a:graphicData uri="http://schemas.microsoft.com/office/word/2010/wordprocessingShape">
+                    <wps:wsp>
+                      <wps:cNvCnPr/>
+                      <wps:spPr>
+                        <a:xfrm flipV="1">
+                          <a:off x="0" y="0"/>
+                          <a:ext cx="3901440" cy="2491740"/>
+                        </a:xfrm>
+                        <a:prstGeom prst="straightConnector1">
+                          <a:avLst/>
+                        </a:prstGeom>
+                        <a:ln>
+                          <a:tailEnd type="triangle"/>
+                        </a:ln>
+                      </wps:spPr>
+                      <wps:style>
+                        <a:lnRef idx="2">
+                          <a:schemeClr val="dk1"/>
+                        </a:lnRef>
+                        <a:fillRef idx="0">
+                          <a:schemeClr val="dk1"/>
+                        </a:fillRef>
+                        <a:effectRef idx="1">
+                          <a:schemeClr val="dk1"/>
+                        </a:effectRef>
+                        <a:fontRef idx="minor">
+                          <a:schemeClr val="tx1"/>
+                        </a:fontRef>
+                      </wps:style>
+                      <wps:bodyPr/>
+                    </wps:wsp>
+                  </a:graphicData>
+                </a:graphic>
+              </wp:anchor>
+            </w:drawing>
+          </mc:Choice>
+          <mc:Fallback>
+            <w:pict>
+              <v:shape w14:anchorId="171BB071" id="Straight Arrow Connector 36" o:spid="_x0000_s1026" type="#_x0000_t32" style="position:absolute;margin-left:51.3pt;margin-top:7.3pt;width:307.2pt;height:196.2pt;flip:y;z-index:251381752;visibility:visible;mso-wrap-style:square;mso-wrap-distance-left:9pt;mso-wrap-distance-top:0;mso-wrap-distance-right:9pt;mso-wrap-distance-bottom:0;mso-position-horizontal:absolute;mso-position-horizontal-relative:text;mso-position-vertical:absolute;mso-position-vertical-relative:text" o:gfxdata="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" strokecolor="black [3200]" strokeweight="1pt">
+                <v:stroke endarrow="block" joinstyle="miter"/>
+              </v:shape>
+            </w:pict>
+          </mc:Fallback>
+        </mc:AlternateContent>
+      </w:r>
+      <w:r>
+        <w:rPr>
+          <w:noProof/>
+        </w:rPr>
+        <mc:AlternateContent>
+          <mc:Choice Requires="wps">
+            <w:drawing>
+              <wp:anchor distT="0" distB="0" distL="114300" distR="114300" simplePos="0" relativeHeight="251778048" behindDoc="0" locked="0" layoutInCell="1" allowOverlap="1" wp14:anchorId="32809057" wp14:editId="365DFBA1">
+                <wp:simplePos x="0" y="0"/>
+                <wp:positionH relativeFrom="column">
+                  <wp:posOffset>742950</wp:posOffset>
+                </wp:positionH>
+                <wp:positionV relativeFrom="paragraph">
+                  <wp:posOffset>222250</wp:posOffset>
+                </wp:positionV>
+                <wp:extent cx="3124200" cy="381000"/>
+                <wp:effectExtent l="0" t="0" r="19050" b="19050"/>
+                <wp:wrapNone/>
+                <wp:docPr id="177" name="Oval 177"/>
+                <wp:cNvGraphicFramePr/>
+                <a:graphic xmlns:a="http://schemas.openxmlformats.org/drawingml/2006/main">
+                  <a:graphicData uri="http://schemas.microsoft.com/office/word/2010/wordprocessingShape">
+                    <wps:wsp>
+                      <wps:cNvSpPr/>
+                      <wps:spPr>
+                        <a:xfrm>
+                          <a:off x="0" y="0"/>
+                          <a:ext cx="3124200" cy="381000"/>
+                        </a:xfrm>
+                        <a:prstGeom prst="ellipse">
+                          <a:avLst/>
+                        </a:prstGeom>
+                        <a:solidFill>
+                          <a:srgbClr val="FFFF00"/>
+                        </a:solidFill>
                       </wps:spPr>
                       <wps:style>
                         <a:lnRef idx="2">
@@ -9387,20 +9179,570 @@
                               <w:jc w:val="center"/>
                             </w:pPr>
                             <w:r>
-                              <w:t xml:space="preserve">Xét </w:t>
+                              <w:rPr>
+                                <w:color w:val="000000" w:themeColor="text1"/>
+                              </w:rPr>
+                              <w:t>Xét học bổng</w:t>
+                            </w:r>
+                          </w:p>
+                        </w:txbxContent>
+                      </wps:txbx>
+                      <wps:bodyPr rot="0" spcFirstLastPara="0" vertOverflow="overflow" horzOverflow="overflow" vert="horz" wrap="square" lIns="91440" tIns="45720" rIns="91440" bIns="45720" numCol="1" spcCol="0" rtlCol="0" fromWordArt="0" anchor="ctr" anchorCtr="0" forceAA="0" compatLnSpc="1">
+                        <a:prstTxWarp prst="textNoShape">
+                          <a:avLst/>
+                        </a:prstTxWarp>
+                        <a:noAutofit/>
+                      </wps:bodyPr>
+                    </wps:wsp>
+                  </a:graphicData>
+                </a:graphic>
+                <wp14:sizeRelH relativeFrom="margin">
+                  <wp14:pctWidth>0</wp14:pctWidth>
+                </wp14:sizeRelH>
+                <wp14:sizeRelV relativeFrom="margin">
+                  <wp14:pctHeight>0</wp14:pctHeight>
+                </wp14:sizeRelV>
+              </wp:anchor>
+            </w:drawing>
+          </mc:Choice>
+          <mc:Fallback>
+            <w:pict>
+              <v:oval w14:anchorId="32809057" id="Oval 177" o:spid="_x0000_s1039" style="position:absolute;left:0;text-align:left;margin-left:58.5pt;margin-top:17.5pt;width:246pt;height:30pt;z-index:251778048;visibility:visible;mso-wrap-style:square;mso-width-percent:0;mso-height-percent:0;mso-wrap-distance-left:9pt;mso-wrap-distance-top:0;mso-wrap-distance-right:9pt;mso-wrap-distance-bottom:0;mso-position-horizontal:absolute;mso-position-horizontal-relative:text;mso-position-vertical:absolute;mso-position-vertical-relative:text;mso-width-percent:0;mso-height-percent:0;mso-width-relative:margin;mso-height-relative:margin;v-text-anchor:middle" o:gfxdata="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" fillcolor="yellow" strokecolor="#1f4d78 [1604]" strokeweight="1pt">
+                <v:stroke joinstyle="miter"/>
+                <v:textbox>
+                  <w:txbxContent>
+                    <w:p>
+                      <w:pPr>
+                        <w:jc w:val="center"/>
+                      </w:pPr>
+                      <w:r>
+                        <w:rPr>
+                          <w:color w:val="000000" w:themeColor="text1"/>
+                        </w:rPr>
+                        <w:t>Xét học bổng</w:t>
+                      </w:r>
+                    </w:p>
+                  </w:txbxContent>
+                </v:textbox>
+              </v:oval>
+            </w:pict>
+          </mc:Fallback>
+        </mc:AlternateContent>
+      </w:r>
+    </w:p>
+    <w:p>
+      <w:r>
+        <w:rPr>
+          <w:noProof/>
+          <w:lang w:eastAsia="ja-JP"/>
+        </w:rPr>
+        <mc:AlternateContent>
+          <mc:Choice Requires="wps">
+            <w:drawing>
+              <wp:anchor distT="0" distB="0" distL="114300" distR="114300" simplePos="0" relativeHeight="251689984" behindDoc="0" locked="0" layoutInCell="1" allowOverlap="1" wp14:anchorId="2177E635" wp14:editId="768EC763">
+                <wp:simplePos x="0" y="0"/>
+                <wp:positionH relativeFrom="column">
+                  <wp:posOffset>4411980</wp:posOffset>
+                </wp:positionH>
+                <wp:positionV relativeFrom="paragraph">
+                  <wp:posOffset>130810</wp:posOffset>
+                </wp:positionV>
+                <wp:extent cx="3116580" cy="441960"/>
+                <wp:effectExtent l="0" t="0" r="26670" b="15240"/>
+                <wp:wrapNone/>
+                <wp:docPr id="116" name="Oval 116"/>
+                <wp:cNvGraphicFramePr/>
+                <a:graphic xmlns:a="http://schemas.openxmlformats.org/drawingml/2006/main">
+                  <a:graphicData uri="http://schemas.microsoft.com/office/word/2010/wordprocessingShape">
+                    <wps:wsp>
+                      <wps:cNvSpPr/>
+                      <wps:spPr>
+                        <a:xfrm>
+                          <a:off x="0" y="0"/>
+                          <a:ext cx="3116580" cy="441960"/>
+                        </a:xfrm>
+                        <a:prstGeom prst="ellipse">
+                          <a:avLst/>
+                        </a:prstGeom>
+                        <a:solidFill>
+                          <a:srgbClr val="FFFF00"/>
+                        </a:solidFill>
+                      </wps:spPr>
+                      <wps:style>
+                        <a:lnRef idx="2">
+                          <a:schemeClr val="accent1">
+                            <a:shade val="50000"/>
+                          </a:schemeClr>
+                        </a:lnRef>
+                        <a:fillRef idx="1">
+                          <a:schemeClr val="accent1"/>
+                        </a:fillRef>
+                        <a:effectRef idx="0">
+                          <a:schemeClr val="accent1"/>
+                        </a:effectRef>
+                        <a:fontRef idx="minor">
+                          <a:schemeClr val="lt1"/>
+                        </a:fontRef>
+                      </wps:style>
+                      <wps:txbx>
+                        <w:txbxContent>
+                          <w:p>
+                            <w:pPr>
+                              <w:jc w:val="center"/>
+                              <w:rPr>
+                                <w:color w:val="000000" w:themeColor="text1"/>
+                              </w:rPr>
+                            </w:pPr>
+                            <w:r>
+                              <w:rPr>
+                                <w:color w:val="000000" w:themeColor="text1"/>
+                              </w:rPr>
+                              <w:t>Login và logout từ hệ thống</w:t>
+                            </w:r>
+                          </w:p>
+                        </w:txbxContent>
+                      </wps:txbx>
+                      <wps:bodyPr rot="0" spcFirstLastPara="0" vertOverflow="overflow" horzOverflow="overflow" vert="horz" wrap="square" lIns="91440" tIns="45720" rIns="91440" bIns="45720" numCol="1" spcCol="0" rtlCol="0" fromWordArt="0" anchor="ctr" anchorCtr="0" forceAA="0" compatLnSpc="1">
+                        <a:prstTxWarp prst="textNoShape">
+                          <a:avLst/>
+                        </a:prstTxWarp>
+                        <a:noAutofit/>
+                      </wps:bodyPr>
+                    </wps:wsp>
+                  </a:graphicData>
+                </a:graphic>
+                <wp14:sizeRelH relativeFrom="margin">
+                  <wp14:pctWidth>0</wp14:pctWidth>
+                </wp14:sizeRelH>
+                <wp14:sizeRelV relativeFrom="margin">
+                  <wp14:pctHeight>0</wp14:pctHeight>
+                </wp14:sizeRelV>
+              </wp:anchor>
+            </w:drawing>
+          </mc:Choice>
+          <mc:Fallback>
+            <w:pict>
+              <v:oval w14:anchorId="2177E635" id="Oval 116" o:spid="_x0000_s1040" style="position:absolute;left:0;text-align:left;margin-left:347.4pt;margin-top:10.3pt;width:245.4pt;height:34.8pt;z-index:251689984;visibility:visible;mso-wrap-style:square;mso-width-percent:0;mso-height-percent:0;mso-wrap-distance-left:9pt;mso-wrap-distance-top:0;mso-wrap-distance-right:9pt;mso-wrap-distance-bottom:0;mso-position-horizontal:absolute;mso-position-horizontal-relative:text;mso-position-vertical:absolute;mso-position-vertical-relative:text;mso-width-percent:0;mso-height-percent:0;mso-width-relative:margin;mso-height-relative:margin;v-text-anchor:middle" o:gfxdata="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" fillcolor="yellow" strokecolor="#1f4d78 [1604]" strokeweight="1pt">
+                <v:stroke joinstyle="miter"/>
+                <v:textbox>
+                  <w:txbxContent>
+                    <w:p>
+                      <w:pPr>
+                        <w:jc w:val="center"/>
+                        <w:rPr>
+                          <w:color w:val="000000" w:themeColor="text1"/>
+                        </w:rPr>
+                      </w:pPr>
+                      <w:r>
+                        <w:rPr>
+                          <w:color w:val="000000" w:themeColor="text1"/>
+                        </w:rPr>
+                        <w:t>Login và logout từ hệ thống</w:t>
+                      </w:r>
+                    </w:p>
+                  </w:txbxContent>
+                </v:textbox>
+              </v:oval>
+            </w:pict>
+          </mc:Fallback>
+        </mc:AlternateContent>
+      </w:r>
+    </w:p>
+    <w:p>
+      <w:r>
+        <w:rPr>
+          <w:noProof/>
+        </w:rPr>
+        <mc:AlternateContent>
+          <mc:Choice Requires="wps">
+            <w:drawing>
+              <wp:anchor distT="0" distB="0" distL="114300" distR="114300" simplePos="0" relativeHeight="252007424" behindDoc="0" locked="0" layoutInCell="1" allowOverlap="1" wp14:anchorId="3C06A99F" wp14:editId="78CA061A">
+                <wp:simplePos x="0" y="0"/>
+                <wp:positionH relativeFrom="column">
+                  <wp:posOffset>7517130</wp:posOffset>
+                </wp:positionH>
+                <wp:positionV relativeFrom="paragraph">
+                  <wp:posOffset>205105</wp:posOffset>
+                </wp:positionV>
+                <wp:extent cx="1021080" cy="2240280"/>
+                <wp:effectExtent l="38100" t="38100" r="26670" b="26670"/>
+                <wp:wrapNone/>
+                <wp:docPr id="51" name="Straight Arrow Connector 51"/>
+                <wp:cNvGraphicFramePr/>
+                <a:graphic xmlns:a="http://schemas.openxmlformats.org/drawingml/2006/main">
+                  <a:graphicData uri="http://schemas.microsoft.com/office/word/2010/wordprocessingShape">
+                    <wps:wsp>
+                      <wps:cNvCnPr/>
+                      <wps:spPr>
+                        <a:xfrm flipH="1" flipV="1">
+                          <a:off x="0" y="0"/>
+                          <a:ext cx="1021080" cy="2240280"/>
+                        </a:xfrm>
+                        <a:prstGeom prst="straightConnector1">
+                          <a:avLst/>
+                        </a:prstGeom>
+                        <a:ln>
+                          <a:tailEnd type="triangle"/>
+                        </a:ln>
+                      </wps:spPr>
+                      <wps:style>
+                        <a:lnRef idx="2">
+                          <a:schemeClr val="dk1"/>
+                        </a:lnRef>
+                        <a:fillRef idx="0">
+                          <a:schemeClr val="dk1"/>
+                        </a:fillRef>
+                        <a:effectRef idx="1">
+                          <a:schemeClr val="dk1"/>
+                        </a:effectRef>
+                        <a:fontRef idx="minor">
+                          <a:schemeClr val="tx1"/>
+                        </a:fontRef>
+                      </wps:style>
+                      <wps:bodyPr/>
+                    </wps:wsp>
+                  </a:graphicData>
+                </a:graphic>
+              </wp:anchor>
+            </w:drawing>
+          </mc:Choice>
+          <mc:Fallback>
+            <w:pict>
+              <v:shape w14:anchorId="5FC1BFEE" id="Straight Arrow Connector 51" o:spid="_x0000_s1026" type="#_x0000_t32" style="position:absolute;margin-left:591.9pt;margin-top:16.15pt;width:80.4pt;height:176.4pt;flip:x y;z-index:252007424;visibility:visible;mso-wrap-style:square;mso-wrap-distance-left:9pt;mso-wrap-distance-top:0;mso-wrap-distance-right:9pt;mso-wrap-distance-bottom:0;mso-position-horizontal:absolute;mso-position-horizontal-relative:text;mso-position-vertical:absolute;mso-position-vertical-relative:text" o:gfxdata="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" strokecolor="black [3200]" strokeweight="1pt">
+                <v:stroke endarrow="block" joinstyle="miter"/>
+              </v:shape>
+            </w:pict>
+          </mc:Fallback>
+        </mc:AlternateContent>
+      </w:r>
+      <w:r>
+        <w:rPr>
+          <w:noProof/>
+        </w:rPr>
+        <mc:AlternateContent>
+          <mc:Choice Requires="wps">
+            <w:drawing>
+              <wp:anchor distT="0" distB="0" distL="114300" distR="114300" simplePos="0" relativeHeight="251384827" behindDoc="0" locked="0" layoutInCell="1" allowOverlap="1" wp14:anchorId="481D4EF1" wp14:editId="2C9147D9">
+                <wp:simplePos x="0" y="0"/>
+                <wp:positionH relativeFrom="column">
+                  <wp:posOffset>621030</wp:posOffset>
+                </wp:positionH>
+                <wp:positionV relativeFrom="paragraph">
+                  <wp:posOffset>235585</wp:posOffset>
+                </wp:positionV>
+                <wp:extent cx="3939540" cy="1866900"/>
+                <wp:effectExtent l="0" t="38100" r="60960" b="19050"/>
+                <wp:wrapNone/>
+                <wp:docPr id="22" name="Straight Arrow Connector 22"/>
+                <wp:cNvGraphicFramePr/>
+                <a:graphic xmlns:a="http://schemas.openxmlformats.org/drawingml/2006/main">
+                  <a:graphicData uri="http://schemas.microsoft.com/office/word/2010/wordprocessingShape">
+                    <wps:wsp>
+                      <wps:cNvCnPr/>
+                      <wps:spPr>
+                        <a:xfrm flipV="1">
+                          <a:off x="0" y="0"/>
+                          <a:ext cx="3939540" cy="1866900"/>
+                        </a:xfrm>
+                        <a:prstGeom prst="straightConnector1">
+                          <a:avLst/>
+                        </a:prstGeom>
+                        <a:ln>
+                          <a:tailEnd type="triangle"/>
+                        </a:ln>
+                      </wps:spPr>
+                      <wps:style>
+                        <a:lnRef idx="2">
+                          <a:schemeClr val="dk1"/>
+                        </a:lnRef>
+                        <a:fillRef idx="0">
+                          <a:schemeClr val="dk1"/>
+                        </a:fillRef>
+                        <a:effectRef idx="1">
+                          <a:schemeClr val="dk1"/>
+                        </a:effectRef>
+                        <a:fontRef idx="minor">
+                          <a:schemeClr val="tx1"/>
+                        </a:fontRef>
+                      </wps:style>
+                      <wps:bodyPr/>
+                    </wps:wsp>
+                  </a:graphicData>
+                </a:graphic>
+              </wp:anchor>
+            </w:drawing>
+          </mc:Choice>
+          <mc:Fallback>
+            <w:pict>
+              <v:shape w14:anchorId="327AFB75" id="Straight Arrow Connector 22" o:spid="_x0000_s1026" type="#_x0000_t32" style="position:absolute;margin-left:48.9pt;margin-top:18.55pt;width:310.2pt;height:147pt;flip:y;z-index:251384827;visibility:visible;mso-wrap-style:square;mso-wrap-distance-left:9pt;mso-wrap-distance-top:0;mso-wrap-distance-right:9pt;mso-wrap-distance-bottom:0;mso-position-horizontal:absolute;mso-position-horizontal-relative:text;mso-position-vertical:absolute;mso-position-vertical-relative:text" o:gfxdata="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" strokecolor="black [3200]" strokeweight="1pt">
+                <v:stroke endarrow="block" joinstyle="miter"/>
+              </v:shape>
+            </w:pict>
+          </mc:Fallback>
+        </mc:AlternateContent>
+      </w:r>
+      <w:r>
+        <w:rPr>
+          <w:noProof/>
+        </w:rPr>
+        <mc:AlternateContent>
+          <mc:Choice Requires="wps">
+            <w:drawing>
+              <wp:anchor distT="0" distB="0" distL="114300" distR="114300" simplePos="0" relativeHeight="251388927" behindDoc="0" locked="0" layoutInCell="1" allowOverlap="1" wp14:anchorId="751C1EE2" wp14:editId="383871BA">
+                <wp:simplePos x="0" y="0"/>
+                <wp:positionH relativeFrom="column">
+                  <wp:posOffset>598170</wp:posOffset>
+                </wp:positionH>
+                <wp:positionV relativeFrom="paragraph">
+                  <wp:posOffset>52705</wp:posOffset>
+                </wp:positionV>
+                <wp:extent cx="723900" cy="2049780"/>
+                <wp:effectExtent l="0" t="38100" r="57150" b="26670"/>
+                <wp:wrapNone/>
+                <wp:docPr id="18" name="Straight Arrow Connector 18"/>
+                <wp:cNvGraphicFramePr/>
+                <a:graphic xmlns:a="http://schemas.openxmlformats.org/drawingml/2006/main">
+                  <a:graphicData uri="http://schemas.microsoft.com/office/word/2010/wordprocessingShape">
+                    <wps:wsp>
+                      <wps:cNvCnPr/>
+                      <wps:spPr>
+                        <a:xfrm flipV="1">
+                          <a:off x="0" y="0"/>
+                          <a:ext cx="723900" cy="2049780"/>
+                        </a:xfrm>
+                        <a:prstGeom prst="straightConnector1">
+                          <a:avLst/>
+                        </a:prstGeom>
+                        <a:ln>
+                          <a:tailEnd type="triangle"/>
+                        </a:ln>
+                      </wps:spPr>
+                      <wps:style>
+                        <a:lnRef idx="2">
+                          <a:schemeClr val="dk1"/>
+                        </a:lnRef>
+                        <a:fillRef idx="0">
+                          <a:schemeClr val="dk1"/>
+                        </a:fillRef>
+                        <a:effectRef idx="1">
+                          <a:schemeClr val="dk1"/>
+                        </a:effectRef>
+                        <a:fontRef idx="minor">
+                          <a:schemeClr val="tx1"/>
+                        </a:fontRef>
+                      </wps:style>
+                      <wps:bodyPr/>
+                    </wps:wsp>
+                  </a:graphicData>
+                </a:graphic>
+              </wp:anchor>
+            </w:drawing>
+          </mc:Choice>
+          <mc:Fallback>
+            <w:pict>
+              <v:shape w14:anchorId="443A8875" id="Straight Arrow Connector 18" o:spid="_x0000_s1026" type="#_x0000_t32" style="position:absolute;margin-left:47.1pt;margin-top:4.15pt;width:57pt;height:161.4pt;flip:y;z-index:251388927;visibility:visible;mso-wrap-style:square;mso-wrap-distance-left:9pt;mso-wrap-distance-top:0;mso-wrap-distance-right:9pt;mso-wrap-distance-bottom:0;mso-position-horizontal:absolute;mso-position-horizontal-relative:text;mso-position-vertical:absolute;mso-position-vertical-relative:text" o:gfxdata="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" strokecolor="black [3200]" strokeweight="1pt">
+                <v:stroke endarrow="block" joinstyle="miter"/>
+              </v:shape>
+            </w:pict>
+          </mc:Fallback>
+        </mc:AlternateContent>
+      </w:r>
+    </w:p>
+    <w:p>
+      <w:r>
+        <w:rPr>
+          <w:noProof/>
+        </w:rPr>
+        <mc:AlternateContent>
+          <mc:Choice Requires="wps">
+            <w:drawing>
+              <wp:anchor distT="0" distB="0" distL="114300" distR="114300" simplePos="0" relativeHeight="251807744" behindDoc="0" locked="0" layoutInCell="1" allowOverlap="1" wp14:anchorId="77B96BFB" wp14:editId="523BCB4A">
+                <wp:simplePos x="0" y="0"/>
+                <wp:positionH relativeFrom="column">
+                  <wp:posOffset>636270</wp:posOffset>
+                </wp:positionH>
+                <wp:positionV relativeFrom="paragraph">
+                  <wp:posOffset>9525</wp:posOffset>
+                </wp:positionV>
+                <wp:extent cx="3307080" cy="419100"/>
+                <wp:effectExtent l="0" t="0" r="26670" b="19050"/>
+                <wp:wrapNone/>
+                <wp:docPr id="183" name="Oval 183"/>
+                <wp:cNvGraphicFramePr/>
+                <a:graphic xmlns:a="http://schemas.openxmlformats.org/drawingml/2006/main">
+                  <a:graphicData uri="http://schemas.microsoft.com/office/word/2010/wordprocessingShape">
+                    <wps:wsp>
+                      <wps:cNvSpPr/>
+                      <wps:spPr>
+                        <a:xfrm>
+                          <a:off x="0" y="0"/>
+                          <a:ext cx="3307080" cy="419100"/>
+                        </a:xfrm>
+                        <a:prstGeom prst="ellipse">
+                          <a:avLst/>
+                        </a:prstGeom>
+                        <a:solidFill>
+                          <a:srgbClr val="FFFF00"/>
+                        </a:solidFill>
+                      </wps:spPr>
+                      <wps:style>
+                        <a:lnRef idx="2">
+                          <a:schemeClr val="accent1">
+                            <a:shade val="50000"/>
+                          </a:schemeClr>
+                        </a:lnRef>
+                        <a:fillRef idx="1">
+                          <a:schemeClr val="accent1"/>
+                        </a:fillRef>
+                        <a:effectRef idx="0">
+                          <a:schemeClr val="accent1"/>
+                        </a:effectRef>
+                        <a:fontRef idx="minor">
+                          <a:schemeClr val="lt1"/>
+                        </a:fontRef>
+                      </wps:style>
+                      <wps:txbx>
+                        <w:txbxContent>
+                          <w:p>
+                            <w:pPr>
+                              <w:jc w:val="center"/>
+                            </w:pPr>
+                            <w:r>
+                              <w:rPr>
+                                <w:color w:val="000000" w:themeColor="text1"/>
+                              </w:rPr>
+                              <w:t xml:space="preserve">CT đào tạo ( chưa bắt </w:t>
                             </w:r>
                             <w:r>
-                              <w:t>học bổng</w:t>
+                              <w:t xml:space="preserve">buộc) – kt môn học tương đuong, </w:t>
+                            </w:r>
+                          </w:p>
+                        </w:txbxContent>
+                      </wps:txbx>
+                      <wps:bodyPr rot="0" spcFirstLastPara="0" vertOverflow="overflow" horzOverflow="overflow" vert="horz" wrap="square" lIns="91440" tIns="45720" rIns="91440" bIns="45720" numCol="1" spcCol="0" rtlCol="0" fromWordArt="0" anchor="ctr" anchorCtr="0" forceAA="0" compatLnSpc="1">
+                        <a:prstTxWarp prst="textNoShape">
+                          <a:avLst/>
+                        </a:prstTxWarp>
+                        <a:noAutofit/>
+                      </wps:bodyPr>
+                    </wps:wsp>
+                  </a:graphicData>
+                </a:graphic>
+                <wp14:sizeRelH relativeFrom="margin">
+                  <wp14:pctWidth>0</wp14:pctWidth>
+                </wp14:sizeRelH>
+                <wp14:sizeRelV relativeFrom="margin">
+                  <wp14:pctHeight>0</wp14:pctHeight>
+                </wp14:sizeRelV>
+              </wp:anchor>
+            </w:drawing>
+          </mc:Choice>
+          <mc:Fallback>
+            <w:pict>
+              <v:oval w14:anchorId="77B96BFB" id="Oval 183" o:spid="_x0000_s1041" style="position:absolute;left:0;text-align:left;margin-left:50.1pt;margin-top:.75pt;width:260.4pt;height:33pt;z-index:251807744;visibility:visible;mso-wrap-style:square;mso-width-percent:0;mso-height-percent:0;mso-wrap-distance-left:9pt;mso-wrap-distance-top:0;mso-wrap-distance-right:9pt;mso-wrap-distance-bottom:0;mso-position-horizontal:absolute;mso-position-horizontal-relative:text;mso-position-vertical:absolute;mso-position-vertical-relative:text;mso-width-percent:0;mso-height-percent:0;mso-width-relative:margin;mso-height-relative:margin;v-text-anchor:middle" o:gfxdata="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" fillcolor="yellow" strokecolor="#1f4d78 [1604]" strokeweight="1pt">
+                <v:stroke joinstyle="miter"/>
+                <v:textbox>
+                  <w:txbxContent>
+                    <w:p>
+                      <w:pPr>
+                        <w:jc w:val="center"/>
+                      </w:pPr>
+                      <w:r>
+                        <w:rPr>
+                          <w:color w:val="000000" w:themeColor="text1"/>
+                        </w:rPr>
+                        <w:t xml:space="preserve">CT đào tạo ( chưa bắt </w:t>
+                      </w:r>
+                      <w:r>
+                        <w:t xml:space="preserve">buộc) – kt môn học tương đuong, </w:t>
+                      </w:r>
+                    </w:p>
+                  </w:txbxContent>
+                </v:textbox>
+              </v:oval>
+            </w:pict>
+          </mc:Fallback>
+        </mc:AlternateContent>
+      </w:r>
+      <w:r>
+        <w:rPr>
+          <w:noProof/>
+          <w:lang w:eastAsia="ja-JP"/>
+        </w:rPr>
+        <mc:AlternateContent>
+          <mc:Choice Requires="wps">
+            <w:drawing>
+              <wp:anchor distT="0" distB="0" distL="114300" distR="114300" simplePos="0" relativeHeight="251702272" behindDoc="0" locked="0" layoutInCell="1" allowOverlap="1" wp14:anchorId="0B88055E" wp14:editId="603FEEBF">
+                <wp:simplePos x="0" y="0"/>
+                <wp:positionH relativeFrom="column">
+                  <wp:posOffset>4472940</wp:posOffset>
+                </wp:positionH>
+                <wp:positionV relativeFrom="paragraph">
+                  <wp:posOffset>167005</wp:posOffset>
+                </wp:positionV>
+                <wp:extent cx="3116580" cy="441960"/>
+                <wp:effectExtent l="0" t="0" r="26670" b="15240"/>
+                <wp:wrapNone/>
+                <wp:docPr id="26" name="Oval 26"/>
+                <wp:cNvGraphicFramePr/>
+                <a:graphic xmlns:a="http://schemas.openxmlformats.org/drawingml/2006/main">
+                  <a:graphicData uri="http://schemas.microsoft.com/office/word/2010/wordprocessingShape">
+                    <wps:wsp>
+                      <wps:cNvSpPr/>
+                      <wps:spPr>
+                        <a:xfrm>
+                          <a:off x="0" y="0"/>
+                          <a:ext cx="3116580" cy="441960"/>
+                        </a:xfrm>
+                        <a:prstGeom prst="ellipse">
+                          <a:avLst/>
+                        </a:prstGeom>
+                        <a:solidFill>
+                          <a:srgbClr val="FFFF00"/>
+                        </a:solidFill>
+                      </wps:spPr>
+                      <wps:style>
+                        <a:lnRef idx="2">
+                          <a:schemeClr val="accent1">
+                            <a:shade val="50000"/>
+                          </a:schemeClr>
+                        </a:lnRef>
+                        <a:fillRef idx="1">
+                          <a:schemeClr val="accent1"/>
+                        </a:fillRef>
+                        <a:effectRef idx="0">
+                          <a:schemeClr val="accent1"/>
+                        </a:effectRef>
+                        <a:fontRef idx="minor">
+                          <a:schemeClr val="lt1"/>
+                        </a:fontRef>
+                      </wps:style>
+                      <wps:txbx>
+                        <w:txbxContent>
+                          <w:p>
+                            <w:pPr>
+                              <w:jc w:val="center"/>
+                              <w:rPr>
+                                <w:color w:val="000000" w:themeColor="text1"/>
+                              </w:rPr>
+                            </w:pPr>
+                            <w:r>
+                              <w:rPr>
+                                <w:color w:val="000000" w:themeColor="text1"/>
+                              </w:rPr>
+                              <w:t>Cập nhật hồ sơ – in theo ct đào tạo nào</w:t>
                             </w:r>
                             <w:r>
                               <w:rPr>
                                 <w:noProof/>
+                                <w:color w:val="000000" w:themeColor="text1"/>
+                                <w:lang w:eastAsia="ja-JP"/>
                               </w:rPr>
                               <w:drawing>
-                                <wp:inline distT="0" distB="0" distL="0" distR="0" wp14:anchorId="3DD49FCC" wp14:editId="652B8C2A">
-                                  <wp:extent cx="1863090" cy="353261"/>
-                                  <wp:effectExtent l="0" t="0" r="3810" b="8890"/>
-                                  <wp:docPr id="178" name="Picture 178"/>
+                                <wp:inline distT="0" distB="0" distL="0" distR="0" wp14:anchorId="0C9FC031" wp14:editId="679CBDDD">
+                                  <wp:extent cx="2007870" cy="291700"/>
+                                  <wp:effectExtent l="0" t="0" r="0" b="0"/>
+                                  <wp:docPr id="171" name="Picture 171"/>
                                   <wp:cNvGraphicFramePr>
                                     <a:graphicFrameLocks xmlns:a="http://schemas.openxmlformats.org/drawingml/2006/main" noChangeAspect="1"/>
                                   </wp:cNvGraphicFramePr>
@@ -9408,13 +9750,13 @@
                                     <a:graphicData uri="http://schemas.openxmlformats.org/drawingml/2006/picture">
                                       <pic:pic xmlns:pic="http://schemas.openxmlformats.org/drawingml/2006/picture">
                                         <pic:nvPicPr>
-                                          <pic:cNvPr id="0" name="Picture 3"/>
+                                          <pic:cNvPr id="0" name="Picture 2"/>
                                           <pic:cNvPicPr>
                                             <a:picLocks noChangeAspect="1" noChangeArrowheads="1"/>
                                           </pic:cNvPicPr>
                                         </pic:nvPicPr>
                                         <pic:blipFill>
-                                          <a:blip r:embed="rId22">
+                                          <a:blip r:embed="rId20">
                                             <a:extLst>
                                               <a:ext uri="{28A0092B-C50C-407E-A947-70E740481C1C}">
                                                 <a14:useLocalDpi xmlns:a14="http://schemas.microsoft.com/office/drawing/2010/main" val="0"/>
@@ -9429,7 +9771,7 @@
                                         <pic:spPr bwMode="auto">
                                           <a:xfrm>
                                             <a:off x="0" y="0"/>
-                                            <a:ext cx="1863090" cy="353261"/>
+                                            <a:ext cx="2007870" cy="291700"/>
                                           </a:xfrm>
                                           <a:prstGeom prst="rect">
                                             <a:avLst/>
@@ -9457,34 +9799,45 @@
                     </wps:wsp>
                   </a:graphicData>
                 </a:graphic>
+                <wp14:sizeRelH relativeFrom="margin">
+                  <wp14:pctWidth>0</wp14:pctWidth>
+                </wp14:sizeRelH>
+                <wp14:sizeRelV relativeFrom="margin">
+                  <wp14:pctHeight>0</wp14:pctHeight>
+                </wp14:sizeRelV>
               </wp:anchor>
             </w:drawing>
           </mc:Choice>
           <mc:Fallback>
             <w:pict>
-              <v:oval w14:anchorId="32809057" id="Oval 177" o:spid="_x0000_s1040" style="position:absolute;left:0;text-align:left;margin-left:263.1pt;margin-top:.45pt;width:229.2pt;height:42.6pt;z-index:251978752;visibility:visible;mso-wrap-style:square;mso-wrap-distance-left:9pt;mso-wrap-distance-top:0;mso-wrap-distance-right:9pt;mso-wrap-distance-bottom:0;mso-position-horizontal:absolute;mso-position-horizontal-relative:text;mso-position-vertical:absolute;mso-position-vertical-relative:text;v-text-anchor:middle" o:gfxdata="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" fillcolor="#5b9bd5 [3204]" strokecolor="#1f4d78 [1604]" strokeweight="1pt">
+              <v:oval w14:anchorId="0B88055E" id="Oval 26" o:spid="_x0000_s1042" style="position:absolute;left:0;text-align:left;margin-left:352.2pt;margin-top:13.15pt;width:245.4pt;height:34.8pt;z-index:251702272;visibility:visible;mso-wrap-style:square;mso-width-percent:0;mso-height-percent:0;mso-wrap-distance-left:9pt;mso-wrap-distance-top:0;mso-wrap-distance-right:9pt;mso-wrap-distance-bottom:0;mso-position-horizontal:absolute;mso-position-horizontal-relative:text;mso-position-vertical:absolute;mso-position-vertical-relative:text;mso-width-percent:0;mso-height-percent:0;mso-width-relative:margin;mso-height-relative:margin;v-text-anchor:middle" o:gfxdata="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" fillcolor="yellow" strokecolor="#1f4d78 [1604]" strokeweight="1pt">
                 <v:stroke joinstyle="miter"/>
                 <v:textbox>
                   <w:txbxContent>
                     <w:p>
                       <w:pPr>
                         <w:jc w:val="center"/>
+                        <w:rPr>
+                          <w:color w:val="000000" w:themeColor="text1"/>
+                        </w:rPr>
                       </w:pPr>
                       <w:r>
-                        <w:t xml:space="preserve">Xét </w:t>
-                      </w:r>
-                      <w:r>
-                        <w:t>học bổng</w:t>
+                        <w:rPr>
+                          <w:color w:val="000000" w:themeColor="text1"/>
+                        </w:rPr>
+                        <w:t>Cập nhật hồ sơ – in theo ct đào tạo nào</w:t>
                       </w:r>
                       <w:r>
                         <w:rPr>
                           <w:noProof/>
+                          <w:color w:val="000000" w:themeColor="text1"/>
+                          <w:lang w:eastAsia="ja-JP"/>
                         </w:rPr>
                         <w:drawing>
-                          <wp:inline distT="0" distB="0" distL="0" distR="0" wp14:anchorId="3DD49FCC" wp14:editId="652B8C2A">
-                            <wp:extent cx="1863090" cy="353261"/>
-                            <wp:effectExtent l="0" t="0" r="3810" b="8890"/>
-                            <wp:docPr id="178" name="Picture 178"/>
+                          <wp:inline distT="0" distB="0" distL="0" distR="0" wp14:anchorId="0C9FC031" wp14:editId="679CBDDD">
+                            <wp:extent cx="2007870" cy="291700"/>
+                            <wp:effectExtent l="0" t="0" r="0" b="0"/>
+                            <wp:docPr id="171" name="Picture 171"/>
                             <wp:cNvGraphicFramePr>
                               <a:graphicFrameLocks xmlns:a="http://schemas.openxmlformats.org/drawingml/2006/main" noChangeAspect="1"/>
                             </wp:cNvGraphicFramePr>
@@ -9492,13 +9845,13 @@
                               <a:graphicData uri="http://schemas.openxmlformats.org/drawingml/2006/picture">
                                 <pic:pic xmlns:pic="http://schemas.openxmlformats.org/drawingml/2006/picture">
                                   <pic:nvPicPr>
-                                    <pic:cNvPr id="0" name="Picture 3"/>
+                                    <pic:cNvPr id="0" name="Picture 2"/>
                                     <pic:cNvPicPr>
                                       <a:picLocks noChangeAspect="1" noChangeArrowheads="1"/>
                                     </pic:cNvPicPr>
                                   </pic:nvPicPr>
                                   <pic:blipFill>
-                                    <a:blip r:embed="rId22">
+                                    <a:blip r:embed="rId20">
                                       <a:extLst>
                                         <a:ext uri="{28A0092B-C50C-407E-A947-70E740481C1C}">
                                           <a14:useLocalDpi xmlns:a14="http://schemas.microsoft.com/office/drawing/2010/main" val="0"/>
@@ -9513,7 +9866,7 @@
                                   <pic:spPr bwMode="auto">
                                     <a:xfrm>
                                       <a:off x="0" y="0"/>
-                                      <a:ext cx="1863090" cy="353261"/>
+                                      <a:ext cx="2007870" cy="291700"/>
                                     </a:xfrm>
                                     <a:prstGeom prst="rect">
                                       <a:avLst/>
@@ -9537,35 +9890,36 @@
           </mc:Fallback>
         </mc:AlternateContent>
       </w:r>
+    </w:p>
+    <w:p>
       <w:r>
         <w:rPr>
           <w:noProof/>
-          <w:lang w:eastAsia="ja-JP"/>
         </w:rPr>
         <mc:AlternateContent>
           <mc:Choice Requires="wps">
             <w:drawing>
-              <wp:anchor distT="0" distB="0" distL="114300" distR="114300" simplePos="0" relativeHeight="251535360" behindDoc="0" locked="0" layoutInCell="1" allowOverlap="1" wp14:anchorId="5B83B0F4" wp14:editId="41B660E1">
+              <wp:anchor distT="0" distB="0" distL="114300" distR="114300" simplePos="0" relativeHeight="251379702" behindDoc="0" locked="0" layoutInCell="1" allowOverlap="1" wp14:anchorId="7BB500AB" wp14:editId="4644F8BD">
                 <wp:simplePos x="0" y="0"/>
                 <wp:positionH relativeFrom="column">
-                  <wp:posOffset>4903470</wp:posOffset>
+                  <wp:posOffset>605790</wp:posOffset>
                 </wp:positionH>
                 <wp:positionV relativeFrom="paragraph">
-                  <wp:posOffset>36195</wp:posOffset>
+                  <wp:posOffset>226060</wp:posOffset>
                 </wp:positionV>
-                <wp:extent cx="2971800" cy="1554480"/>
-                <wp:effectExtent l="38100" t="0" r="19050" b="64770"/>
+                <wp:extent cx="3848100" cy="1348740"/>
+                <wp:effectExtent l="0" t="38100" r="57150" b="22860"/>
                 <wp:wrapNone/>
-                <wp:docPr id="97" name="Straight Arrow Connector 97"/>
+                <wp:docPr id="50" name="Straight Arrow Connector 50"/>
                 <wp:cNvGraphicFramePr/>
                 <a:graphic xmlns:a="http://schemas.openxmlformats.org/drawingml/2006/main">
                   <a:graphicData uri="http://schemas.microsoft.com/office/word/2010/wordprocessingShape">
                     <wps:wsp>
                       <wps:cNvCnPr/>
                       <wps:spPr>
-                        <a:xfrm flipH="1">
+                        <a:xfrm flipV="1">
                           <a:off x="0" y="0"/>
-                          <a:ext cx="2971800" cy="1554480"/>
+                          <a:ext cx="3848100" cy="1348740"/>
                         </a:xfrm>
                         <a:prstGeom prst="straightConnector1">
                           <a:avLst/>
@@ -9575,13 +9929,13 @@
                         </a:ln>
                       </wps:spPr>
                       <wps:style>
-                        <a:lnRef idx="1">
+                        <a:lnRef idx="2">
                           <a:schemeClr val="dk1"/>
                         </a:lnRef>
                         <a:fillRef idx="0">
                           <a:schemeClr val="dk1"/>
                         </a:fillRef>
-                        <a:effectRef idx="0">
+                        <a:effectRef idx="1">
                           <a:schemeClr val="dk1"/>
                         </a:effectRef>
                         <a:fontRef idx="minor">
@@ -9592,18 +9946,12 @@
                     </wps:wsp>
                   </a:graphicData>
                 </a:graphic>
-                <wp14:sizeRelH relativeFrom="margin">
-                  <wp14:pctWidth>0</wp14:pctWidth>
-                </wp14:sizeRelH>
-                <wp14:sizeRelV relativeFrom="margin">
-                  <wp14:pctHeight>0</wp14:pctHeight>
-                </wp14:sizeRelV>
               </wp:anchor>
             </w:drawing>
           </mc:Choice>
           <mc:Fallback>
             <w:pict>
-              <v:shape w14:anchorId="6AAA8719" id="Straight Arrow Connector 97" o:spid="_x0000_s1026" type="#_x0000_t32" style="position:absolute;margin-left:386.1pt;margin-top:2.85pt;width:234pt;height:122.4pt;flip:x;z-index:251535360;visibility:visible;mso-wrap-style:square;mso-width-percent:0;mso-height-percent:0;mso-wrap-distance-left:9pt;mso-wrap-distance-top:0;mso-wrap-distance-right:9pt;mso-wrap-distance-bottom:0;mso-position-horizontal:absolute;mso-position-horizontal-relative:text;mso-position-vertical:absolute;mso-position-vertical-relative:text;mso-width-percent:0;mso-height-percent:0;mso-width-relative:margin;mso-height-relative:margin" o:gfxdata="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" strokecolor="black [3200]" strokeweight=".5pt">
+              <v:shape w14:anchorId="063D6CF3" id="Straight Arrow Connector 50" o:spid="_x0000_s1026" type="#_x0000_t32" style="position:absolute;margin-left:47.7pt;margin-top:17.8pt;width:303pt;height:106.2pt;flip:y;z-index:251379702;visibility:visible;mso-wrap-style:square;mso-wrap-distance-left:9pt;mso-wrap-distance-top:0;mso-wrap-distance-right:9pt;mso-wrap-distance-bottom:0;mso-position-horizontal:absolute;mso-position-horizontal-relative:text;mso-position-vertical:absolute;mso-position-vertical-relative:text" o:gfxdata="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" strokecolor="black [3200]" strokeweight="1pt">
                 <v:stroke endarrow="block" joinstyle="miter"/>
               </v:shape>
             </w:pict>
@@ -9613,32 +9961,31 @@
       <w:r>
         <w:rPr>
           <w:noProof/>
-          <w:lang w:eastAsia="ja-JP"/>
         </w:rPr>
         <mc:AlternateContent>
           <mc:Choice Requires="wps">
             <w:drawing>
-              <wp:anchor distT="0" distB="0" distL="114300" distR="114300" simplePos="0" relativeHeight="251487232" behindDoc="0" locked="0" layoutInCell="1" allowOverlap="1" wp14:anchorId="7548249D" wp14:editId="3F7E6B63">
+              <wp:anchor distT="0" distB="0" distL="114300" distR="114300" simplePos="0" relativeHeight="252006400" behindDoc="0" locked="0" layoutInCell="1" allowOverlap="1" wp14:anchorId="4CC280A9" wp14:editId="02F3F736">
                 <wp:simplePos x="0" y="0"/>
                 <wp:positionH relativeFrom="column">
-                  <wp:posOffset>4834890</wp:posOffset>
+                  <wp:posOffset>7547610</wp:posOffset>
                 </wp:positionH>
                 <wp:positionV relativeFrom="paragraph">
-                  <wp:posOffset>43815</wp:posOffset>
+                  <wp:posOffset>165100</wp:posOffset>
                 </wp:positionV>
-                <wp:extent cx="3154680" cy="2743200"/>
-                <wp:effectExtent l="38100" t="0" r="26670" b="57150"/>
+                <wp:extent cx="1021080" cy="1813560"/>
+                <wp:effectExtent l="38100" t="38100" r="26670" b="15240"/>
                 <wp:wrapNone/>
-                <wp:docPr id="95" name="Straight Arrow Connector 95"/>
+                <wp:docPr id="49" name="Straight Arrow Connector 49"/>
                 <wp:cNvGraphicFramePr/>
                 <a:graphic xmlns:a="http://schemas.openxmlformats.org/drawingml/2006/main">
                   <a:graphicData uri="http://schemas.microsoft.com/office/word/2010/wordprocessingShape">
                     <wps:wsp>
                       <wps:cNvCnPr/>
                       <wps:spPr>
-                        <a:xfrm flipH="1">
+                        <a:xfrm flipH="1" flipV="1">
                           <a:off x="0" y="0"/>
-                          <a:ext cx="3154680" cy="2743200"/>
+                          <a:ext cx="1021080" cy="1813560"/>
                         </a:xfrm>
                         <a:prstGeom prst="straightConnector1">
                           <a:avLst/>
@@ -9648,13 +9995,13 @@
                         </a:ln>
                       </wps:spPr>
                       <wps:style>
-                        <a:lnRef idx="1">
+                        <a:lnRef idx="2">
                           <a:schemeClr val="dk1"/>
                         </a:lnRef>
                         <a:fillRef idx="0">
                           <a:schemeClr val="dk1"/>
                         </a:fillRef>
-                        <a:effectRef idx="0">
+                        <a:effectRef idx="1">
                           <a:schemeClr val="dk1"/>
                         </a:effectRef>
                         <a:fontRef idx="minor">
@@ -9665,18 +10012,12 @@
                     </wps:wsp>
                   </a:graphicData>
                 </a:graphic>
-                <wp14:sizeRelH relativeFrom="margin">
-                  <wp14:pctWidth>0</wp14:pctWidth>
-                </wp14:sizeRelH>
-                <wp14:sizeRelV relativeFrom="margin">
-                  <wp14:pctHeight>0</wp14:pctHeight>
-                </wp14:sizeRelV>
               </wp:anchor>
             </w:drawing>
           </mc:Choice>
           <mc:Fallback>
             <w:pict>
-              <v:shape w14:anchorId="7C363583" id="Straight Arrow Connector 95" o:spid="_x0000_s1026" type="#_x0000_t32" style="position:absolute;margin-left:380.7pt;margin-top:3.45pt;width:248.4pt;height:3in;flip:x;z-index:251487232;visibility:visible;mso-wrap-style:square;mso-width-percent:0;mso-height-percent:0;mso-wrap-distance-left:9pt;mso-wrap-distance-top:0;mso-wrap-distance-right:9pt;mso-wrap-distance-bottom:0;mso-position-horizontal:absolute;mso-position-horizontal-relative:text;mso-position-vertical:absolute;mso-position-vertical-relative:text;mso-width-percent:0;mso-height-percent:0;mso-width-relative:margin;mso-height-relative:margin" o:gfxdata="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" strokecolor="black [3200]" strokeweight=".5pt">
+              <v:shape w14:anchorId="598B0BC4" id="Straight Arrow Connector 49" o:spid="_x0000_s1026" type="#_x0000_t32" style="position:absolute;margin-left:594.3pt;margin-top:13pt;width:80.4pt;height:142.8pt;flip:x y;z-index:252006400;visibility:visible;mso-wrap-style:square;mso-wrap-distance-left:9pt;mso-wrap-distance-top:0;mso-wrap-distance-right:9pt;mso-wrap-distance-bottom:0;mso-position-horizontal:absolute;mso-position-horizontal-relative:text;mso-position-vertical:absolute;mso-position-vertical-relative:text" o:gfxdata="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" strokecolor="black [3200]" strokeweight="1pt">
                 <v:stroke endarrow="block" joinstyle="miter"/>
               </v:shape>
             </w:pict>
@@ -9686,32 +10027,31 @@
       <w:r>
         <w:rPr>
           <w:noProof/>
-          <w:lang w:eastAsia="ja-JP"/>
         </w:rPr>
         <mc:AlternateContent>
           <mc:Choice Requires="wps">
             <w:drawing>
-              <wp:anchor distT="0" distB="0" distL="114300" distR="114300" simplePos="0" relativeHeight="251503616" behindDoc="0" locked="0" layoutInCell="1" allowOverlap="1" wp14:anchorId="18CB1741" wp14:editId="6FEA9A0A">
+              <wp:anchor distT="0" distB="0" distL="114300" distR="114300" simplePos="0" relativeHeight="252003328" behindDoc="0" locked="0" layoutInCell="1" allowOverlap="1" wp14:anchorId="50003099" wp14:editId="0DEE1A61">
                 <wp:simplePos x="0" y="0"/>
                 <wp:positionH relativeFrom="column">
-                  <wp:posOffset>4850130</wp:posOffset>
+                  <wp:posOffset>613410</wp:posOffset>
                 </wp:positionH>
                 <wp:positionV relativeFrom="paragraph">
-                  <wp:posOffset>51435</wp:posOffset>
+                  <wp:posOffset>142240</wp:posOffset>
                 </wp:positionV>
-                <wp:extent cx="3048000" cy="2141220"/>
-                <wp:effectExtent l="38100" t="0" r="19050" b="49530"/>
+                <wp:extent cx="190500" cy="1455420"/>
+                <wp:effectExtent l="0" t="38100" r="57150" b="11430"/>
                 <wp:wrapNone/>
-                <wp:docPr id="96" name="Straight Arrow Connector 96"/>
+                <wp:docPr id="17" name="Straight Arrow Connector 17"/>
                 <wp:cNvGraphicFramePr/>
                 <a:graphic xmlns:a="http://schemas.openxmlformats.org/drawingml/2006/main">
                   <a:graphicData uri="http://schemas.microsoft.com/office/word/2010/wordprocessingShape">
                     <wps:wsp>
                       <wps:cNvCnPr/>
                       <wps:spPr>
-                        <a:xfrm flipH="1">
+                        <a:xfrm flipV="1">
                           <a:off x="0" y="0"/>
-                          <a:ext cx="3048000" cy="2141220"/>
+                          <a:ext cx="190500" cy="1455420"/>
                         </a:xfrm>
                         <a:prstGeom prst="straightConnector1">
                           <a:avLst/>
@@ -9721,13 +10061,13 @@
                         </a:ln>
                       </wps:spPr>
                       <wps:style>
-                        <a:lnRef idx="1">
+                        <a:lnRef idx="2">
                           <a:schemeClr val="dk1"/>
                         </a:lnRef>
                         <a:fillRef idx="0">
                           <a:schemeClr val="dk1"/>
                         </a:fillRef>
-                        <a:effectRef idx="0">
+                        <a:effectRef idx="1">
                           <a:schemeClr val="dk1"/>
                         </a:effectRef>
                         <a:fontRef idx="minor">
@@ -9738,192 +10078,39 @@
                     </wps:wsp>
                   </a:graphicData>
                 </a:graphic>
-                <wp14:sizeRelH relativeFrom="margin">
-                  <wp14:pctWidth>0</wp14:pctWidth>
-                </wp14:sizeRelH>
-                <wp14:sizeRelV relativeFrom="margin">
-                  <wp14:pctHeight>0</wp14:pctHeight>
-                </wp14:sizeRelV>
               </wp:anchor>
             </w:drawing>
           </mc:Choice>
           <mc:Fallback>
             <w:pict>
-              <v:shape w14:anchorId="434B0CE1" id="Straight Arrow Connector 96" o:spid="_x0000_s1026" type="#_x0000_t32" style="position:absolute;margin-left:381.9pt;margin-top:4.05pt;width:240pt;height:168.6pt;flip:x;z-index:251503616;visibility:visible;mso-wrap-style:square;mso-width-percent:0;mso-height-percent:0;mso-wrap-distance-left:9pt;mso-wrap-distance-top:0;mso-wrap-distance-right:9pt;mso-wrap-distance-bottom:0;mso-position-horizontal:absolute;mso-position-horizontal-relative:text;mso-position-vertical:absolute;mso-position-vertical-relative:text;mso-width-percent:0;mso-height-percent:0;mso-width-relative:margin;mso-height-relative:margin" o:gfxdata="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" strokecolor="black [3200]" strokeweight=".5pt">
+              <v:shape w14:anchorId="385456D3" id="Straight Arrow Connector 17" o:spid="_x0000_s1026" type="#_x0000_t32" style="position:absolute;margin-left:48.3pt;margin-top:11.2pt;width:15pt;height:114.6pt;flip:y;z-index:252003328;visibility:visible;mso-wrap-style:square;mso-wrap-distance-left:9pt;mso-wrap-distance-top:0;mso-wrap-distance-right:9pt;mso-wrap-distance-bottom:0;mso-position-horizontal:absolute;mso-position-horizontal-relative:text;mso-position-vertical:absolute;mso-position-vertical-relative:text" o:gfxdata="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" strokecolor="black [3200]" strokeweight="1pt">
                 <v:stroke endarrow="block" joinstyle="miter"/>
               </v:shape>
             </w:pict>
           </mc:Fallback>
         </mc:AlternateContent>
       </w:r>
+    </w:p>
+    <w:p>
       <w:r>
         <w:rPr>
           <w:noProof/>
-          <w:lang w:eastAsia="ja-JP"/>
         </w:rPr>
         <mc:AlternateContent>
           <mc:Choice Requires="wps">
             <w:drawing>
-              <wp:anchor distT="0" distB="0" distL="114300" distR="114300" simplePos="0" relativeHeight="251779072" behindDoc="0" locked="0" layoutInCell="1" allowOverlap="1" wp14:anchorId="672A79B4" wp14:editId="1624731D">
+              <wp:anchor distT="0" distB="0" distL="114300" distR="114300" simplePos="0" relativeHeight="251786240" behindDoc="0" locked="0" layoutInCell="1" allowOverlap="1" wp14:anchorId="36C739C1" wp14:editId="17D37473">
                 <wp:simplePos x="0" y="0"/>
                 <wp:positionH relativeFrom="column">
-                  <wp:posOffset>-41910</wp:posOffset>
+                  <wp:posOffset>910590</wp:posOffset>
                 </wp:positionH>
                 <wp:positionV relativeFrom="paragraph">
-                  <wp:posOffset>234315</wp:posOffset>
-                </wp:positionV>
-                <wp:extent cx="1798320" cy="1348740"/>
-                <wp:effectExtent l="0" t="0" r="68580" b="60960"/>
-                <wp:wrapNone/>
-                <wp:docPr id="110" name="Straight Arrow Connector 110"/>
-                <wp:cNvGraphicFramePr/>
-                <a:graphic xmlns:a="http://schemas.openxmlformats.org/drawingml/2006/main">
-                  <a:graphicData uri="http://schemas.microsoft.com/office/word/2010/wordprocessingShape">
-                    <wps:wsp>
-                      <wps:cNvCnPr/>
-                      <wps:spPr>
-                        <a:xfrm>
-                          <a:off x="0" y="0"/>
-                          <a:ext cx="1798320" cy="1348740"/>
-                        </a:xfrm>
-                        <a:prstGeom prst="straightConnector1">
-                          <a:avLst/>
-                        </a:prstGeom>
-                        <a:ln>
-                          <a:tailEnd type="triangle"/>
-                        </a:ln>
-                      </wps:spPr>
-                      <wps:style>
-                        <a:lnRef idx="1">
-                          <a:schemeClr val="dk1"/>
-                        </a:lnRef>
-                        <a:fillRef idx="0">
-                          <a:schemeClr val="dk1"/>
-                        </a:fillRef>
-                        <a:effectRef idx="0">
-                          <a:schemeClr val="dk1"/>
-                        </a:effectRef>
-                        <a:fontRef idx="minor">
-                          <a:schemeClr val="tx1"/>
-                        </a:fontRef>
-                      </wps:style>
-                      <wps:bodyPr/>
-                    </wps:wsp>
-                  </a:graphicData>
-                </a:graphic>
-                <wp14:sizeRelH relativeFrom="margin">
-                  <wp14:pctWidth>0</wp14:pctWidth>
-                </wp14:sizeRelH>
-                <wp14:sizeRelV relativeFrom="margin">
-                  <wp14:pctHeight>0</wp14:pctHeight>
-                </wp14:sizeRelV>
-              </wp:anchor>
-            </w:drawing>
-          </mc:Choice>
-          <mc:Fallback>
-            <w:pict>
-              <v:shape w14:anchorId="1500AEE4" id="Straight Arrow Connector 110" o:spid="_x0000_s1026" type="#_x0000_t32" style="position:absolute;margin-left:-3.3pt;margin-top:18.45pt;width:141.6pt;height:106.2pt;z-index:251779072;visibility:visible;mso-wrap-style:square;mso-width-percent:0;mso-height-percent:0;mso-wrap-distance-left:9pt;mso-wrap-distance-top:0;mso-wrap-distance-right:9pt;mso-wrap-distance-bottom:0;mso-position-horizontal:absolute;mso-position-horizontal-relative:text;mso-position-vertical:absolute;mso-position-vertical-relative:text;mso-width-percent:0;mso-height-percent:0;mso-width-relative:margin;mso-height-relative:margin" o:gfxdata="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" strokecolor="black [3200]" strokeweight=".5pt">
-                <v:stroke endarrow="block" joinstyle="miter"/>
-              </v:shape>
-            </w:pict>
-          </mc:Fallback>
-        </mc:AlternateContent>
-      </w:r>
-      <w:r>
-        <w:rPr>
-          <w:noProof/>
-          <w:lang w:eastAsia="ja-JP"/>
-        </w:rPr>
-        <mc:AlternateContent>
-          <mc:Choice Requires="wps">
-            <w:drawing>
-              <wp:anchor distT="0" distB="0" distL="114300" distR="114300" simplePos="0" relativeHeight="251886592" behindDoc="0" locked="0" layoutInCell="1" allowOverlap="1" wp14:anchorId="1EDD0BCF" wp14:editId="0F60CE38">
-                <wp:simplePos x="0" y="0"/>
-                <wp:positionH relativeFrom="column">
-                  <wp:posOffset>-27940</wp:posOffset>
-                </wp:positionH>
-                <wp:positionV relativeFrom="paragraph">
-                  <wp:posOffset>124460</wp:posOffset>
-                </wp:positionV>
-                <wp:extent cx="220980" cy="72577"/>
-                <wp:effectExtent l="0" t="38100" r="64770" b="22860"/>
-                <wp:wrapNone/>
-                <wp:docPr id="119" name="Straight Arrow Connector 119"/>
-                <wp:cNvGraphicFramePr/>
-                <a:graphic xmlns:a="http://schemas.openxmlformats.org/drawingml/2006/main">
-                  <a:graphicData uri="http://schemas.microsoft.com/office/word/2010/wordprocessingShape">
-                    <wps:wsp>
-                      <wps:cNvCnPr/>
-                      <wps:spPr>
-                        <a:xfrm flipV="1">
-                          <a:off x="0" y="0"/>
-                          <a:ext cx="220980" cy="72577"/>
-                        </a:xfrm>
-                        <a:prstGeom prst="straightConnector1">
-                          <a:avLst/>
-                        </a:prstGeom>
-                        <a:ln>
-                          <a:tailEnd type="triangle"/>
-                        </a:ln>
-                      </wps:spPr>
-                      <wps:style>
-                        <a:lnRef idx="1">
-                          <a:schemeClr val="dk1"/>
-                        </a:lnRef>
-                        <a:fillRef idx="0">
-                          <a:schemeClr val="dk1"/>
-                        </a:fillRef>
-                        <a:effectRef idx="0">
-                          <a:schemeClr val="dk1"/>
-                        </a:effectRef>
-                        <a:fontRef idx="minor">
-                          <a:schemeClr val="tx1"/>
-                        </a:fontRef>
-                      </wps:style>
-                      <wps:bodyPr/>
-                    </wps:wsp>
-                  </a:graphicData>
-                </a:graphic>
-                <wp14:sizeRelH relativeFrom="margin">
-                  <wp14:pctWidth>0</wp14:pctWidth>
-                </wp14:sizeRelH>
-                <wp14:sizeRelV relativeFrom="margin">
-                  <wp14:pctHeight>0</wp14:pctHeight>
-                </wp14:sizeRelV>
-              </wp:anchor>
-            </w:drawing>
-          </mc:Choice>
-          <mc:Fallback>
-            <w:pict>
-              <v:shape w14:anchorId="54C2534B" id="Straight Arrow Connector 119" o:spid="_x0000_s1026" type="#_x0000_t32" style="position:absolute;margin-left:-2.2pt;margin-top:9.8pt;width:17.4pt;height:5.7pt;flip:y;z-index:251886592;visibility:visible;mso-wrap-style:square;mso-width-percent:0;mso-height-percent:0;mso-wrap-distance-left:9pt;mso-wrap-distance-top:0;mso-wrap-distance-right:9pt;mso-wrap-distance-bottom:0;mso-position-horizontal:absolute;mso-position-horizontal-relative:text;mso-position-vertical:absolute;mso-position-vertical-relative:text;mso-width-percent:0;mso-height-percent:0;mso-width-relative:margin;mso-height-relative:margin" o:gfxdata="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" strokecolor="black [3200]" strokeweight=".5pt">
-                <v:stroke endarrow="block" joinstyle="miter"/>
-              </v:shape>
-            </w:pict>
-          </mc:Fallback>
-        </mc:AlternateContent>
-      </w:r>
-    </w:p>
-    <w:p/>
-    <w:p>
-      <w:r>
-        <w:rPr>
-          <w:noProof/>
-        </w:rPr>
-        <mc:AlternateContent>
-          <mc:Choice Requires="wps">
-            <w:drawing>
-              <wp:anchor distT="0" distB="0" distL="114300" distR="114300" simplePos="0" relativeHeight="251971584" behindDoc="0" locked="0" layoutInCell="1" allowOverlap="1" wp14:anchorId="4DB763C7" wp14:editId="102B7370">
-                <wp:simplePos x="0" y="0"/>
-                <wp:positionH relativeFrom="column">
-                  <wp:posOffset>2018665</wp:posOffset>
-                </wp:positionH>
-                <wp:positionV relativeFrom="paragraph">
-                  <wp:posOffset>163195</wp:posOffset>
+                  <wp:posOffset>228600</wp:posOffset>
                 </wp:positionV>
                 <wp:extent cx="2910840" cy="541020"/>
                 <wp:effectExtent l="0" t="0" r="22860" b="11430"/>
                 <wp:wrapNone/>
-                <wp:docPr id="176" name="Oval 176"/>
+                <wp:docPr id="179" name="Oval 179"/>
                 <wp:cNvGraphicFramePr/>
                 <a:graphic xmlns:a="http://schemas.openxmlformats.org/drawingml/2006/main">
                   <a:graphicData uri="http://schemas.microsoft.com/office/word/2010/wordprocessingShape">
@@ -9937,6 +10124,9 @@
                         <a:prstGeom prst="ellipse">
                           <a:avLst/>
                         </a:prstGeom>
+                        <a:solidFill>
+                          <a:srgbClr val="FFFF00"/>
+                        </a:solidFill>
                       </wps:spPr>
                       <wps:style>
                         <a:lnRef idx="2">
@@ -9959,9 +10149,16 @@
                           <w:p>
                             <w:pPr>
                               <w:jc w:val="center"/>
+                              <w:rPr>
+                                <w:color w:val="000000" w:themeColor="text1"/>
+                              </w:rPr>
                             </w:pPr>
                             <w:r>
-                              <w:t>Xét tốt nghiệp</w:t>
+                              <w:rPr>
+                                <w:noProof/>
+                                <w:color w:val="000000" w:themeColor="text1"/>
+                              </w:rPr>
+                              <w:t>Xét lên lớp</w:t>
                             </w:r>
                           </w:p>
                         </w:txbxContent>
@@ -9980,16 +10177,23 @@
           </mc:Choice>
           <mc:Fallback>
             <w:pict>
-              <v:oval w14:anchorId="4DB763C7" id="Oval 176" o:spid="_x0000_s1041" style="position:absolute;left:0;text-align:left;margin-left:158.95pt;margin-top:12.85pt;width:229.2pt;height:42.6pt;z-index:251971584;visibility:visible;mso-wrap-style:square;mso-wrap-distance-left:9pt;mso-wrap-distance-top:0;mso-wrap-distance-right:9pt;mso-wrap-distance-bottom:0;mso-position-horizontal:absolute;mso-position-horizontal-relative:text;mso-position-vertical:absolute;mso-position-vertical-relative:text;v-text-anchor:middle" o:gfxdata="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" fillcolor="#5b9bd5 [3204]" strokecolor="#1f4d78 [1604]" strokeweight="1pt">
+              <v:oval w14:anchorId="36C739C1" id="Oval 179" o:spid="_x0000_s1043" style="position:absolute;left:0;text-align:left;margin-left:71.7pt;margin-top:18pt;width:229.2pt;height:42.6pt;z-index:251786240;visibility:visible;mso-wrap-style:square;mso-wrap-distance-left:9pt;mso-wrap-distance-top:0;mso-wrap-distance-right:9pt;mso-wrap-distance-bottom:0;mso-position-horizontal:absolute;mso-position-horizontal-relative:text;mso-position-vertical:absolute;mso-position-vertical-relative:text;v-text-anchor:middle" o:gfxdata="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" fillcolor="yellow" strokecolor="#1f4d78 [1604]" strokeweight="1pt">
                 <v:stroke joinstyle="miter"/>
                 <v:textbox>
                   <w:txbxContent>
                     <w:p>
                       <w:pPr>
                         <w:jc w:val="center"/>
+                        <w:rPr>
+                          <w:color w:val="000000" w:themeColor="text1"/>
+                        </w:rPr>
                       </w:pPr>
                       <w:r>
-                        <w:t>Xét tốt nghiệp</w:t>
+                        <w:rPr>
+                          <w:noProof/>
+                          <w:color w:val="000000" w:themeColor="text1"/>
+                        </w:rPr>
+                        <w:t>Xét lên lớp</w:t>
                       </w:r>
                     </w:p>
                   </w:txbxContent>
@@ -10000,29 +10204,27 @@
         </mc:AlternateContent>
       </w:r>
     </w:p>
-    <w:p/>
-    <w:p/>
-    <w:p/>
     <w:p>
       <w:r>
         <w:rPr>
           <w:noProof/>
+          <w:lang w:eastAsia="ja-JP"/>
         </w:rPr>
         <mc:AlternateContent>
           <mc:Choice Requires="wps">
             <w:drawing>
-              <wp:anchor distT="0" distB="0" distL="114300" distR="114300" simplePos="0" relativeHeight="251984896" behindDoc="0" locked="0" layoutInCell="1" allowOverlap="1" wp14:anchorId="36C739C1" wp14:editId="78A7360B">
+              <wp:anchor distT="0" distB="0" distL="114300" distR="114300" simplePos="0" relativeHeight="251707392" behindDoc="0" locked="0" layoutInCell="1" allowOverlap="1" wp14:anchorId="4F98EAA6" wp14:editId="3518B9FC">
                 <wp:simplePos x="0" y="0"/>
                 <wp:positionH relativeFrom="column">
-                  <wp:posOffset>6320790</wp:posOffset>
+                  <wp:posOffset>4370070</wp:posOffset>
                 </wp:positionH>
                 <wp:positionV relativeFrom="paragraph">
-                  <wp:posOffset>189865</wp:posOffset>
+                  <wp:posOffset>66040</wp:posOffset>
                 </wp:positionV>
-                <wp:extent cx="2910840" cy="541020"/>
-                <wp:effectExtent l="0" t="0" r="22860" b="11430"/>
+                <wp:extent cx="3116580" cy="441960"/>
+                <wp:effectExtent l="0" t="0" r="26670" b="15240"/>
                 <wp:wrapNone/>
-                <wp:docPr id="179" name="Oval 179"/>
+                <wp:docPr id="115" name="Oval 115"/>
                 <wp:cNvGraphicFramePr/>
                 <a:graphic xmlns:a="http://schemas.openxmlformats.org/drawingml/2006/main">
                   <a:graphicData uri="http://schemas.microsoft.com/office/word/2010/wordprocessingShape">
@@ -10031,11 +10233,14 @@
                       <wps:spPr>
                         <a:xfrm>
                           <a:off x="0" y="0"/>
-                          <a:ext cx="2910840" cy="541020"/>
+                          <a:ext cx="3116580" cy="441960"/>
                         </a:xfrm>
                         <a:prstGeom prst="ellipse">
                           <a:avLst/>
                         </a:prstGeom>
+                        <a:solidFill>
+                          <a:srgbClr val="FFFF00"/>
+                        </a:solidFill>
                       </wps:spPr>
                       <wps:style>
                         <a:lnRef idx="2">
@@ -10058,374 +10263,70 @@
                           <w:p>
                             <w:pPr>
                               <w:jc w:val="center"/>
+                              <w:rPr>
+                                <w:color w:val="000000" w:themeColor="text1"/>
+                              </w:rPr>
                             </w:pPr>
                             <w:r>
                               <w:rPr>
-                                <w:noProof/>
+                                <w:color w:val="000000" w:themeColor="text1"/>
                               </w:rPr>
-                              <w:t>Xét lên lớp</w:t>
-                            </w:r>
-                          </w:p>
-                        </w:txbxContent>
-                      </wps:txbx>
-                      <wps:bodyPr rot="0" spcFirstLastPara="0" vertOverflow="overflow" horzOverflow="overflow" vert="horz" wrap="square" lIns="91440" tIns="45720" rIns="91440" bIns="45720" numCol="1" spcCol="0" rtlCol="0" fromWordArt="0" anchor="ctr" anchorCtr="0" forceAA="0" compatLnSpc="1">
-                        <a:prstTxWarp prst="textNoShape">
-                          <a:avLst/>
-                        </a:prstTxWarp>
-                        <a:noAutofit/>
-                      </wps:bodyPr>
-                    </wps:wsp>
-                  </a:graphicData>
-                </a:graphic>
-              </wp:anchor>
-            </w:drawing>
-          </mc:Choice>
-          <mc:Fallback>
-            <w:pict>
-              <v:oval w14:anchorId="36C739C1" id="Oval 179" o:spid="_x0000_s1042" style="position:absolute;left:0;text-align:left;margin-left:497.7pt;margin-top:14.95pt;width:229.2pt;height:42.6pt;z-index:251984896;visibility:visible;mso-wrap-style:square;mso-wrap-distance-left:9pt;mso-wrap-distance-top:0;mso-wrap-distance-right:9pt;mso-wrap-distance-bottom:0;mso-position-horizontal:absolute;mso-position-horizontal-relative:text;mso-position-vertical:absolute;mso-position-vertical-relative:text;v-text-anchor:middle" o:gfxdata="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" fillcolor="#5b9bd5 [3204]" strokecolor="#1f4d78 [1604]" strokeweight="1pt">
-                <v:stroke joinstyle="miter"/>
-                <v:textbox>
-                  <w:txbxContent>
-                    <w:p>
-                      <w:pPr>
-                        <w:jc w:val="center"/>
-                      </w:pPr>
-                      <w:r>
-                        <w:rPr>
-                          <w:noProof/>
-                        </w:rPr>
-                        <w:t>Xét lên lớp</w:t>
-                      </w:r>
-                    </w:p>
-                  </w:txbxContent>
-                </v:textbox>
-              </v:oval>
-            </w:pict>
-          </mc:Fallback>
-        </mc:AlternateContent>
-      </w:r>
-      <w:r>
-        <w:rPr>
-          <w:noProof/>
-          <w:lang w:eastAsia="ja-JP"/>
-        </w:rPr>
-        <mc:AlternateContent>
-          <mc:Choice Requires="wps">
-            <w:drawing>
-              <wp:anchor distT="0" distB="0" distL="114300" distR="114300" simplePos="0" relativeHeight="251420672" behindDoc="0" locked="0" layoutInCell="1" allowOverlap="1" wp14:anchorId="7E4FCD9F" wp14:editId="0FD3F40B">
-                <wp:simplePos x="0" y="0"/>
-                <wp:positionH relativeFrom="column">
-                  <wp:posOffset>5429250</wp:posOffset>
-                </wp:positionH>
-                <wp:positionV relativeFrom="paragraph">
-                  <wp:posOffset>182245</wp:posOffset>
-                </wp:positionV>
-                <wp:extent cx="3048000" cy="1996440"/>
-                <wp:effectExtent l="38100" t="38100" r="19050" b="22860"/>
-                <wp:wrapNone/>
-                <wp:docPr id="93" name="Straight Arrow Connector 93"/>
-                <wp:cNvGraphicFramePr/>
-                <a:graphic xmlns:a="http://schemas.openxmlformats.org/drawingml/2006/main">
-                  <a:graphicData uri="http://schemas.microsoft.com/office/word/2010/wordprocessingShape">
-                    <wps:wsp>
-                      <wps:cNvCnPr/>
-                      <wps:spPr>
-                        <a:xfrm flipH="1" flipV="1">
-                          <a:off x="0" y="0"/>
-                          <a:ext cx="3048000" cy="1996440"/>
-                        </a:xfrm>
-                        <a:prstGeom prst="straightConnector1">
-                          <a:avLst/>
-                        </a:prstGeom>
-                        <a:ln>
-                          <a:tailEnd type="triangle"/>
-                        </a:ln>
-                      </wps:spPr>
-                      <wps:style>
-                        <a:lnRef idx="1">
-                          <a:schemeClr val="dk1"/>
-                        </a:lnRef>
-                        <a:fillRef idx="0">
-                          <a:schemeClr val="dk1"/>
-                        </a:fillRef>
-                        <a:effectRef idx="0">
-                          <a:schemeClr val="dk1"/>
-                        </a:effectRef>
-                        <a:fontRef idx="minor">
-                          <a:schemeClr val="tx1"/>
-                        </a:fontRef>
-                      </wps:style>
-                      <wps:bodyPr/>
-                    </wps:wsp>
-                  </a:graphicData>
-                </a:graphic>
-                <wp14:sizeRelH relativeFrom="margin">
-                  <wp14:pctWidth>0</wp14:pctWidth>
-                </wp14:sizeRelH>
-                <wp14:sizeRelV relativeFrom="margin">
-                  <wp14:pctHeight>0</wp14:pctHeight>
-                </wp14:sizeRelV>
-              </wp:anchor>
-            </w:drawing>
-          </mc:Choice>
-          <mc:Fallback>
-            <w:pict>
-              <v:shape w14:anchorId="09B5F972" id="Straight Arrow Connector 93" o:spid="_x0000_s1026" type="#_x0000_t32" style="position:absolute;margin-left:427.5pt;margin-top:14.35pt;width:240pt;height:157.2pt;flip:x y;z-index:251420672;visibility:visible;mso-wrap-style:square;mso-width-percent:0;mso-height-percent:0;mso-wrap-distance-left:9pt;mso-wrap-distance-top:0;mso-wrap-distance-right:9pt;mso-wrap-distance-bottom:0;mso-position-horizontal:absolute;mso-position-horizontal-relative:text;mso-position-vertical:absolute;mso-position-vertical-relative:text;mso-width-percent:0;mso-height-percent:0;mso-width-relative:margin;mso-height-relative:margin" o:gfxdata="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" strokecolor="black [3200]" strokeweight=".5pt">
-                <v:stroke endarrow="block" joinstyle="miter"/>
-              </v:shape>
-            </w:pict>
-          </mc:Fallback>
-        </mc:AlternateContent>
-      </w:r>
-    </w:p>
-    <w:p/>
-    <w:p>
-      <w:r>
-        <w:rPr>
-          <w:noProof/>
-        </w:rPr>
-        <mc:AlternateContent>
-          <mc:Choice Requires="wps">
-            <w:drawing>
-              <wp:anchor distT="0" distB="0" distL="114300" distR="114300" simplePos="0" relativeHeight="251996160" behindDoc="0" locked="0" layoutInCell="1" allowOverlap="1" wp14:anchorId="6CC581E7" wp14:editId="0042C932">
-                <wp:simplePos x="0" y="0"/>
-                <wp:positionH relativeFrom="column">
-                  <wp:posOffset>3810</wp:posOffset>
-                </wp:positionH>
-                <wp:positionV relativeFrom="paragraph">
-                  <wp:posOffset>142240</wp:posOffset>
-                </wp:positionV>
-                <wp:extent cx="3429000" cy="541020"/>
-                <wp:effectExtent l="0" t="0" r="19050" b="11430"/>
-                <wp:wrapNone/>
-                <wp:docPr id="182" name="Oval 182"/>
-                <wp:cNvGraphicFramePr/>
-                <a:graphic xmlns:a="http://schemas.openxmlformats.org/drawingml/2006/main">
-                  <a:graphicData uri="http://schemas.microsoft.com/office/word/2010/wordprocessingShape">
-                    <wps:wsp>
-                      <wps:cNvSpPr/>
-                      <wps:spPr>
-                        <a:xfrm>
-                          <a:off x="0" y="0"/>
-                          <a:ext cx="3429000" cy="541020"/>
-                        </a:xfrm>
-                        <a:prstGeom prst="ellipse">
-                          <a:avLst/>
-                        </a:prstGeom>
-                      </wps:spPr>
-                      <wps:style>
-                        <a:lnRef idx="2">
-                          <a:schemeClr val="accent1">
-                            <a:shade val="50000"/>
-                          </a:schemeClr>
-                        </a:lnRef>
-                        <a:fillRef idx="1">
-                          <a:schemeClr val="accent1"/>
-                        </a:fillRef>
-                        <a:effectRef idx="0">
-                          <a:schemeClr val="accent1"/>
-                        </a:effectRef>
-                        <a:fontRef idx="minor">
-                          <a:schemeClr val="lt1"/>
-                        </a:fontRef>
-                      </wps:style>
-                      <wps:txbx>
-                        <w:txbxContent>
-                          <w:p>
-                            <w:r>
-                              <w:rPr>
-                                <w:noProof/>
-                              </w:rPr>
-                              <w:tab/>
-                              <w:t xml:space="preserve"> </w:t>
+                              <w:t>Thay đổi mật khẩu</w:t>
                             </w:r>
                             <w:r>
                               <w:rPr>
                                 <w:noProof/>
+                                <w:color w:val="000000" w:themeColor="text1"/>
+                                <w:lang w:eastAsia="ja-JP"/>
                               </w:rPr>
-                              <w:t>Đk tốt nghiệp</w:t>
-                            </w:r>
-                          </w:p>
-                        </w:txbxContent>
-                      </wps:txbx>
-                      <wps:bodyPr rot="0" spcFirstLastPara="0" vertOverflow="overflow" horzOverflow="overflow" vert="horz" wrap="square" lIns="91440" tIns="45720" rIns="91440" bIns="45720" numCol="1" spcCol="0" rtlCol="0" fromWordArt="0" anchor="ctr" anchorCtr="0" forceAA="0" compatLnSpc="1">
-                        <a:prstTxWarp prst="textNoShape">
-                          <a:avLst/>
-                        </a:prstTxWarp>
-                        <a:noAutofit/>
-                      </wps:bodyPr>
-                    </wps:wsp>
-                  </a:graphicData>
-                </a:graphic>
-                <wp14:sizeRelH relativeFrom="margin">
-                  <wp14:pctWidth>0</wp14:pctWidth>
-                </wp14:sizeRelH>
-              </wp:anchor>
-            </w:drawing>
-          </mc:Choice>
-          <mc:Fallback>
-            <w:pict>
-              <v:oval w14:anchorId="6CC581E7" id="Oval 182" o:spid="_x0000_s1043" style="position:absolute;left:0;text-align:left;margin-left:.3pt;margin-top:11.2pt;width:270pt;height:42.6pt;z-index:251996160;visibility:visible;mso-wrap-style:square;mso-width-percent:0;mso-wrap-distance-left:9pt;mso-wrap-distance-top:0;mso-wrap-distance-right:9pt;mso-wrap-distance-bottom:0;mso-position-horizontal:absolute;mso-position-horizontal-relative:text;mso-position-vertical:absolute;mso-position-vertical-relative:text;mso-width-percent:0;mso-width-relative:margin;v-text-anchor:middle" o:gfxdata="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" fillcolor="#5b9bd5 [3204]" strokecolor="#1f4d78 [1604]" strokeweight="1pt">
-                <v:stroke joinstyle="miter"/>
-                <v:textbox>
-                  <w:txbxContent>
-                    <w:p>
-                      <w:r>
-                        <w:rPr>
-                          <w:noProof/>
-                        </w:rPr>
-                        <w:tab/>
-                        <w:t xml:space="preserve"> </w:t>
-                      </w:r>
-                      <w:r>
-                        <w:rPr>
-                          <w:noProof/>
-                        </w:rPr>
-                        <w:t>Đk tốt nghiệp</w:t>
-                      </w:r>
-                    </w:p>
-                  </w:txbxContent>
-                </v:textbox>
-              </v:oval>
-            </w:pict>
-          </mc:Fallback>
-        </mc:AlternateContent>
-      </w:r>
-      <w:r>
-        <w:rPr>
-          <w:noProof/>
-          <w:lang w:eastAsia="ja-JP"/>
-        </w:rPr>
-        <mc:AlternateContent>
-          <mc:Choice Requires="wps">
-            <w:drawing>
-              <wp:anchor distT="0" distB="0" distL="114300" distR="114300" simplePos="0" relativeHeight="251430912" behindDoc="0" locked="0" layoutInCell="1" allowOverlap="1" wp14:anchorId="795B4C19" wp14:editId="5145F83A">
-                <wp:simplePos x="0" y="0"/>
-                <wp:positionH relativeFrom="column">
-                  <wp:posOffset>5490210</wp:posOffset>
-                </wp:positionH>
-                <wp:positionV relativeFrom="paragraph">
-                  <wp:posOffset>226060</wp:posOffset>
-                </wp:positionV>
-                <wp:extent cx="2948940" cy="1432560"/>
-                <wp:effectExtent l="38100" t="38100" r="22860" b="34290"/>
-                <wp:wrapNone/>
-                <wp:docPr id="76" name="Straight Arrow Connector 76"/>
-                <wp:cNvGraphicFramePr/>
-                <a:graphic xmlns:a="http://schemas.openxmlformats.org/drawingml/2006/main">
-                  <a:graphicData uri="http://schemas.microsoft.com/office/word/2010/wordprocessingShape">
-                    <wps:wsp>
-                      <wps:cNvCnPr/>
-                      <wps:spPr>
-                        <a:xfrm flipH="1" flipV="1">
-                          <a:off x="0" y="0"/>
-                          <a:ext cx="2948940" cy="1432560"/>
-                        </a:xfrm>
-                        <a:prstGeom prst="straightConnector1">
-                          <a:avLst/>
-                        </a:prstGeom>
-                        <a:ln>
-                          <a:tailEnd type="triangle"/>
-                        </a:ln>
-                      </wps:spPr>
-                      <wps:style>
-                        <a:lnRef idx="1">
-                          <a:schemeClr val="dk1"/>
-                        </a:lnRef>
-                        <a:fillRef idx="0">
-                          <a:schemeClr val="dk1"/>
-                        </a:fillRef>
-                        <a:effectRef idx="0">
-                          <a:schemeClr val="dk1"/>
-                        </a:effectRef>
-                        <a:fontRef idx="minor">
-                          <a:schemeClr val="tx1"/>
-                        </a:fontRef>
-                      </wps:style>
-                      <wps:bodyPr/>
-                    </wps:wsp>
-                  </a:graphicData>
-                </a:graphic>
-                <wp14:sizeRelH relativeFrom="margin">
-                  <wp14:pctWidth>0</wp14:pctWidth>
-                </wp14:sizeRelH>
-                <wp14:sizeRelV relativeFrom="margin">
-                  <wp14:pctHeight>0</wp14:pctHeight>
-                </wp14:sizeRelV>
-              </wp:anchor>
-            </w:drawing>
-          </mc:Choice>
-          <mc:Fallback>
-            <w:pict>
-              <v:shape w14:anchorId="18CCE561" id="Straight Arrow Connector 76" o:spid="_x0000_s1026" type="#_x0000_t32" style="position:absolute;margin-left:432.3pt;margin-top:17.8pt;width:232.2pt;height:112.8pt;flip:x y;z-index:251430912;visibility:visible;mso-wrap-style:square;mso-width-percent:0;mso-height-percent:0;mso-wrap-distance-left:9pt;mso-wrap-distance-top:0;mso-wrap-distance-right:9pt;mso-wrap-distance-bottom:0;mso-position-horizontal:absolute;mso-position-horizontal-relative:text;mso-position-vertical:absolute;mso-position-vertical-relative:text;mso-width-percent:0;mso-height-percent:0;mso-width-relative:margin;mso-height-relative:margin" o:gfxdata="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" strokecolor="black [3200]" strokeweight=".5pt">
-                <v:stroke endarrow="block" joinstyle="miter"/>
-              </v:shape>
-            </w:pict>
-          </mc:Fallback>
-        </mc:AlternateContent>
-      </w:r>
-    </w:p>
-    <w:p>
-      <w:r>
-        <w:rPr>
-          <w:noProof/>
-        </w:rPr>
-        <mc:AlternateContent>
-          <mc:Choice Requires="wps">
-            <w:drawing>
-              <wp:anchor distT="0" distB="0" distL="114300" distR="114300" simplePos="0" relativeHeight="251998208" behindDoc="0" locked="0" layoutInCell="1" allowOverlap="1" wp14:anchorId="77B96BFB" wp14:editId="7EB59546">
-                <wp:simplePos x="0" y="0"/>
-                <wp:positionH relativeFrom="column">
-                  <wp:posOffset>5909310</wp:posOffset>
-                </wp:positionH>
-                <wp:positionV relativeFrom="paragraph">
-                  <wp:posOffset>7620</wp:posOffset>
-                </wp:positionV>
-                <wp:extent cx="2522220" cy="1371600"/>
-                <wp:effectExtent l="0" t="0" r="11430" b="19050"/>
-                <wp:wrapNone/>
-                <wp:docPr id="183" name="Oval 183"/>
-                <wp:cNvGraphicFramePr/>
-                <a:graphic xmlns:a="http://schemas.openxmlformats.org/drawingml/2006/main">
-                  <a:graphicData uri="http://schemas.microsoft.com/office/word/2010/wordprocessingShape">
-                    <wps:wsp>
-                      <wps:cNvSpPr/>
-                      <wps:spPr>
-                        <a:xfrm>
-                          <a:off x="0" y="0"/>
-                          <a:ext cx="2522220" cy="1371600"/>
-                        </a:xfrm>
-                        <a:prstGeom prst="ellipse">
-                          <a:avLst/>
-                        </a:prstGeom>
-                      </wps:spPr>
-                      <wps:style>
-                        <a:lnRef idx="2">
-                          <a:schemeClr val="accent1">
-                            <a:shade val="50000"/>
-                          </a:schemeClr>
-                        </a:lnRef>
-                        <a:fillRef idx="1">
-                          <a:schemeClr val="accent1"/>
-                        </a:fillRef>
-                        <a:effectRef idx="0">
-                          <a:schemeClr val="accent1"/>
-                        </a:effectRef>
-                        <a:fontRef idx="minor">
-                          <a:schemeClr val="lt1"/>
-                        </a:fontRef>
-                      </wps:style>
-                      <wps:txbx>
-                        <w:txbxContent>
-                          <w:p>
-                            <w:pPr>
-                              <w:jc w:val="center"/>
-                            </w:pPr>
-                            <w:r>
-                              <w:t>CT đào tạo</w:t>
-                            </w:r>
-                            <w:r>
-                              <w:t xml:space="preserve"> ( chưa bắt buộc) – kt môn học tương đuong, </w:t>
+                              <w:drawing>
+                                <wp:inline distT="0" distB="0" distL="0" distR="0" wp14:anchorId="46AC2C13" wp14:editId="5623BDBA">
+                                  <wp:extent cx="2007870" cy="291700"/>
+                                  <wp:effectExtent l="0" t="0" r="0" b="0"/>
+                                  <wp:docPr id="170" name="Picture 170"/>
+                                  <wp:cNvGraphicFramePr>
+                                    <a:graphicFrameLocks xmlns:a="http://schemas.openxmlformats.org/drawingml/2006/main" noChangeAspect="1"/>
+                                  </wp:cNvGraphicFramePr>
+                                  <a:graphic xmlns:a="http://schemas.openxmlformats.org/drawingml/2006/main">
+                                    <a:graphicData uri="http://schemas.openxmlformats.org/drawingml/2006/picture">
+                                      <pic:pic xmlns:pic="http://schemas.openxmlformats.org/drawingml/2006/picture">
+                                        <pic:nvPicPr>
+                                          <pic:cNvPr id="0" name="Picture 2"/>
+                                          <pic:cNvPicPr>
+                                            <a:picLocks noChangeAspect="1" noChangeArrowheads="1"/>
+                                          </pic:cNvPicPr>
+                                        </pic:nvPicPr>
+                                        <pic:blipFill>
+                                          <a:blip r:embed="rId20">
+                                            <a:extLst>
+                                              <a:ext uri="{28A0092B-C50C-407E-A947-70E740481C1C}">
+                                                <a14:useLocalDpi xmlns:a14="http://schemas.microsoft.com/office/drawing/2010/main" val="0"/>
+                                              </a:ext>
+                                            </a:extLst>
+                                          </a:blip>
+                                          <a:srcRect/>
+                                          <a:stretch>
+                                            <a:fillRect/>
+                                          </a:stretch>
+                                        </pic:blipFill>
+                                        <pic:spPr bwMode="auto">
+                                          <a:xfrm>
+                                            <a:off x="0" y="0"/>
+                                            <a:ext cx="2007870" cy="291700"/>
+                                          </a:xfrm>
+                                          <a:prstGeom prst="rect">
+                                            <a:avLst/>
+                                          </a:prstGeom>
+                                          <a:noFill/>
+                                          <a:ln>
+                                            <a:noFill/>
+                                          </a:ln>
+                                        </pic:spPr>
+                                      </pic:pic>
+                                    </a:graphicData>
+                                  </a:graphic>
+                                </wp:inline>
+                              </w:drawing>
                             </w:r>
                           </w:p>
                         </w:txbxContent>
@@ -10450,19 +10351,77 @@
           </mc:Choice>
           <mc:Fallback>
             <w:pict>
-              <v:oval w14:anchorId="77B96BFB" id="Oval 183" o:spid="_x0000_s1044" style="position:absolute;left:0;text-align:left;margin-left:465.3pt;margin-top:.6pt;width:198.6pt;height:108pt;z-index:251998208;visibility:visible;mso-wrap-style:square;mso-width-percent:0;mso-height-percent:0;mso-wrap-distance-left:9pt;mso-wrap-distance-top:0;mso-wrap-distance-right:9pt;mso-wrap-distance-bottom:0;mso-position-horizontal:absolute;mso-position-horizontal-relative:text;mso-position-vertical:absolute;mso-position-vertical-relative:text;mso-width-percent:0;mso-height-percent:0;mso-width-relative:margin;mso-height-relative:margin;v-text-anchor:middle" o:gfxdata="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" fillcolor="#5b9bd5 [3204]" strokecolor="#1f4d78 [1604]" strokeweight="1pt">
+              <v:oval w14:anchorId="4F98EAA6" id="Oval 115" o:spid="_x0000_s1044" style="position:absolute;left:0;text-align:left;margin-left:344.1pt;margin-top:5.2pt;width:245.4pt;height:34.8pt;z-index:251707392;visibility:visible;mso-wrap-style:square;mso-width-percent:0;mso-height-percent:0;mso-wrap-distance-left:9pt;mso-wrap-distance-top:0;mso-wrap-distance-right:9pt;mso-wrap-distance-bottom:0;mso-position-horizontal:absolute;mso-position-horizontal-relative:text;mso-position-vertical:absolute;mso-position-vertical-relative:text;mso-width-percent:0;mso-height-percent:0;mso-width-relative:margin;mso-height-relative:margin;v-text-anchor:middle" o:gfxdata="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" fillcolor="yellow" strokecolor="#1f4d78 [1604]" strokeweight="1pt">
                 <v:stroke joinstyle="miter"/>
                 <v:textbox>
                   <w:txbxContent>
                     <w:p>
                       <w:pPr>
                         <w:jc w:val="center"/>
+                        <w:rPr>
+                          <w:color w:val="000000" w:themeColor="text1"/>
+                        </w:rPr>
                       </w:pPr>
                       <w:r>
-                        <w:t>CT đào tạo</w:t>
+                        <w:rPr>
+                          <w:color w:val="000000" w:themeColor="text1"/>
+                        </w:rPr>
+                        <w:t>Thay đổi mật khẩu</w:t>
                       </w:r>
                       <w:r>
-                        <w:t xml:space="preserve"> ( chưa bắt buộc) – kt môn học tương đuong, </w:t>
+                        <w:rPr>
+                          <w:noProof/>
+                          <w:color w:val="000000" w:themeColor="text1"/>
+                          <w:lang w:eastAsia="ja-JP"/>
+                        </w:rPr>
+                        <w:drawing>
+                          <wp:inline distT="0" distB="0" distL="0" distR="0" wp14:anchorId="46AC2C13" wp14:editId="5623BDBA">
+                            <wp:extent cx="2007870" cy="291700"/>
+                            <wp:effectExtent l="0" t="0" r="0" b="0"/>
+                            <wp:docPr id="170" name="Picture 170"/>
+                            <wp:cNvGraphicFramePr>
+                              <a:graphicFrameLocks xmlns:a="http://schemas.openxmlformats.org/drawingml/2006/main" noChangeAspect="1"/>
+                            </wp:cNvGraphicFramePr>
+                            <a:graphic xmlns:a="http://schemas.openxmlformats.org/drawingml/2006/main">
+                              <a:graphicData uri="http://schemas.openxmlformats.org/drawingml/2006/picture">
+                                <pic:pic xmlns:pic="http://schemas.openxmlformats.org/drawingml/2006/picture">
+                                  <pic:nvPicPr>
+                                    <pic:cNvPr id="0" name="Picture 2"/>
+                                    <pic:cNvPicPr>
+                                      <a:picLocks noChangeAspect="1" noChangeArrowheads="1"/>
+                                    </pic:cNvPicPr>
+                                  </pic:nvPicPr>
+                                  <pic:blipFill>
+                                    <a:blip r:embed="rId20">
+                                      <a:extLst>
+                                        <a:ext uri="{28A0092B-C50C-407E-A947-70E740481C1C}">
+                                          <a14:useLocalDpi xmlns:a14="http://schemas.microsoft.com/office/drawing/2010/main" val="0"/>
+                                        </a:ext>
+                                      </a:extLst>
+                                    </a:blip>
+                                    <a:srcRect/>
+                                    <a:stretch>
+                                      <a:fillRect/>
+                                    </a:stretch>
+                                  </pic:blipFill>
+                                  <pic:spPr bwMode="auto">
+                                    <a:xfrm>
+                                      <a:off x="0" y="0"/>
+                                      <a:ext cx="2007870" cy="291700"/>
+                                    </a:xfrm>
+                                    <a:prstGeom prst="rect">
+                                      <a:avLst/>
+                                    </a:prstGeom>
+                                    <a:noFill/>
+                                    <a:ln>
+                                      <a:noFill/>
+                                    </a:ln>
+                                  </pic:spPr>
+                                </pic:pic>
+                              </a:graphicData>
+                            </a:graphic>
+                          </wp:inline>
+                        </w:drawing>
                       </w:r>
                     </w:p>
                   </w:txbxContent>
@@ -10473,37 +10432,35 @@
         </mc:AlternateContent>
       </w:r>
     </w:p>
-    <w:p/>
     <w:p>
       <w:r>
         <w:rPr>
           <w:noProof/>
-          <w:lang w:eastAsia="ja-JP"/>
         </w:rPr>
         <mc:AlternateContent>
           <mc:Choice Requires="wps">
             <w:drawing>
-              <wp:anchor distT="0" distB="0" distL="114300" distR="114300" simplePos="0" relativeHeight="251455488" behindDoc="0" locked="0" layoutInCell="1" allowOverlap="1" wp14:anchorId="4DED8CE3" wp14:editId="2371BDA0">
+              <wp:anchor distT="0" distB="0" distL="114300" distR="114300" simplePos="0" relativeHeight="251385852" behindDoc="0" locked="0" layoutInCell="1" allowOverlap="1" wp14:anchorId="35C93080" wp14:editId="7D2ECCDE">
                 <wp:simplePos x="0" y="0"/>
                 <wp:positionH relativeFrom="column">
-                  <wp:posOffset>5391150</wp:posOffset>
+                  <wp:posOffset>621030</wp:posOffset>
                 </wp:positionH>
                 <wp:positionV relativeFrom="paragraph">
-                  <wp:posOffset>104775</wp:posOffset>
+                  <wp:posOffset>60960</wp:posOffset>
                 </wp:positionV>
-                <wp:extent cx="3063240" cy="792480"/>
-                <wp:effectExtent l="38100" t="57150" r="22860" b="26670"/>
+                <wp:extent cx="3764280" cy="737235"/>
+                <wp:effectExtent l="0" t="57150" r="7620" b="24765"/>
                 <wp:wrapNone/>
-                <wp:docPr id="94" name="Straight Arrow Connector 94"/>
+                <wp:docPr id="21" name="Straight Arrow Connector 21"/>
                 <wp:cNvGraphicFramePr/>
                 <a:graphic xmlns:a="http://schemas.openxmlformats.org/drawingml/2006/main">
                   <a:graphicData uri="http://schemas.microsoft.com/office/word/2010/wordprocessingShape">
                     <wps:wsp>
                       <wps:cNvCnPr/>
                       <wps:spPr>
-                        <a:xfrm flipH="1" flipV="1">
+                        <a:xfrm flipV="1">
                           <a:off x="0" y="0"/>
-                          <a:ext cx="3063240" cy="792480"/>
+                          <a:ext cx="3764280" cy="737235"/>
                         </a:xfrm>
                         <a:prstGeom prst="straightConnector1">
                           <a:avLst/>
@@ -10513,13 +10470,13 @@
                         </a:ln>
                       </wps:spPr>
                       <wps:style>
-                        <a:lnRef idx="1">
+                        <a:lnRef idx="2">
                           <a:schemeClr val="dk1"/>
                         </a:lnRef>
                         <a:fillRef idx="0">
                           <a:schemeClr val="dk1"/>
                         </a:fillRef>
-                        <a:effectRef idx="0">
+                        <a:effectRef idx="1">
                           <a:schemeClr val="dk1"/>
                         </a:effectRef>
                         <a:fontRef idx="minor">
@@ -10530,24 +10487,84 @@
                     </wps:wsp>
                   </a:graphicData>
                 </a:graphic>
-                <wp14:sizeRelH relativeFrom="margin">
-                  <wp14:pctWidth>0</wp14:pctWidth>
-                </wp14:sizeRelH>
-                <wp14:sizeRelV relativeFrom="margin">
-                  <wp14:pctHeight>0</wp14:pctHeight>
-                </wp14:sizeRelV>
               </wp:anchor>
             </w:drawing>
           </mc:Choice>
           <mc:Fallback>
             <w:pict>
-              <v:shape w14:anchorId="677EE5A6" id="Straight Arrow Connector 94" o:spid="_x0000_s1026" type="#_x0000_t32" style="position:absolute;margin-left:424.5pt;margin-top:8.25pt;width:241.2pt;height:62.4pt;flip:x y;z-index:251455488;visibility:visible;mso-wrap-style:square;mso-width-percent:0;mso-height-percent:0;mso-wrap-distance-left:9pt;mso-wrap-distance-top:0;mso-wrap-distance-right:9pt;mso-wrap-distance-bottom:0;mso-position-horizontal:absolute;mso-position-horizontal-relative:text;mso-position-vertical:absolute;mso-position-vertical-relative:text;mso-width-percent:0;mso-height-percent:0;mso-width-relative:margin;mso-height-relative:margin" o:gfxdata="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" strokecolor="black [3200]" strokeweight=".5pt">
+              <v:shape w14:anchorId="48BDE2C2" id="Straight Arrow Connector 21" o:spid="_x0000_s1026" type="#_x0000_t32" style="position:absolute;margin-left:48.9pt;margin-top:4.8pt;width:296.4pt;height:58.05pt;flip:y;z-index:251385852;visibility:visible;mso-wrap-style:square;mso-wrap-distance-left:9pt;mso-wrap-distance-top:0;mso-wrap-distance-right:9pt;mso-wrap-distance-bottom:0;mso-position-horizontal:absolute;mso-position-horizontal-relative:text;mso-position-vertical:absolute;mso-position-vertical-relative:text" o:gfxdata="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" strokecolor="black [3200]" strokeweight="1pt">
                 <v:stroke endarrow="block" joinstyle="miter"/>
               </v:shape>
             </w:pict>
           </mc:Fallback>
         </mc:AlternateContent>
       </w:r>
+      <w:r>
+        <w:rPr>
+          <w:noProof/>
+        </w:rPr>
+        <mc:AlternateContent>
+          <mc:Choice Requires="wps">
+            <w:drawing>
+              <wp:anchor distT="0" distB="0" distL="114300" distR="114300" simplePos="0" relativeHeight="252002304" behindDoc="0" locked="0" layoutInCell="1" allowOverlap="1" wp14:anchorId="37C7838B" wp14:editId="61BE8EAB">
+                <wp:simplePos x="0" y="0"/>
+                <wp:positionH relativeFrom="column">
+                  <wp:posOffset>605790</wp:posOffset>
+                </wp:positionH>
+                <wp:positionV relativeFrom="paragraph">
+                  <wp:posOffset>120015</wp:posOffset>
+                </wp:positionV>
+                <wp:extent cx="381000" cy="693420"/>
+                <wp:effectExtent l="0" t="38100" r="57150" b="30480"/>
+                <wp:wrapNone/>
+                <wp:docPr id="7" name="Straight Arrow Connector 7"/>
+                <wp:cNvGraphicFramePr/>
+                <a:graphic xmlns:a="http://schemas.openxmlformats.org/drawingml/2006/main">
+                  <a:graphicData uri="http://schemas.microsoft.com/office/word/2010/wordprocessingShape">
+                    <wps:wsp>
+                      <wps:cNvCnPr/>
+                      <wps:spPr>
+                        <a:xfrm flipV="1">
+                          <a:off x="0" y="0"/>
+                          <a:ext cx="381000" cy="693420"/>
+                        </a:xfrm>
+                        <a:prstGeom prst="straightConnector1">
+                          <a:avLst/>
+                        </a:prstGeom>
+                        <a:ln>
+                          <a:tailEnd type="triangle"/>
+                        </a:ln>
+                      </wps:spPr>
+                      <wps:style>
+                        <a:lnRef idx="2">
+                          <a:schemeClr val="dk1"/>
+                        </a:lnRef>
+                        <a:fillRef idx="0">
+                          <a:schemeClr val="dk1"/>
+                        </a:fillRef>
+                        <a:effectRef idx="1">
+                          <a:schemeClr val="dk1"/>
+                        </a:effectRef>
+                        <a:fontRef idx="minor">
+                          <a:schemeClr val="tx1"/>
+                        </a:fontRef>
+                      </wps:style>
+                      <wps:bodyPr/>
+                    </wps:wsp>
+                  </a:graphicData>
+                </a:graphic>
+              </wp:anchor>
+            </w:drawing>
+          </mc:Choice>
+          <mc:Fallback>
+            <w:pict>
+              <v:shape w14:anchorId="65413CB9" id="Straight Arrow Connector 7" o:spid="_x0000_s1026" type="#_x0000_t32" style="position:absolute;margin-left:47.7pt;margin-top:9.45pt;width:30pt;height:54.6pt;flip:y;z-index:252002304;visibility:visible;mso-wrap-style:square;mso-wrap-distance-left:9pt;mso-wrap-distance-top:0;mso-wrap-distance-right:9pt;mso-wrap-distance-bottom:0;mso-position-horizontal:absolute;mso-position-horizontal-relative:text;mso-position-vertical:absolute;mso-position-vertical-relative:text" o:gfxdata="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" strokecolor="black [3200]" strokeweight="1pt">
+                <v:stroke endarrow="block" joinstyle="miter"/>
+              </v:shape>
+            </w:pict>
+          </mc:Fallback>
+        </mc:AlternateContent>
+      </w:r>
     </w:p>
     <w:p>
       <w:pPr>
@@ -10564,6 +10581,73 @@
           <w:lang w:val="vi-VN"/>
         </w:rPr>
       </w:pPr>
+      <w:r>
+        <w:rPr>
+          <w:noProof/>
+          <w:lang w:eastAsia="ja-JP"/>
+        </w:rPr>
+        <mc:AlternateContent>
+          <mc:Choice Requires="wps">
+            <w:drawing>
+              <wp:anchor distT="0" distB="0" distL="114300" distR="114300" simplePos="0" relativeHeight="252000256" behindDoc="0" locked="0" layoutInCell="1" allowOverlap="1" wp14:anchorId="5DC64F52" wp14:editId="21587ECA">
+                <wp:simplePos x="0" y="0"/>
+                <wp:positionH relativeFrom="column">
+                  <wp:posOffset>-6350</wp:posOffset>
+                </wp:positionH>
+                <wp:positionV relativeFrom="paragraph">
+                  <wp:posOffset>254635</wp:posOffset>
+                </wp:positionV>
+                <wp:extent cx="693420" cy="480060"/>
+                <wp:effectExtent l="0" t="0" r="68580" b="53340"/>
+                <wp:wrapNone/>
+                <wp:docPr id="5" name="Straight Arrow Connector 5"/>
+                <wp:cNvGraphicFramePr/>
+                <a:graphic xmlns:a="http://schemas.openxmlformats.org/drawingml/2006/main">
+                  <a:graphicData uri="http://schemas.microsoft.com/office/word/2010/wordprocessingShape">
+                    <wps:wsp>
+                      <wps:cNvCnPr/>
+                      <wps:spPr>
+                        <a:xfrm>
+                          <a:off x="0" y="0"/>
+                          <a:ext cx="693420" cy="480060"/>
+                        </a:xfrm>
+                        <a:prstGeom prst="straightConnector1">
+                          <a:avLst/>
+                        </a:prstGeom>
+                        <a:ln>
+                          <a:tailEnd type="triangle"/>
+                        </a:ln>
+                      </wps:spPr>
+                      <wps:style>
+                        <a:lnRef idx="2">
+                          <a:schemeClr val="dk1"/>
+                        </a:lnRef>
+                        <a:fillRef idx="0">
+                          <a:schemeClr val="dk1"/>
+                        </a:fillRef>
+                        <a:effectRef idx="1">
+                          <a:schemeClr val="dk1"/>
+                        </a:effectRef>
+                        <a:fontRef idx="minor">
+                          <a:schemeClr val="tx1"/>
+                        </a:fontRef>
+                      </wps:style>
+                      <wps:bodyPr/>
+                    </wps:wsp>
+                  </a:graphicData>
+                </a:graphic>
+              </wp:anchor>
+            </w:drawing>
+          </mc:Choice>
+          <mc:Fallback>
+            <w:pict>
+              <v:shape w14:anchorId="67549CF4" id="Straight Arrow Connector 5" o:spid="_x0000_s1026" type="#_x0000_t32" style="position:absolute;margin-left:-.5pt;margin-top:20.05pt;width:54.6pt;height:37.8pt;z-index:252000256;visibility:visible;mso-wrap-style:square;mso-wrap-distance-left:9pt;mso-wrap-distance-top:0;mso-wrap-distance-right:9pt;mso-wrap-distance-bottom:0;mso-position-horizontal:absolute;mso-position-horizontal-relative:text;mso-position-vertical:absolute;mso-position-vertical-relative:text" o:gfxdata="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" strokecolor="black [3200]" strokeweight="1pt">
+                <v:stroke endarrow="block" joinstyle="miter"/>
+              </v:shape>
+            </w:pict>
+          </mc:Fallback>
+        </mc:AlternateContent>
+      </w:r>
       <w:r>
         <w:rPr>
           <w:noProof/>
@@ -11019,33 +11103,33 @@
       </w:pPr>
       <w:r>
         <w:rPr>
+          <w:rFonts w:cs="Times New Roman"/>
           <w:noProof/>
-          <w:lang w:eastAsia="ja-JP"/>
         </w:rPr>
         <mc:AlternateContent>
           <mc:Choice Requires="wps">
             <w:drawing>
-              <wp:anchor distT="0" distB="0" distL="114300" distR="114300" simplePos="0" relativeHeight="251968512" behindDoc="0" locked="0" layoutInCell="1" allowOverlap="1" wp14:anchorId="1B63BE3C" wp14:editId="5909A2D8">
+              <wp:anchor distT="0" distB="0" distL="114300" distR="114300" simplePos="0" relativeHeight="252005376" behindDoc="0" locked="0" layoutInCell="1" allowOverlap="1" wp14:anchorId="0C274B10" wp14:editId="6694FD06">
                 <wp:simplePos x="0" y="0"/>
                 <wp:positionH relativeFrom="column">
-                  <wp:posOffset>6983730</wp:posOffset>
+                  <wp:posOffset>7037070</wp:posOffset>
                 </wp:positionH>
                 <wp:positionV relativeFrom="paragraph">
-                  <wp:posOffset>135890</wp:posOffset>
+                  <wp:posOffset>250190</wp:posOffset>
                 </wp:positionV>
-                <wp:extent cx="815340" cy="45719"/>
-                <wp:effectExtent l="38100" t="38100" r="22860" b="88265"/>
+                <wp:extent cx="853440" cy="175260"/>
+                <wp:effectExtent l="19050" t="57150" r="22860" b="34290"/>
                 <wp:wrapNone/>
-                <wp:docPr id="120" name="Straight Arrow Connector 120"/>
+                <wp:docPr id="48" name="Straight Arrow Connector 48"/>
                 <wp:cNvGraphicFramePr/>
                 <a:graphic xmlns:a="http://schemas.openxmlformats.org/drawingml/2006/main">
                   <a:graphicData uri="http://schemas.microsoft.com/office/word/2010/wordprocessingShape">
                     <wps:wsp>
                       <wps:cNvCnPr/>
                       <wps:spPr>
-                        <a:xfrm flipH="1">
+                        <a:xfrm flipH="1" flipV="1">
                           <a:off x="0" y="0"/>
-                          <a:ext cx="815340" cy="45719"/>
+                          <a:ext cx="853440" cy="175260"/>
                         </a:xfrm>
                         <a:prstGeom prst="straightConnector1">
                           <a:avLst/>
@@ -11055,13 +11139,13 @@
                         </a:ln>
                       </wps:spPr>
                       <wps:style>
-                        <a:lnRef idx="1">
+                        <a:lnRef idx="2">
                           <a:schemeClr val="dk1"/>
                         </a:lnRef>
                         <a:fillRef idx="0">
                           <a:schemeClr val="dk1"/>
                         </a:fillRef>
-                        <a:effectRef idx="0">
+                        <a:effectRef idx="1">
                           <a:schemeClr val="dk1"/>
                         </a:effectRef>
                         <a:fontRef idx="minor">
@@ -11072,18 +11156,213 @@
                     </wps:wsp>
                   </a:graphicData>
                 </a:graphic>
-                <wp14:sizeRelH relativeFrom="margin">
-                  <wp14:pctWidth>0</wp14:pctWidth>
-                </wp14:sizeRelH>
-                <wp14:sizeRelV relativeFrom="margin">
-                  <wp14:pctHeight>0</wp14:pctHeight>
-                </wp14:sizeRelV>
               </wp:anchor>
             </w:drawing>
           </mc:Choice>
           <mc:Fallback>
             <w:pict>
-              <v:shape w14:anchorId="23660414" id="Straight Arrow Connector 120" o:spid="_x0000_s1026" type="#_x0000_t32" style="position:absolute;margin-left:549.9pt;margin-top:10.7pt;width:64.2pt;height:3.6pt;flip:x;z-index:251968512;visibility:visible;mso-wrap-style:square;mso-width-percent:0;mso-height-percent:0;mso-wrap-distance-left:9pt;mso-wrap-distance-top:0;mso-wrap-distance-right:9pt;mso-wrap-distance-bottom:0;mso-position-horizontal:absolute;mso-position-horizontal-relative:text;mso-position-vertical:absolute;mso-position-vertical-relative:text;mso-width-percent:0;mso-height-percent:0;mso-width-relative:margin;mso-height-relative:margin" o:gfxdata="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" strokecolor="black [3200]" strokeweight=".5pt">
+              <v:shape w14:anchorId="1474D00A" id="Straight Arrow Connector 48" o:spid="_x0000_s1026" type="#_x0000_t32" style="position:absolute;margin-left:554.1pt;margin-top:19.7pt;width:67.2pt;height:13.8pt;flip:x y;z-index:252005376;visibility:visible;mso-wrap-style:square;mso-wrap-distance-left:9pt;mso-wrap-distance-top:0;mso-wrap-distance-right:9pt;mso-wrap-distance-bottom:0;mso-position-horizontal:absolute;mso-position-horizontal-relative:text;mso-position-vertical:absolute;mso-position-vertical-relative:text" o:gfxdata="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" strokecolor="black [3200]" strokeweight="1pt">
+                <v:stroke endarrow="block" joinstyle="miter"/>
+              </v:shape>
+            </w:pict>
+          </mc:Fallback>
+        </mc:AlternateContent>
+      </w:r>
+      <w:r>
+        <w:rPr>
+          <w:rFonts w:cs="Times New Roman"/>
+          <w:noProof/>
+        </w:rPr>
+        <mc:AlternateContent>
+          <mc:Choice Requires="wps">
+            <w:drawing>
+              <wp:anchor distT="0" distB="0" distL="114300" distR="114300" simplePos="0" relativeHeight="251382777" behindDoc="0" locked="0" layoutInCell="1" allowOverlap="1" wp14:anchorId="4FE73E73" wp14:editId="72191F45">
+                <wp:simplePos x="0" y="0"/>
+                <wp:positionH relativeFrom="column">
+                  <wp:posOffset>-3810</wp:posOffset>
+                </wp:positionH>
+                <wp:positionV relativeFrom="paragraph">
+                  <wp:posOffset>34924</wp:posOffset>
+                </wp:positionV>
+                <wp:extent cx="3726180" cy="962025"/>
+                <wp:effectExtent l="0" t="0" r="64770" b="66675"/>
+                <wp:wrapNone/>
+                <wp:docPr id="27" name="Straight Arrow Connector 27"/>
+                <wp:cNvGraphicFramePr/>
+                <a:graphic xmlns:a="http://schemas.openxmlformats.org/drawingml/2006/main">
+                  <a:graphicData uri="http://schemas.microsoft.com/office/word/2010/wordprocessingShape">
+                    <wps:wsp>
+                      <wps:cNvCnPr/>
+                      <wps:spPr>
+                        <a:xfrm>
+                          <a:off x="0" y="0"/>
+                          <a:ext cx="3726180" cy="962025"/>
+                        </a:xfrm>
+                        <a:prstGeom prst="straightConnector1">
+                          <a:avLst/>
+                        </a:prstGeom>
+                        <a:ln>
+                          <a:tailEnd type="triangle"/>
+                        </a:ln>
+                      </wps:spPr>
+                      <wps:style>
+                        <a:lnRef idx="2">
+                          <a:schemeClr val="dk1"/>
+                        </a:lnRef>
+                        <a:fillRef idx="0">
+                          <a:schemeClr val="dk1"/>
+                        </a:fillRef>
+                        <a:effectRef idx="1">
+                          <a:schemeClr val="dk1"/>
+                        </a:effectRef>
+                        <a:fontRef idx="minor">
+                          <a:schemeClr val="tx1"/>
+                        </a:fontRef>
+                      </wps:style>
+                      <wps:bodyPr/>
+                    </wps:wsp>
+                  </a:graphicData>
+                </a:graphic>
+              </wp:anchor>
+            </w:drawing>
+          </mc:Choice>
+          <mc:Fallback>
+            <w:pict>
+              <v:shape w14:anchorId="0DF53E2C" id="Straight Arrow Connector 27" o:spid="_x0000_s1026" type="#_x0000_t32" style="position:absolute;margin-left:-.3pt;margin-top:2.75pt;width:293.4pt;height:75.75pt;z-index:251382777;visibility:visible;mso-wrap-style:square;mso-wrap-distance-left:9pt;mso-wrap-distance-top:0;mso-wrap-distance-right:9pt;mso-wrap-distance-bottom:0;mso-position-horizontal:absolute;mso-position-horizontal-relative:text;mso-position-vertical:absolute;mso-position-vertical-relative:text" o:gfxdata="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" strokecolor="black [3200]" strokeweight="1pt">
+                <v:stroke endarrow="block" joinstyle="miter"/>
+              </v:shape>
+            </w:pict>
+          </mc:Fallback>
+        </mc:AlternateContent>
+      </w:r>
+      <w:r>
+        <w:rPr>
+          <w:rFonts w:cs="Times New Roman"/>
+          <w:noProof/>
+        </w:rPr>
+        <mc:AlternateContent>
+          <mc:Choice Requires="wps">
+            <w:drawing>
+              <wp:anchor distT="0" distB="0" distL="114300" distR="114300" simplePos="0" relativeHeight="252001280" behindDoc="0" locked="0" layoutInCell="1" allowOverlap="1" wp14:anchorId="03A4D204" wp14:editId="5F0B95C5">
+                <wp:simplePos x="0" y="0"/>
+                <wp:positionH relativeFrom="column">
+                  <wp:posOffset>-41910</wp:posOffset>
+                </wp:positionH>
+                <wp:positionV relativeFrom="paragraph">
+                  <wp:posOffset>21590</wp:posOffset>
+                </wp:positionV>
+                <wp:extent cx="449580" cy="0"/>
+                <wp:effectExtent l="0" t="76200" r="26670" b="95250"/>
+                <wp:wrapNone/>
+                <wp:docPr id="6" name="Straight Arrow Connector 6"/>
+                <wp:cNvGraphicFramePr/>
+                <a:graphic xmlns:a="http://schemas.openxmlformats.org/drawingml/2006/main">
+                  <a:graphicData uri="http://schemas.microsoft.com/office/word/2010/wordprocessingShape">
+                    <wps:wsp>
+                      <wps:cNvCnPr/>
+                      <wps:spPr>
+                        <a:xfrm>
+                          <a:off x="0" y="0"/>
+                          <a:ext cx="449580" cy="0"/>
+                        </a:xfrm>
+                        <a:prstGeom prst="straightConnector1">
+                          <a:avLst/>
+                        </a:prstGeom>
+                        <a:ln>
+                          <a:tailEnd type="triangle"/>
+                        </a:ln>
+                      </wps:spPr>
+                      <wps:style>
+                        <a:lnRef idx="2">
+                          <a:schemeClr val="dk1"/>
+                        </a:lnRef>
+                        <a:fillRef idx="0">
+                          <a:schemeClr val="dk1"/>
+                        </a:fillRef>
+                        <a:effectRef idx="1">
+                          <a:schemeClr val="dk1"/>
+                        </a:effectRef>
+                        <a:fontRef idx="minor">
+                          <a:schemeClr val="tx1"/>
+                        </a:fontRef>
+                      </wps:style>
+                      <wps:bodyPr/>
+                    </wps:wsp>
+                  </a:graphicData>
+                </a:graphic>
+              </wp:anchor>
+            </w:drawing>
+          </mc:Choice>
+          <mc:Fallback>
+            <w:pict>
+              <v:shape w14:anchorId="60F70D2B" id="Straight Arrow Connector 6" o:spid="_x0000_s1026" type="#_x0000_t32" style="position:absolute;margin-left:-3.3pt;margin-top:1.7pt;width:35.4pt;height:0;z-index:252001280;visibility:visible;mso-wrap-style:square;mso-wrap-distance-left:9pt;mso-wrap-distance-top:0;mso-wrap-distance-right:9pt;mso-wrap-distance-bottom:0;mso-position-horizontal:absolute;mso-position-horizontal-relative:text;mso-position-vertical:absolute;mso-position-vertical-relative:text" o:gfxdata="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" strokecolor="black [3200]" strokeweight="1pt">
+                <v:stroke endarrow="block" joinstyle="miter"/>
+              </v:shape>
+            </w:pict>
+          </mc:Fallback>
+        </mc:AlternateContent>
+      </w:r>
+      <w:r>
+        <w:rPr>
+          <w:rFonts w:cs="Times New Roman"/>
+          <w:noProof/>
+        </w:rPr>
+        <mc:AlternateContent>
+          <mc:Choice Requires="wps">
+            <w:drawing>
+              <wp:anchor distT="0" distB="0" distL="114300" distR="114300" simplePos="0" relativeHeight="251999232" behindDoc="0" locked="0" layoutInCell="1" allowOverlap="1" wp14:anchorId="0A3C2E0A" wp14:editId="2FC930C5">
+                <wp:simplePos x="0" y="0"/>
+                <wp:positionH relativeFrom="column">
+                  <wp:posOffset>-64770</wp:posOffset>
+                </wp:positionH>
+                <wp:positionV relativeFrom="paragraph">
+                  <wp:posOffset>13970</wp:posOffset>
+                </wp:positionV>
+                <wp:extent cx="693420" cy="960120"/>
+                <wp:effectExtent l="0" t="0" r="68580" b="49530"/>
+                <wp:wrapNone/>
+                <wp:docPr id="4" name="Straight Arrow Connector 4"/>
+                <wp:cNvGraphicFramePr/>
+                <a:graphic xmlns:a="http://schemas.openxmlformats.org/drawingml/2006/main">
+                  <a:graphicData uri="http://schemas.microsoft.com/office/word/2010/wordprocessingShape">
+                    <wps:wsp>
+                      <wps:cNvCnPr/>
+                      <wps:spPr>
+                        <a:xfrm>
+                          <a:off x="0" y="0"/>
+                          <a:ext cx="693420" cy="960120"/>
+                        </a:xfrm>
+                        <a:prstGeom prst="straightConnector1">
+                          <a:avLst/>
+                        </a:prstGeom>
+                        <a:ln>
+                          <a:tailEnd type="triangle"/>
+                        </a:ln>
+                      </wps:spPr>
+                      <wps:style>
+                        <a:lnRef idx="2">
+                          <a:schemeClr val="dk1"/>
+                        </a:lnRef>
+                        <a:fillRef idx="0">
+                          <a:schemeClr val="dk1"/>
+                        </a:fillRef>
+                        <a:effectRef idx="1">
+                          <a:schemeClr val="dk1"/>
+                        </a:effectRef>
+                        <a:fontRef idx="minor">
+                          <a:schemeClr val="tx1"/>
+                        </a:fontRef>
+                      </wps:style>
+                      <wps:bodyPr/>
+                    </wps:wsp>
+                  </a:graphicData>
+                </a:graphic>
+              </wp:anchor>
+            </w:drawing>
+          </mc:Choice>
+          <mc:Fallback>
+            <w:pict>
+              <v:shape w14:anchorId="06DC8AB1" id="Straight Arrow Connector 4" o:spid="_x0000_s1026" type="#_x0000_t32" style="position:absolute;margin-left:-5.1pt;margin-top:1.1pt;width:54.6pt;height:75.6pt;z-index:251999232;visibility:visible;mso-wrap-style:square;mso-wrap-distance-left:9pt;mso-wrap-distance-top:0;mso-wrap-distance-right:9pt;mso-wrap-distance-bottom:0;mso-position-horizontal:absolute;mso-position-horizontal-relative:text;mso-position-vertical:absolute;mso-position-vertical-relative:text" o:gfxdata="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" strokecolor="black [3200]" strokeweight="1pt">
                 <v:stroke endarrow="block" joinstyle="miter"/>
               </v:shape>
             </w:pict>
@@ -11229,7 +11508,7 @@
           <w:szCs w:val="24"/>
         </w:rPr>
       </w:pPr>
-      <w:bookmarkStart w:id="11" w:name="_Toc407141858"/>
+      <w:bookmarkStart w:id="12" w:name="_Toc407141858"/>
       <w:r>
         <w:rPr>
           <w:noProof/>
@@ -11237,7 +11516,7 @@
         <mc:AlternateContent>
           <mc:Choice Requires="wps">
             <w:drawing>
-              <wp:anchor distT="0" distB="0" distL="114300" distR="114300" simplePos="0" relativeHeight="251991040" behindDoc="0" locked="0" layoutInCell="1" allowOverlap="1" wp14:anchorId="2A527793" wp14:editId="6B5D19C2">
+              <wp:anchor distT="0" distB="0" distL="114300" distR="114300" simplePos="0" relativeHeight="251991040" behindDoc="0" locked="0" layoutInCell="1" allowOverlap="1" wp14:anchorId="2A527793" wp14:editId="764382A6">
                 <wp:simplePos x="0" y="0"/>
                 <wp:positionH relativeFrom="column">
                   <wp:posOffset>4347210</wp:posOffset>
@@ -11262,6 +11541,9 @@
                         <a:prstGeom prst="ellipse">
                           <a:avLst/>
                         </a:prstGeom>
+                        <a:solidFill>
+                          <a:srgbClr val="FFFF00"/>
+                        </a:solidFill>
                       </wps:spPr>
                       <wps:style>
                         <a:lnRef idx="2">
@@ -11290,7 +11572,19 @@
                                 <w:noProof/>
                               </w:rPr>
                               <w:tab/>
-                              <w:t>Quản lý ngành học sinh viên</w:t>
+                            </w:r>
+                            <w:r>
+                              <w:rPr>
+                                <w:noProof/>
+                                <w:color w:val="000000" w:themeColor="text1"/>
+                              </w:rPr>
+                              <w:t xml:space="preserve">Quản lý ngành học sinh </w:t>
+                            </w:r>
+                            <w:r>
+                              <w:rPr>
+                                <w:noProof/>
+                              </w:rPr>
+                              <w:t>viên</w:t>
                             </w:r>
                           </w:p>
                         </w:txbxContent>
@@ -11312,7 +11606,7 @@
           </mc:Choice>
           <mc:Fallback>
             <w:pict>
-              <v:oval w14:anchorId="2A527793" id="Oval 181" o:spid="_x0000_s1047" style="position:absolute;left:0;text-align:left;margin-left:342.3pt;margin-top:.55pt;width:270pt;height:42.6pt;z-index:251991040;visibility:visible;mso-wrap-style:square;mso-width-percent:0;mso-wrap-distance-left:9pt;mso-wrap-distance-top:0;mso-wrap-distance-right:9pt;mso-wrap-distance-bottom:0;mso-position-horizontal:absolute;mso-position-horizontal-relative:text;mso-position-vertical:absolute;mso-position-vertical-relative:text;mso-width-percent:0;mso-width-relative:margin;v-text-anchor:middle" o:gfxdata="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" fillcolor="#5b9bd5 [3204]" strokecolor="#1f4d78 [1604]" strokeweight="1pt">
+              <v:oval w14:anchorId="2A527793" id="Oval 181" o:spid="_x0000_s1047" style="position:absolute;left:0;text-align:left;margin-left:342.3pt;margin-top:.55pt;width:270pt;height:42.6pt;z-index:251991040;visibility:visible;mso-wrap-style:square;mso-width-percent:0;mso-wrap-distance-left:9pt;mso-wrap-distance-top:0;mso-wrap-distance-right:9pt;mso-wrap-distance-bottom:0;mso-position-horizontal:absolute;mso-position-horizontal-relative:text;mso-position-vertical:absolute;mso-position-vertical-relative:text;mso-width-percent:0;mso-width-relative:margin;v-text-anchor:middle" o:gfxdata="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" fillcolor="yellow" strokecolor="#1f4d78 [1604]" strokeweight="1pt">
                 <v:stroke joinstyle="miter"/>
                 <v:textbox>
                   <w:txbxContent>
@@ -11325,7 +11619,19 @@
                           <w:noProof/>
                         </w:rPr>
                         <w:tab/>
-                        <w:t>Quản lý ngành học sinh viên</w:t>
+                      </w:r>
+                      <w:r>
+                        <w:rPr>
+                          <w:noProof/>
+                          <w:color w:val="000000" w:themeColor="text1"/>
+                        </w:rPr>
+                        <w:t xml:space="preserve">Quản lý ngành học sinh </w:t>
+                      </w:r>
+                      <w:r>
+                        <w:rPr>
+                          <w:noProof/>
+                        </w:rPr>
+                        <w:t>viên</w:t>
                       </w:r>
                     </w:p>
                   </w:txbxContent>
@@ -11397,7 +11703,7 @@
         </w:rPr>
         <w:t xml:space="preserve"> người dùng”</w:t>
       </w:r>
-      <w:bookmarkEnd w:id="11"/>
+      <w:bookmarkEnd w:id="12"/>
     </w:p>
     <w:p>
       <w:pPr>
@@ -11410,7 +11716,7 @@
           <w:szCs w:val="24"/>
         </w:rPr>
       </w:pPr>
-      <w:bookmarkStart w:id="12" w:name="_Toc407141859"/>
+      <w:bookmarkStart w:id="13" w:name="_Toc407141859"/>
       <w:r>
         <w:rPr>
           <w:rFonts w:ascii="Times New Roman" w:hAnsi="Times New Roman" w:cs="Times New Roman"/>
@@ -11428,7 +11734,7 @@
         </w:rPr>
         <w:t>Sự kiện kích hoạt</w:t>
       </w:r>
-      <w:bookmarkEnd w:id="12"/>
+      <w:bookmarkEnd w:id="13"/>
       <w:r>
         <w:rPr>
           <w:rFonts w:ascii="Times New Roman" w:hAnsi="Times New Roman" w:cs="Times New Roman"/>
@@ -11465,8 +11771,6 @@
         </w:rPr>
         <w:t>)</w:t>
       </w:r>
-      <w:bookmarkStart w:id="13" w:name="_GoBack"/>
-      <w:bookmarkEnd w:id="13"/>
     </w:p>
     <w:p>
       <w:pPr>
@@ -12583,7 +12887,7 @@
                         </a:xfrm>
                       </wpg:grpSpPr>
                       <wps:wsp>
-                        <wps:cNvPr id="40" name="Oval 41"/>
+                        <wps:cNvPr id="2" name="Oval 41"/>
                         <wps:cNvSpPr>
                           <a:spLocks noChangeArrowheads="1"/>
                         </wps:cNvSpPr>
@@ -12901,8 +13205,8 @@
           </mc:Choice>
           <mc:Fallback>
             <w:pict>
-              <v:group w14:anchorId="0481DBF6" id="Group 39" o:spid="_x0000_s1058" style="width:154.3pt;height:233.95pt;mso-position-horizontal-relative:char;mso-position-vertical-relative:line" coordorigin="4361,8557" coordsize="3086,4679" o:gfxdata="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">
-                <v:oval id="Oval 41" o:spid="_x0000_s1059" style="position:absolute;left:5070;top:8557;width:1608;height:598;visibility:visible;mso-wrap-style:square;v-text-anchor:top" o:gfxdata="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">
+              <v:group w14:anchorId="0481DBF6" id="Group 39" o:spid="_x0000_s1058" style="width:154.3pt;height:233.95pt;mso-position-horizontal-relative:char;mso-position-vertical-relative:line" coordorigin="4361,8557" coordsize="3086,4679" o:gfxdata="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">
+                <v:oval id="Oval 41" o:spid="_x0000_s1059" style="position:absolute;left:5070;top:8557;width:1608;height:598;visibility:visible;mso-wrap-style:square;v-text-anchor:top" o:gfxdata="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">
                   <v:textbox>
                     <w:txbxContent>
                       <w:p>
@@ -14321,28 +14625,7 @@
                                   <w:sz w:val="24"/>
                                   <w:szCs w:val="24"/>
                                 </w:rPr>
-                                <w:t xml:space="preserve">Trả về </w:t>
-                              </w:r>
-                              <w:r>
-                                <w:rPr>
-                                  <w:sz w:val="24"/>
-                                  <w:szCs w:val="24"/>
-                                </w:rPr>
-                                <w:t>các tài khoản</w:t>
-                              </w:r>
-                              <w:r>
-                                <w:rPr>
-                                  <w:sz w:val="24"/>
-                                  <w:szCs w:val="24"/>
-                                </w:rPr>
-                                <w:t xml:space="preserve"> đang online</w:t>
-                              </w:r>
-                              <w:r>
-                                <w:rPr>
-                                  <w:sz w:val="24"/>
-                                  <w:szCs w:val="24"/>
-                                </w:rPr>
-                                <w:t xml:space="preserve"> </w:t>
+                                <w:t xml:space="preserve">Trả về các tài khoản đang online </w:t>
                               </w:r>
                             </w:p>
                           </w:txbxContent>
@@ -14541,28 +14824,7 @@
                             <w:sz w:val="24"/>
                             <w:szCs w:val="24"/>
                           </w:rPr>
-                          <w:t xml:space="preserve">Trả về </w:t>
-                        </w:r>
-                        <w:r>
-                          <w:rPr>
-                            <w:sz w:val="24"/>
-                            <w:szCs w:val="24"/>
-                          </w:rPr>
-                          <w:t>các tài khoản</w:t>
-                        </w:r>
-                        <w:r>
-                          <w:rPr>
-                            <w:sz w:val="24"/>
-                            <w:szCs w:val="24"/>
-                          </w:rPr>
-                          <w:t xml:space="preserve"> đang online</w:t>
-                        </w:r>
-                        <w:r>
-                          <w:rPr>
-                            <w:sz w:val="24"/>
-                            <w:szCs w:val="24"/>
-                          </w:rPr>
-                          <w:t xml:space="preserve"> </w:t>
+                          <w:t xml:space="preserve">Trả về các tài khoản đang online </w:t>
                         </w:r>
                       </w:p>
                     </w:txbxContent>
@@ -27824,7 +28086,7 @@
       <mc:AlternateContent>
         <mc:Choice Requires="wpg">
           <w:drawing>
-            <wp:anchor distT="0" distB="0" distL="0" distR="0" simplePos="0" relativeHeight="251660288" behindDoc="0" locked="0" layoutInCell="1" allowOverlap="1" wp14:anchorId="6FF204AB" wp14:editId="125D915E">
+            <wp:anchor distT="0" distB="0" distL="0" distR="0" simplePos="0" relativeHeight="251658240" behindDoc="0" locked="0" layoutInCell="1" allowOverlap="1" wp14:anchorId="6FF204AB" wp14:editId="125D915E">
               <wp:simplePos x="0" y="0"/>
               <wp:positionH relativeFrom="margin">
                 <wp:align>right</wp:align>
@@ -27996,7 +28258,7 @@
         </mc:Choice>
         <mc:Fallback>
           <w:pict>
-            <v:group w14:anchorId="6FF204AB" id="Group 86" o:spid="_x0000_s1083" style="position:absolute;left:0;text-align:left;margin-left:416.8pt;margin-top:0;width:468pt;height:25.2pt;z-index:251660288;mso-width-percent:1000;mso-top-percent:200;mso-wrap-distance-left:0;mso-wrap-distance-right:0;mso-position-horizontal:right;mso-position-horizontal-relative:margin;mso-position-vertical-relative:bottom-margin-area;mso-width-percent:1000;mso-top-percent:200;mso-width-relative:margin;mso-height-relative:margin" coordsize="59626,3238" o:gfxdata="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">
+            <v:group w14:anchorId="6FF204AB" id="Group 86" o:spid="_x0000_s1083" style="position:absolute;left:0;text-align:left;margin-left:416.8pt;margin-top:0;width:468pt;height:25.2pt;z-index:251658240;mso-width-percent:1000;mso-top-percent:200;mso-wrap-distance-left:0;mso-wrap-distance-right:0;mso-position-horizontal:right;mso-position-horizontal-relative:margin;mso-position-vertical-relative:bottom-margin-area;mso-width-percent:1000;mso-top-percent:200;mso-width-relative:margin;mso-height-relative:margin" coordsize="59626,3238" o:gfxdata="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">
               <v:rect id="Rectangle 87" o:spid="_x0000_s1084" style="position:absolute;left:190;width:59436;height:188;visibility:visible;mso-wrap-style:square;v-text-anchor:middle" o:gfxdata="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" fillcolor="black [3213]" stroked="f" strokeweight="1pt"/>
               <v:shapetype id="_x0000_t202" coordsize="21600,21600" o:spt="202" path="m,l,21600r21600,l21600,xe">
                 <v:stroke joinstyle="miter"/>
@@ -28062,7 +28324,7 @@
       <mc:AlternateContent>
         <mc:Choice Requires="wps">
           <w:drawing>
-            <wp:anchor distT="0" distB="0" distL="0" distR="0" simplePos="0" relativeHeight="251658240" behindDoc="0" locked="0" layoutInCell="1" allowOverlap="1" wp14:anchorId="3EAD0A6C" wp14:editId="0F75B9FD">
+            <wp:anchor distT="0" distB="0" distL="0" distR="0" simplePos="0" relativeHeight="251657216" behindDoc="0" locked="0" layoutInCell="1" allowOverlap="1" wp14:anchorId="3EAD0A6C" wp14:editId="0F75B9FD">
               <wp:simplePos x="0" y="0"/>
               <wp:positionH relativeFrom="rightMargin">
                 <wp:align>left</wp:align>
@@ -28195,7 +28457,7 @@
         </mc:Choice>
         <mc:Fallback>
           <w:pict>
-            <v:rect w14:anchorId="3EAD0A6C" id="Rectangle 40" o:spid="_x0000_s1086" style="position:absolute;left:0;text-align:left;margin-left:0;margin-top:0;width:36pt;height:25.2pt;z-index:251658240;visibility:visible;mso-wrap-style:square;mso-width-percent:0;mso-height-percent:0;mso-top-percent:200;mso-wrap-distance-left:0;mso-wrap-distance-top:0;mso-wrap-distance-right:0;mso-wrap-distance-bottom:0;mso-position-horizontal:left;mso-position-horizontal-relative:right-margin-area;mso-position-vertical-relative:bottom-margin-area;mso-width-percent:0;mso-height-percent:0;mso-top-percent:200;mso-width-relative:margin;mso-height-relative:margin;v-text-anchor:bottom" o:gfxdata="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" fillcolor="black [3213]" stroked="f" strokeweight="3pt">
+            <v:rect w14:anchorId="3EAD0A6C" id="Rectangle 40" o:spid="_x0000_s1086" style="position:absolute;left:0;text-align:left;margin-left:0;margin-top:0;width:36pt;height:25.2pt;z-index:251657216;visibility:visible;mso-wrap-style:square;mso-width-percent:0;mso-height-percent:0;mso-top-percent:200;mso-wrap-distance-left:0;mso-wrap-distance-top:0;mso-wrap-distance-right:0;mso-wrap-distance-bottom:0;mso-position-horizontal:left;mso-position-horizontal-relative:right-margin-area;mso-position-vertical-relative:bottom-margin-area;mso-width-percent:0;mso-height-percent:0;mso-top-percent:200;mso-width-relative:margin;mso-height-relative:margin;v-text-anchor:bottom" o:gfxdata="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" fillcolor="black [3213]" stroked="f" strokeweight="3pt">
               <v:textbox>
                 <w:txbxContent>
                   <w:p>
@@ -28300,7 +28562,7 @@
       <mc:AlternateContent>
         <mc:Choice Requires="wps">
           <w:drawing>
-            <wp:anchor distT="0" distB="0" distL="118745" distR="118745" simplePos="0" relativeHeight="251655168" behindDoc="1" locked="0" layoutInCell="1" allowOverlap="0" wp14:anchorId="16BA9766" wp14:editId="0F4EF44E">
+            <wp:anchor distT="0" distB="0" distL="118745" distR="118745" simplePos="0" relativeHeight="251656192" behindDoc="1" locked="0" layoutInCell="1" allowOverlap="0" wp14:anchorId="16BA9766" wp14:editId="0F4EF44E">
               <wp:simplePos x="0" y="0"/>
               <wp:positionH relativeFrom="margin">
                 <wp:align>center</wp:align>
@@ -28417,7 +28679,7 @@
         </mc:Choice>
         <mc:Fallback>
           <w:pict>
-            <v:rect w14:anchorId="16BA9766" id="Rectangle 197" o:spid="_x0000_s1082" style="position:absolute;left:0;text-align:left;margin-left:0;margin-top:0;width:468.5pt;height:21.3pt;z-index:-251661312;visibility:visible;mso-wrap-style:square;mso-width-percent:1000;mso-height-percent:27;mso-top-percent:45;mso-wrap-distance-left:9.35pt;mso-wrap-distance-top:0;mso-wrap-distance-right:9.35pt;mso-wrap-distance-bottom:0;mso-position-horizontal:center;mso-position-horizontal-relative:margin;mso-position-vertical-relative:page;mso-width-percent:1000;mso-height-percent:27;mso-top-percent:45;mso-width-relative:margin;mso-height-relative:page;v-text-anchor:middle" o:gfxdata="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" o:allowoverlap="f" fillcolor="#5b9bd5 [3204]" stroked="f" strokeweight="1pt">
+            <v:rect w14:anchorId="16BA9766" id="Rectangle 197" o:spid="_x0000_s1082" style="position:absolute;left:0;text-align:left;margin-left:0;margin-top:0;width:468.5pt;height:21.3pt;z-index:-251660288;visibility:visible;mso-wrap-style:square;mso-width-percent:1000;mso-height-percent:27;mso-top-percent:45;mso-wrap-distance-left:9.35pt;mso-wrap-distance-top:0;mso-wrap-distance-right:9.35pt;mso-wrap-distance-bottom:0;mso-position-horizontal:center;mso-position-horizontal-relative:margin;mso-position-vertical-relative:page;mso-width-percent:1000;mso-height-percent:27;mso-top-percent:45;mso-width-relative:margin;mso-height-relative:page;v-text-anchor:middle" o:gfxdata="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" o:allowoverlap="f" fillcolor="#5b9bd5 [3204]" stroked="f" strokeweight="1pt">
               <v:textbox style="mso-fit-shape-to-text:t">
                 <w:txbxContent>
                   <w:sdt>
